--- a/ECMAScript6.docx
+++ b/ECMAScript6.docx
@@ -12,7 +12,6 @@
           <w:lang w:val="en-US" w:eastAsia="zh-CN"/>
         </w:rPr>
       </w:pPr>
-      <w:bookmarkStart w:id="0" w:name="_GoBack"/>
       <w:r>
         <w:rPr>
           <w:rFonts w:hint="eastAsia"/>
@@ -21,7 +20,6 @@
         <w:t>ECMAScript6.0</w:t>
       </w:r>
     </w:p>
-    <w:bookmarkEnd w:id="0"/>
     <w:p>
       <w:pPr>
         <w:rPr>
@@ -3019,7 +3017,7 @@
       </w:r>
       <w:r>
         <w:rPr>
-          <w:rStyle w:val="7"/>
+          <w:rStyle w:val="8"/>
           <w:rFonts w:hint="eastAsia"/>
           <w:lang w:val="en-US" w:eastAsia="zh-CN"/>
         </w:rPr>
@@ -4323,10 +4321,6 @@
           <w:numId w:val="0"/>
         </w:numPr>
         <w:ind w:leftChars="0"/>
-        <w:rPr>
-          <w:rFonts w:hint="default"/>
-          <w:lang w:val="en-US" w:eastAsia="zh-CN"/>
-        </w:rPr>
       </w:pPr>
       <w:r>
         <w:drawing>
@@ -4370,6 +4364,2893 @@
             </a:graphic>
           </wp:inline>
         </w:drawing>
+      </w:r>
+    </w:p>
+    <w:p>
+      <w:pPr>
+        <w:pStyle w:val="3"/>
+        <w:bidi w:val="0"/>
+        <w:rPr>
+          <w:rFonts w:hint="eastAsia"/>
+          <w:lang w:val="en-US" w:eastAsia="zh-CN"/>
+        </w:rPr>
+      </w:pPr>
+      <w:r>
+        <w:rPr>
+          <w:rFonts w:hint="eastAsia"/>
+          <w:lang w:val="en-US" w:eastAsia="zh-CN"/>
+        </w:rPr>
+        <w:t>数组扩展方法</w:t>
+      </w:r>
+    </w:p>
+    <w:p>
+      <w:pPr>
+        <w:pStyle w:val="4"/>
+        <w:numPr>
+          <w:ilvl w:val="0"/>
+          <w:numId w:val="6"/>
+        </w:numPr>
+        <w:bidi w:val="0"/>
+        <w:rPr>
+          <w:rFonts w:hint="eastAsia"/>
+          <w:lang w:val="en-US" w:eastAsia="zh-CN"/>
+        </w:rPr>
+      </w:pPr>
+      <w:r>
+        <w:rPr>
+          <w:rFonts w:hint="eastAsia"/>
+          <w:lang w:val="en-US" w:eastAsia="zh-CN"/>
+        </w:rPr>
+        <w:t>from</w:t>
+      </w:r>
+    </w:p>
+    <w:p>
+      <w:pPr>
+        <w:numPr>
+          <w:ilvl w:val="0"/>
+          <w:numId w:val="0"/>
+        </w:numPr>
+        <w:rPr>
+          <w:rFonts w:hint="default"/>
+          <w:lang w:val="en-US" w:eastAsia="zh-CN"/>
+        </w:rPr>
+      </w:pPr>
+      <w:r>
+        <w:rPr>
+          <w:rFonts w:hint="eastAsia"/>
+          <w:lang w:val="en-US" w:eastAsia="zh-CN"/>
+        </w:rPr>
+        <w:t>from能将伪数组转换为真正的数组。下面代码就是一个转换过程,把arguments这个伪数组转换成了真正的数组。</w:t>
+      </w:r>
+    </w:p>
+    <w:p>
+      <w:pPr>
+        <w:numPr>
+          <w:ilvl w:val="0"/>
+          <w:numId w:val="0"/>
+        </w:numPr>
+      </w:pPr>
+      <w:r>
+        <w:drawing>
+          <wp:inline distT="0" distB="0" distL="114300" distR="114300">
+            <wp:extent cx="3196590" cy="1494155"/>
+            <wp:effectExtent l="0" t="0" r="3810" b="14605"/>
+            <wp:docPr id="2043" name="图片 9"/>
+            <wp:cNvGraphicFramePr>
+              <a:graphicFrameLocks xmlns:a="http://schemas.openxmlformats.org/drawingml/2006/main" noChangeAspect="1"/>
+            </wp:cNvGraphicFramePr>
+            <a:graphic xmlns:a="http://schemas.openxmlformats.org/drawingml/2006/main">
+              <a:graphicData uri="http://schemas.openxmlformats.org/drawingml/2006/picture">
+                <pic:pic xmlns:pic="http://schemas.openxmlformats.org/drawingml/2006/picture">
+                  <pic:nvPicPr>
+                    <pic:cNvPr id="2043" name="图片 9"/>
+                    <pic:cNvPicPr>
+                      <a:picLocks noChangeAspect="1"/>
+                    </pic:cNvPicPr>
+                  </pic:nvPicPr>
+                  <pic:blipFill>
+                    <a:blip r:embed="rId63"/>
+                    <a:stretch>
+                      <a:fillRect/>
+                    </a:stretch>
+                  </pic:blipFill>
+                  <pic:spPr>
+                    <a:xfrm>
+                      <a:off x="0" y="0"/>
+                      <a:ext cx="3196590" cy="1494155"/>
+                    </a:xfrm>
+                    <a:prstGeom prst="rect">
+                      <a:avLst/>
+                    </a:prstGeom>
+                    <a:noFill/>
+                    <a:ln>
+                      <a:noFill/>
+                    </a:ln>
+                  </pic:spPr>
+                </pic:pic>
+              </a:graphicData>
+            </a:graphic>
+          </wp:inline>
+        </w:drawing>
+      </w:r>
+      <w:r>
+        <w:drawing>
+          <wp:inline distT="0" distB="0" distL="114300" distR="114300">
+            <wp:extent cx="3728720" cy="354965"/>
+            <wp:effectExtent l="0" t="0" r="5080" b="10795"/>
+            <wp:docPr id="2051" name="图片 10"/>
+            <wp:cNvGraphicFramePr>
+              <a:graphicFrameLocks xmlns:a="http://schemas.openxmlformats.org/drawingml/2006/main" noChangeAspect="1"/>
+            </wp:cNvGraphicFramePr>
+            <a:graphic xmlns:a="http://schemas.openxmlformats.org/drawingml/2006/main">
+              <a:graphicData uri="http://schemas.openxmlformats.org/drawingml/2006/picture">
+                <pic:pic xmlns:pic="http://schemas.openxmlformats.org/drawingml/2006/picture">
+                  <pic:nvPicPr>
+                    <pic:cNvPr id="2051" name="图片 10"/>
+                    <pic:cNvPicPr>
+                      <a:picLocks noChangeAspect="1"/>
+                    </pic:cNvPicPr>
+                  </pic:nvPicPr>
+                  <pic:blipFill>
+                    <a:blip r:embed="rId64"/>
+                    <a:stretch>
+                      <a:fillRect/>
+                    </a:stretch>
+                  </pic:blipFill>
+                  <pic:spPr>
+                    <a:xfrm>
+                      <a:off x="0" y="0"/>
+                      <a:ext cx="3728720" cy="354965"/>
+                    </a:xfrm>
+                    <a:prstGeom prst="rect">
+                      <a:avLst/>
+                    </a:prstGeom>
+                    <a:noFill/>
+                    <a:ln>
+                      <a:noFill/>
+                    </a:ln>
+                  </pic:spPr>
+                </pic:pic>
+              </a:graphicData>
+            </a:graphic>
+          </wp:inline>
+        </w:drawing>
+      </w:r>
+    </w:p>
+    <w:p>
+      <w:pPr>
+        <w:numPr>
+          <w:ilvl w:val="0"/>
+          <w:numId w:val="0"/>
+        </w:numPr>
+        <w:rPr>
+          <w:rFonts w:hint="default"/>
+          <w:lang w:val="en-US" w:eastAsia="zh-CN"/>
+        </w:rPr>
+      </w:pPr>
+      <w:r>
+        <w:rPr>
+          <w:rFonts w:hint="eastAsia"/>
+          <w:lang w:val="en-US" w:eastAsia="zh-CN"/>
+        </w:rPr>
+        <w:t>其实扩展运算符也能转换伪数组为真正的数组。下面的执行结果是和上面一样的。</w:t>
+      </w:r>
+    </w:p>
+    <w:p>
+      <w:pPr>
+        <w:numPr>
+          <w:ilvl w:val="0"/>
+          <w:numId w:val="0"/>
+        </w:numPr>
+      </w:pPr>
+      <w:r>
+        <w:drawing>
+          <wp:inline distT="0" distB="0" distL="114300" distR="114300">
+            <wp:extent cx="4333875" cy="1962150"/>
+            <wp:effectExtent l="0" t="0" r="9525" b="3810"/>
+            <wp:docPr id="2072" name="图片 11"/>
+            <wp:cNvGraphicFramePr>
+              <a:graphicFrameLocks xmlns:a="http://schemas.openxmlformats.org/drawingml/2006/main" noChangeAspect="1"/>
+            </wp:cNvGraphicFramePr>
+            <a:graphic xmlns:a="http://schemas.openxmlformats.org/drawingml/2006/main">
+              <a:graphicData uri="http://schemas.openxmlformats.org/drawingml/2006/picture">
+                <pic:pic xmlns:pic="http://schemas.openxmlformats.org/drawingml/2006/picture">
+                  <pic:nvPicPr>
+                    <pic:cNvPr id="2072" name="图片 11"/>
+                    <pic:cNvPicPr>
+                      <a:picLocks noChangeAspect="1"/>
+                    </pic:cNvPicPr>
+                  </pic:nvPicPr>
+                  <pic:blipFill>
+                    <a:blip r:embed="rId65"/>
+                    <a:stretch>
+                      <a:fillRect/>
+                    </a:stretch>
+                  </pic:blipFill>
+                  <pic:spPr>
+                    <a:xfrm>
+                      <a:off x="0" y="0"/>
+                      <a:ext cx="4333875" cy="1962150"/>
+                    </a:xfrm>
+                    <a:prstGeom prst="rect">
+                      <a:avLst/>
+                    </a:prstGeom>
+                    <a:noFill/>
+                    <a:ln>
+                      <a:noFill/>
+                    </a:ln>
+                  </pic:spPr>
+                </pic:pic>
+              </a:graphicData>
+            </a:graphic>
+          </wp:inline>
+        </w:drawing>
+      </w:r>
+    </w:p>
+    <w:p>
+      <w:pPr>
+        <w:numPr>
+          <w:ilvl w:val="0"/>
+          <w:numId w:val="0"/>
+        </w:numPr>
+        <w:rPr>
+          <w:rFonts w:hint="default"/>
+          <w:lang w:val="en-US" w:eastAsia="zh-CN"/>
+        </w:rPr>
+      </w:pPr>
+      <w:r>
+        <w:rPr>
+          <w:rFonts w:hint="eastAsia"/>
+          <w:lang w:val="en-US" w:eastAsia="zh-CN"/>
+        </w:rPr>
+        <w:t>from第二个参数表示的是回调。回调函数可以把他的内容解析出来。实用性不错。</w:t>
+      </w:r>
+    </w:p>
+    <w:p>
+      <w:pPr>
+        <w:numPr>
+          <w:ilvl w:val="0"/>
+          <w:numId w:val="0"/>
+        </w:numPr>
+        <w:rPr>
+          <w:rFonts w:hint="default"/>
+          <w:lang w:val="en-US" w:eastAsia="zh-CN"/>
+        </w:rPr>
+      </w:pPr>
+      <w:r>
+        <w:drawing>
+          <wp:inline distT="0" distB="0" distL="114300" distR="114300">
+            <wp:extent cx="4314825" cy="2771775"/>
+            <wp:effectExtent l="0" t="0" r="13335" b="1905"/>
+            <wp:docPr id="2079" name="图片 12"/>
+            <wp:cNvGraphicFramePr>
+              <a:graphicFrameLocks xmlns:a="http://schemas.openxmlformats.org/drawingml/2006/main" noChangeAspect="1"/>
+            </wp:cNvGraphicFramePr>
+            <a:graphic xmlns:a="http://schemas.openxmlformats.org/drawingml/2006/main">
+              <a:graphicData uri="http://schemas.openxmlformats.org/drawingml/2006/picture">
+                <pic:pic xmlns:pic="http://schemas.openxmlformats.org/drawingml/2006/picture">
+                  <pic:nvPicPr>
+                    <pic:cNvPr id="2079" name="图片 12"/>
+                    <pic:cNvPicPr>
+                      <a:picLocks noChangeAspect="1"/>
+                    </pic:cNvPicPr>
+                  </pic:nvPicPr>
+                  <pic:blipFill>
+                    <a:blip r:embed="rId66"/>
+                    <a:stretch>
+                      <a:fillRect/>
+                    </a:stretch>
+                  </pic:blipFill>
+                  <pic:spPr>
+                    <a:xfrm>
+                      <a:off x="0" y="0"/>
+                      <a:ext cx="4314825" cy="2771775"/>
+                    </a:xfrm>
+                    <a:prstGeom prst="rect">
+                      <a:avLst/>
+                    </a:prstGeom>
+                    <a:noFill/>
+                    <a:ln>
+                      <a:noFill/>
+                    </a:ln>
+                  </pic:spPr>
+                </pic:pic>
+              </a:graphicData>
+            </a:graphic>
+          </wp:inline>
+        </w:drawing>
+      </w:r>
+    </w:p>
+    <w:p>
+      <w:pPr>
+        <w:pStyle w:val="4"/>
+        <w:numPr>
+          <w:ilvl w:val="0"/>
+          <w:numId w:val="6"/>
+        </w:numPr>
+        <w:bidi w:val="0"/>
+        <w:ind w:left="0" w:leftChars="0" w:firstLine="0" w:firstLineChars="0"/>
+        <w:rPr>
+          <w:rFonts w:hint="eastAsia"/>
+          <w:lang w:val="en-US" w:eastAsia="zh-CN"/>
+        </w:rPr>
+      </w:pPr>
+      <w:r>
+        <w:rPr>
+          <w:rFonts w:hint="eastAsia"/>
+          <w:lang w:val="en-US" w:eastAsia="zh-CN"/>
+        </w:rPr>
+        <w:t>of</w:t>
+      </w:r>
+    </w:p>
+    <w:p>
+      <w:pPr>
+        <w:rPr>
+          <w:rFonts w:hint="eastAsia"/>
+          <w:lang w:val="en-US" w:eastAsia="zh-CN"/>
+        </w:rPr>
+      </w:pPr>
+      <w:r>
+        <w:drawing>
+          <wp:inline distT="0" distB="0" distL="114300" distR="114300">
+            <wp:extent cx="5271770" cy="163195"/>
+            <wp:effectExtent l="0" t="0" r="1270" b="4445"/>
+            <wp:docPr id="2091" name="图片 13"/>
+            <wp:cNvGraphicFramePr>
+              <a:graphicFrameLocks xmlns:a="http://schemas.openxmlformats.org/drawingml/2006/main" noChangeAspect="1"/>
+            </wp:cNvGraphicFramePr>
+            <a:graphic xmlns:a="http://schemas.openxmlformats.org/drawingml/2006/main">
+              <a:graphicData uri="http://schemas.openxmlformats.org/drawingml/2006/picture">
+                <pic:pic xmlns:pic="http://schemas.openxmlformats.org/drawingml/2006/picture">
+                  <pic:nvPicPr>
+                    <pic:cNvPr id="2091" name="图片 13"/>
+                    <pic:cNvPicPr>
+                      <a:picLocks noChangeAspect="1"/>
+                    </pic:cNvPicPr>
+                  </pic:nvPicPr>
+                  <pic:blipFill>
+                    <a:blip r:embed="rId67"/>
+                    <a:stretch>
+                      <a:fillRect/>
+                    </a:stretch>
+                  </pic:blipFill>
+                  <pic:spPr>
+                    <a:xfrm>
+                      <a:off x="0" y="0"/>
+                      <a:ext cx="5271770" cy="163195"/>
+                    </a:xfrm>
+                    <a:prstGeom prst="rect">
+                      <a:avLst/>
+                    </a:prstGeom>
+                    <a:noFill/>
+                    <a:ln>
+                      <a:noFill/>
+                    </a:ln>
+                  </pic:spPr>
+                </pic:pic>
+              </a:graphicData>
+            </a:graphic>
+          </wp:inline>
+        </w:drawing>
+      </w:r>
+      <w:r>
+        <w:drawing>
+          <wp:inline distT="0" distB="0" distL="114300" distR="114300">
+            <wp:extent cx="5036185" cy="669290"/>
+            <wp:effectExtent l="0" t="0" r="8255" b="1270"/>
+            <wp:docPr id="2115" name="图片 15"/>
+            <wp:cNvGraphicFramePr>
+              <a:graphicFrameLocks xmlns:a="http://schemas.openxmlformats.org/drawingml/2006/main" noChangeAspect="1"/>
+            </wp:cNvGraphicFramePr>
+            <a:graphic xmlns:a="http://schemas.openxmlformats.org/drawingml/2006/main">
+              <a:graphicData uri="http://schemas.openxmlformats.org/drawingml/2006/picture">
+                <pic:pic xmlns:pic="http://schemas.openxmlformats.org/drawingml/2006/picture">
+                  <pic:nvPicPr>
+                    <pic:cNvPr id="2115" name="图片 15"/>
+                    <pic:cNvPicPr>
+                      <a:picLocks noChangeAspect="1"/>
+                    </pic:cNvPicPr>
+                  </pic:nvPicPr>
+                  <pic:blipFill>
+                    <a:blip r:embed="rId68"/>
+                    <a:stretch>
+                      <a:fillRect/>
+                    </a:stretch>
+                  </pic:blipFill>
+                  <pic:spPr>
+                    <a:xfrm>
+                      <a:off x="0" y="0"/>
+                      <a:ext cx="5036185" cy="669290"/>
+                    </a:xfrm>
+                    <a:prstGeom prst="rect">
+                      <a:avLst/>
+                    </a:prstGeom>
+                    <a:noFill/>
+                    <a:ln>
+                      <a:noFill/>
+                    </a:ln>
+                  </pic:spPr>
+                </pic:pic>
+              </a:graphicData>
+            </a:graphic>
+          </wp:inline>
+        </w:drawing>
+      </w:r>
+      <w:r>
+        <w:drawing>
+          <wp:inline distT="0" distB="0" distL="114300" distR="114300">
+            <wp:extent cx="3317240" cy="1873250"/>
+            <wp:effectExtent l="0" t="0" r="5080" b="1270"/>
+            <wp:docPr id="2114" name="图片 14"/>
+            <wp:cNvGraphicFramePr>
+              <a:graphicFrameLocks xmlns:a="http://schemas.openxmlformats.org/drawingml/2006/main" noChangeAspect="1"/>
+            </wp:cNvGraphicFramePr>
+            <a:graphic xmlns:a="http://schemas.openxmlformats.org/drawingml/2006/main">
+              <a:graphicData uri="http://schemas.openxmlformats.org/drawingml/2006/picture">
+                <pic:pic xmlns:pic="http://schemas.openxmlformats.org/drawingml/2006/picture">
+                  <pic:nvPicPr>
+                    <pic:cNvPr id="2114" name="图片 14"/>
+                    <pic:cNvPicPr>
+                      <a:picLocks noChangeAspect="1"/>
+                    </pic:cNvPicPr>
+                  </pic:nvPicPr>
+                  <pic:blipFill>
+                    <a:blip r:embed="rId69"/>
+                    <a:stretch>
+                      <a:fillRect/>
+                    </a:stretch>
+                  </pic:blipFill>
+                  <pic:spPr>
+                    <a:xfrm>
+                      <a:off x="0" y="0"/>
+                      <a:ext cx="3317240" cy="1873250"/>
+                    </a:xfrm>
+                    <a:prstGeom prst="rect">
+                      <a:avLst/>
+                    </a:prstGeom>
+                    <a:noFill/>
+                    <a:ln>
+                      <a:noFill/>
+                    </a:ln>
+                  </pic:spPr>
+                </pic:pic>
+              </a:graphicData>
+            </a:graphic>
+          </wp:inline>
+        </w:drawing>
+      </w:r>
+    </w:p>
+    <w:p>
+      <w:pPr>
+        <w:rPr>
+          <w:rFonts w:hint="eastAsia"/>
+          <w:lang w:val="en-US" w:eastAsia="zh-CN"/>
+        </w:rPr>
+      </w:pPr>
+    </w:p>
+    <w:p>
+      <w:pPr>
+        <w:pStyle w:val="4"/>
+        <w:numPr>
+          <w:ilvl w:val="0"/>
+          <w:numId w:val="6"/>
+        </w:numPr>
+        <w:bidi w:val="0"/>
+        <w:ind w:left="0" w:leftChars="0" w:firstLine="0" w:firstLineChars="0"/>
+        <w:rPr>
+          <w:rFonts w:hint="eastAsia"/>
+          <w:lang w:val="en-US" w:eastAsia="zh-CN"/>
+        </w:rPr>
+      </w:pPr>
+      <w:r>
+        <w:rPr>
+          <w:rFonts w:hint="eastAsia"/>
+          <w:lang w:val="en-US" w:eastAsia="zh-CN"/>
+        </w:rPr>
+        <w:t>copywithin</w:t>
+      </w:r>
+    </w:p>
+    <w:p>
+      <w:r>
+        <w:drawing>
+          <wp:inline distT="0" distB="0" distL="114300" distR="114300">
+            <wp:extent cx="5274310" cy="302895"/>
+            <wp:effectExtent l="0" t="0" r="13970" b="1905"/>
+            <wp:docPr id="2116" name="图片 16"/>
+            <wp:cNvGraphicFramePr>
+              <a:graphicFrameLocks xmlns:a="http://schemas.openxmlformats.org/drawingml/2006/main" noChangeAspect="1"/>
+            </wp:cNvGraphicFramePr>
+            <a:graphic xmlns:a="http://schemas.openxmlformats.org/drawingml/2006/main">
+              <a:graphicData uri="http://schemas.openxmlformats.org/drawingml/2006/picture">
+                <pic:pic xmlns:pic="http://schemas.openxmlformats.org/drawingml/2006/picture">
+                  <pic:nvPicPr>
+                    <pic:cNvPr id="2116" name="图片 16"/>
+                    <pic:cNvPicPr>
+                      <a:picLocks noChangeAspect="1"/>
+                    </pic:cNvPicPr>
+                  </pic:nvPicPr>
+                  <pic:blipFill>
+                    <a:blip r:embed="rId70"/>
+                    <a:stretch>
+                      <a:fillRect/>
+                    </a:stretch>
+                  </pic:blipFill>
+                  <pic:spPr>
+                    <a:xfrm>
+                      <a:off x="0" y="0"/>
+                      <a:ext cx="5274310" cy="302895"/>
+                    </a:xfrm>
+                    <a:prstGeom prst="rect">
+                      <a:avLst/>
+                    </a:prstGeom>
+                    <a:noFill/>
+                    <a:ln>
+                      <a:noFill/>
+                    </a:ln>
+                  </pic:spPr>
+                </pic:pic>
+              </a:graphicData>
+            </a:graphic>
+          </wp:inline>
+        </w:drawing>
+      </w:r>
+    </w:p>
+    <w:p>
+      <w:r>
+        <w:drawing>
+          <wp:inline distT="0" distB="0" distL="114300" distR="114300">
+            <wp:extent cx="2017395" cy="340360"/>
+            <wp:effectExtent l="0" t="0" r="9525" b="10160"/>
+            <wp:docPr id="2117" name="图片 17"/>
+            <wp:cNvGraphicFramePr>
+              <a:graphicFrameLocks xmlns:a="http://schemas.openxmlformats.org/drawingml/2006/main" noChangeAspect="1"/>
+            </wp:cNvGraphicFramePr>
+            <a:graphic xmlns:a="http://schemas.openxmlformats.org/drawingml/2006/main">
+              <a:graphicData uri="http://schemas.openxmlformats.org/drawingml/2006/picture">
+                <pic:pic xmlns:pic="http://schemas.openxmlformats.org/drawingml/2006/picture">
+                  <pic:nvPicPr>
+                    <pic:cNvPr id="2117" name="图片 17"/>
+                    <pic:cNvPicPr>
+                      <a:picLocks noChangeAspect="1"/>
+                    </pic:cNvPicPr>
+                  </pic:nvPicPr>
+                  <pic:blipFill>
+                    <a:blip r:embed="rId71"/>
+                    <a:stretch>
+                      <a:fillRect/>
+                    </a:stretch>
+                  </pic:blipFill>
+                  <pic:spPr>
+                    <a:xfrm>
+                      <a:off x="0" y="0"/>
+                      <a:ext cx="2017395" cy="340360"/>
+                    </a:xfrm>
+                    <a:prstGeom prst="rect">
+                      <a:avLst/>
+                    </a:prstGeom>
+                    <a:noFill/>
+                    <a:ln>
+                      <a:noFill/>
+                    </a:ln>
+                  </pic:spPr>
+                </pic:pic>
+              </a:graphicData>
+            </a:graphic>
+          </wp:inline>
+        </w:drawing>
+      </w:r>
+      <w:r>
+        <w:drawing>
+          <wp:inline distT="0" distB="0" distL="114300" distR="114300">
+            <wp:extent cx="2587625" cy="393065"/>
+            <wp:effectExtent l="0" t="0" r="3175" b="3175"/>
+            <wp:docPr id="2118" name="图片 18"/>
+            <wp:cNvGraphicFramePr>
+              <a:graphicFrameLocks xmlns:a="http://schemas.openxmlformats.org/drawingml/2006/main" noChangeAspect="1"/>
+            </wp:cNvGraphicFramePr>
+            <a:graphic xmlns:a="http://schemas.openxmlformats.org/drawingml/2006/main">
+              <a:graphicData uri="http://schemas.openxmlformats.org/drawingml/2006/picture">
+                <pic:pic xmlns:pic="http://schemas.openxmlformats.org/drawingml/2006/picture">
+                  <pic:nvPicPr>
+                    <pic:cNvPr id="2118" name="图片 18"/>
+                    <pic:cNvPicPr>
+                      <a:picLocks noChangeAspect="1"/>
+                    </pic:cNvPicPr>
+                  </pic:nvPicPr>
+                  <pic:blipFill>
+                    <a:blip r:embed="rId72"/>
+                    <a:stretch>
+                      <a:fillRect/>
+                    </a:stretch>
+                  </pic:blipFill>
+                  <pic:spPr>
+                    <a:xfrm>
+                      <a:off x="0" y="0"/>
+                      <a:ext cx="2587625" cy="393065"/>
+                    </a:xfrm>
+                    <a:prstGeom prst="rect">
+                      <a:avLst/>
+                    </a:prstGeom>
+                    <a:noFill/>
+                    <a:ln>
+                      <a:noFill/>
+                    </a:ln>
+                  </pic:spPr>
+                </pic:pic>
+              </a:graphicData>
+            </a:graphic>
+          </wp:inline>
+        </w:drawing>
+      </w:r>
+    </w:p>
+    <w:p>
+      <w:pPr>
+        <w:rPr>
+          <w:rFonts w:hint="default" w:eastAsiaTheme="minorEastAsia"/>
+          <w:lang w:val="en-US" w:eastAsia="zh-CN"/>
+        </w:rPr>
+      </w:pPr>
+      <w:r>
+        <w:rPr>
+          <w:rFonts w:hint="eastAsia"/>
+          <w:lang w:val="en-US" w:eastAsia="zh-CN"/>
+        </w:rPr>
+        <w:t>大概意思就是从0个索引开始,被3到5索引的数据覆盖。包左不包右,左闭右开。</w:t>
+      </w:r>
+    </w:p>
+    <w:p>
+      <w:pPr>
+        <w:rPr>
+          <w:rFonts w:hint="eastAsia"/>
+          <w:lang w:val="en-US" w:eastAsia="zh-CN"/>
+        </w:rPr>
+      </w:pPr>
+      <w:r>
+        <w:rPr>
+          <w:rFonts w:hint="eastAsia"/>
+          <w:lang w:val="en-US" w:eastAsia="zh-CN"/>
+        </w:rPr>
+        <w:t>这个方法不常用,了解一下就行了。</w:t>
+      </w:r>
+    </w:p>
+    <w:p>
+      <w:pPr>
+        <w:pStyle w:val="4"/>
+        <w:numPr>
+          <w:ilvl w:val="0"/>
+          <w:numId w:val="6"/>
+        </w:numPr>
+        <w:bidi w:val="0"/>
+        <w:rPr>
+          <w:rFonts w:hint="default"/>
+          <w:lang w:val="en-US" w:eastAsia="zh-CN"/>
+        </w:rPr>
+      </w:pPr>
+      <w:r>
+        <w:rPr>
+          <w:rFonts w:hint="eastAsia"/>
+          <w:lang w:val="en-US" w:eastAsia="zh-CN"/>
+        </w:rPr>
+        <w:t>find</w:t>
+      </w:r>
+    </w:p>
+    <w:p>
+      <w:r>
+        <w:drawing>
+          <wp:inline distT="0" distB="0" distL="114300" distR="114300">
+            <wp:extent cx="5269865" cy="415290"/>
+            <wp:effectExtent l="0" t="0" r="3175" b="11430"/>
+            <wp:docPr id="2119" name="图片 19"/>
+            <wp:cNvGraphicFramePr>
+              <a:graphicFrameLocks xmlns:a="http://schemas.openxmlformats.org/drawingml/2006/main" noChangeAspect="1"/>
+            </wp:cNvGraphicFramePr>
+            <a:graphic xmlns:a="http://schemas.openxmlformats.org/drawingml/2006/main">
+              <a:graphicData uri="http://schemas.openxmlformats.org/drawingml/2006/picture">
+                <pic:pic xmlns:pic="http://schemas.openxmlformats.org/drawingml/2006/picture">
+                  <pic:nvPicPr>
+                    <pic:cNvPr id="2119" name="图片 19"/>
+                    <pic:cNvPicPr>
+                      <a:picLocks noChangeAspect="1"/>
+                    </pic:cNvPicPr>
+                  </pic:nvPicPr>
+                  <pic:blipFill>
+                    <a:blip r:embed="rId73"/>
+                    <a:stretch>
+                      <a:fillRect/>
+                    </a:stretch>
+                  </pic:blipFill>
+                  <pic:spPr>
+                    <a:xfrm>
+                      <a:off x="0" y="0"/>
+                      <a:ext cx="5269865" cy="415290"/>
+                    </a:xfrm>
+                    <a:prstGeom prst="rect">
+                      <a:avLst/>
+                    </a:prstGeom>
+                    <a:noFill/>
+                    <a:ln>
+                      <a:noFill/>
+                    </a:ln>
+                  </pic:spPr>
+                </pic:pic>
+              </a:graphicData>
+            </a:graphic>
+          </wp:inline>
+        </w:drawing>
+      </w:r>
+    </w:p>
+    <w:p>
+      <w:pPr>
+        <w:rPr>
+          <w:rFonts w:hint="default" w:eastAsiaTheme="minorEastAsia"/>
+          <w:lang w:val="en-US" w:eastAsia="zh-CN"/>
+        </w:rPr>
+      </w:pPr>
+      <w:r>
+        <w:drawing>
+          <wp:inline distT="0" distB="0" distL="114300" distR="114300">
+            <wp:extent cx="2809875" cy="838200"/>
+            <wp:effectExtent l="0" t="0" r="9525" b="0"/>
+            <wp:docPr id="2120" name="图片 20"/>
+            <wp:cNvGraphicFramePr>
+              <a:graphicFrameLocks xmlns:a="http://schemas.openxmlformats.org/drawingml/2006/main" noChangeAspect="1"/>
+            </wp:cNvGraphicFramePr>
+            <a:graphic xmlns:a="http://schemas.openxmlformats.org/drawingml/2006/main">
+              <a:graphicData uri="http://schemas.openxmlformats.org/drawingml/2006/picture">
+                <pic:pic xmlns:pic="http://schemas.openxmlformats.org/drawingml/2006/picture">
+                  <pic:nvPicPr>
+                    <pic:cNvPr id="2120" name="图片 20"/>
+                    <pic:cNvPicPr>
+                      <a:picLocks noChangeAspect="1"/>
+                    </pic:cNvPicPr>
+                  </pic:nvPicPr>
+                  <pic:blipFill>
+                    <a:blip r:embed="rId74"/>
+                    <a:stretch>
+                      <a:fillRect/>
+                    </a:stretch>
+                  </pic:blipFill>
+                  <pic:spPr>
+                    <a:xfrm>
+                      <a:off x="0" y="0"/>
+                      <a:ext cx="2809875" cy="838200"/>
+                    </a:xfrm>
+                    <a:prstGeom prst="rect">
+                      <a:avLst/>
+                    </a:prstGeom>
+                    <a:noFill/>
+                    <a:ln>
+                      <a:noFill/>
+                    </a:ln>
+                  </pic:spPr>
+                </pic:pic>
+              </a:graphicData>
+            </a:graphic>
+          </wp:inline>
+        </w:drawing>
+      </w:r>
+      <w:r>
+        <w:rPr>
+          <w:rFonts w:hint="eastAsia"/>
+          <w:lang w:val="en-US" w:eastAsia="zh-CN"/>
+        </w:rPr>
+        <w:t>比如上面的代码,f的值就是第一个满足大于2条件的3。</w:t>
+      </w:r>
+    </w:p>
+    <w:p>
+      <w:pPr>
+        <w:pStyle w:val="4"/>
+        <w:numPr>
+          <w:ilvl w:val="0"/>
+          <w:numId w:val="6"/>
+        </w:numPr>
+        <w:bidi w:val="0"/>
+        <w:ind w:left="0" w:leftChars="0" w:firstLine="0" w:firstLineChars="0"/>
+        <w:rPr>
+          <w:rFonts w:hint="eastAsia"/>
+          <w:lang w:val="en-US" w:eastAsia="zh-CN"/>
+        </w:rPr>
+      </w:pPr>
+      <w:r>
+        <w:rPr>
+          <w:rFonts w:hint="eastAsia"/>
+          <w:lang w:val="en-US" w:eastAsia="zh-CN"/>
+        </w:rPr>
+        <w:t>findindex</w:t>
+      </w:r>
+    </w:p>
+    <w:p>
+      <w:pPr>
+        <w:numPr>
+          <w:ilvl w:val="0"/>
+          <w:numId w:val="0"/>
+        </w:numPr>
+        <w:ind w:leftChars="0"/>
+      </w:pPr>
+      <w:r>
+        <w:drawing>
+          <wp:inline distT="0" distB="0" distL="114300" distR="114300">
+            <wp:extent cx="5273040" cy="231775"/>
+            <wp:effectExtent l="0" t="0" r="0" b="12065"/>
+            <wp:docPr id="2122" name="图片 22"/>
+            <wp:cNvGraphicFramePr>
+              <a:graphicFrameLocks xmlns:a="http://schemas.openxmlformats.org/drawingml/2006/main" noChangeAspect="1"/>
+            </wp:cNvGraphicFramePr>
+            <a:graphic xmlns:a="http://schemas.openxmlformats.org/drawingml/2006/main">
+              <a:graphicData uri="http://schemas.openxmlformats.org/drawingml/2006/picture">
+                <pic:pic xmlns:pic="http://schemas.openxmlformats.org/drawingml/2006/picture">
+                  <pic:nvPicPr>
+                    <pic:cNvPr id="2122" name="图片 22"/>
+                    <pic:cNvPicPr>
+                      <a:picLocks noChangeAspect="1"/>
+                    </pic:cNvPicPr>
+                  </pic:nvPicPr>
+                  <pic:blipFill>
+                    <a:blip r:embed="rId75"/>
+                    <a:stretch>
+                      <a:fillRect/>
+                    </a:stretch>
+                  </pic:blipFill>
+                  <pic:spPr>
+                    <a:xfrm>
+                      <a:off x="0" y="0"/>
+                      <a:ext cx="5273040" cy="231775"/>
+                    </a:xfrm>
+                    <a:prstGeom prst="rect">
+                      <a:avLst/>
+                    </a:prstGeom>
+                    <a:noFill/>
+                    <a:ln>
+                      <a:noFill/>
+                    </a:ln>
+                  </pic:spPr>
+                </pic:pic>
+              </a:graphicData>
+            </a:graphic>
+          </wp:inline>
+        </w:drawing>
+      </w:r>
+    </w:p>
+    <w:p>
+      <w:pPr>
+        <w:numPr>
+          <w:ilvl w:val="0"/>
+          <w:numId w:val="0"/>
+        </w:numPr>
+        <w:ind w:leftChars="0"/>
+        <w:rPr>
+          <w:rFonts w:hint="eastAsia"/>
+          <w:lang w:val="en-US" w:eastAsia="zh-CN"/>
+        </w:rPr>
+      </w:pPr>
+      <w:r>
+        <w:rPr>
+          <w:rFonts w:hint="eastAsia"/>
+          <w:lang w:val="en-US" w:eastAsia="zh-CN"/>
+        </w:rPr>
+        <w:t>与find非常类似,只不过find返回的是数据,他返回的是索引,上面代码如果用findindex来写的话返回值就是3的索引1了。</w:t>
+      </w:r>
+    </w:p>
+    <w:p>
+      <w:pPr>
+        <w:numPr>
+          <w:ilvl w:val="0"/>
+          <w:numId w:val="0"/>
+        </w:numPr>
+        <w:ind w:leftChars="0"/>
+      </w:pPr>
+      <w:r>
+        <w:drawing>
+          <wp:inline distT="0" distB="0" distL="114300" distR="114300">
+            <wp:extent cx="4105275" cy="542925"/>
+            <wp:effectExtent l="0" t="0" r="9525" b="5715"/>
+            <wp:docPr id="2123" name="图片 23"/>
+            <wp:cNvGraphicFramePr>
+              <a:graphicFrameLocks xmlns:a="http://schemas.openxmlformats.org/drawingml/2006/main" noChangeAspect="1"/>
+            </wp:cNvGraphicFramePr>
+            <a:graphic xmlns:a="http://schemas.openxmlformats.org/drawingml/2006/main">
+              <a:graphicData uri="http://schemas.openxmlformats.org/drawingml/2006/picture">
+                <pic:pic xmlns:pic="http://schemas.openxmlformats.org/drawingml/2006/picture">
+                  <pic:nvPicPr>
+                    <pic:cNvPr id="2123" name="图片 23"/>
+                    <pic:cNvPicPr>
+                      <a:picLocks noChangeAspect="1"/>
+                    </pic:cNvPicPr>
+                  </pic:nvPicPr>
+                  <pic:blipFill>
+                    <a:blip r:embed="rId76"/>
+                    <a:stretch>
+                      <a:fillRect/>
+                    </a:stretch>
+                  </pic:blipFill>
+                  <pic:spPr>
+                    <a:xfrm>
+                      <a:off x="0" y="0"/>
+                      <a:ext cx="4105275" cy="542925"/>
+                    </a:xfrm>
+                    <a:prstGeom prst="rect">
+                      <a:avLst/>
+                    </a:prstGeom>
+                    <a:noFill/>
+                    <a:ln>
+                      <a:noFill/>
+                    </a:ln>
+                  </pic:spPr>
+                </pic:pic>
+              </a:graphicData>
+            </a:graphic>
+          </wp:inline>
+        </w:drawing>
+      </w:r>
+    </w:p>
+    <w:p>
+      <w:pPr>
+        <w:pStyle w:val="4"/>
+        <w:bidi w:val="0"/>
+        <w:rPr>
+          <w:rFonts w:hint="default"/>
+          <w:lang w:val="en-US" w:eastAsia="zh-CN"/>
+        </w:rPr>
+      </w:pPr>
+      <w:r>
+        <w:rPr>
+          <w:rFonts w:hint="eastAsia"/>
+          <w:lang w:val="en-US" w:eastAsia="zh-CN"/>
+        </w:rPr>
+        <w:t>6.entries(),keys(),values()</w:t>
+      </w:r>
+    </w:p>
+    <w:p>
+      <w:pPr>
+        <w:numPr>
+          <w:ilvl w:val="0"/>
+          <w:numId w:val="0"/>
+        </w:numPr>
+      </w:pPr>
+      <w:r>
+        <w:drawing>
+          <wp:inline distT="0" distB="0" distL="114300" distR="114300">
+            <wp:extent cx="5269230" cy="171450"/>
+            <wp:effectExtent l="0" t="0" r="3810" b="11430"/>
+            <wp:docPr id="2124" name="图片 24"/>
+            <wp:cNvGraphicFramePr>
+              <a:graphicFrameLocks xmlns:a="http://schemas.openxmlformats.org/drawingml/2006/main" noChangeAspect="1"/>
+            </wp:cNvGraphicFramePr>
+            <a:graphic xmlns:a="http://schemas.openxmlformats.org/drawingml/2006/main">
+              <a:graphicData uri="http://schemas.openxmlformats.org/drawingml/2006/picture">
+                <pic:pic xmlns:pic="http://schemas.openxmlformats.org/drawingml/2006/picture">
+                  <pic:nvPicPr>
+                    <pic:cNvPr id="2124" name="图片 24"/>
+                    <pic:cNvPicPr>
+                      <a:picLocks noChangeAspect="1"/>
+                    </pic:cNvPicPr>
+                  </pic:nvPicPr>
+                  <pic:blipFill>
+                    <a:blip r:embed="rId77"/>
+                    <a:stretch>
+                      <a:fillRect/>
+                    </a:stretch>
+                  </pic:blipFill>
+                  <pic:spPr>
+                    <a:xfrm>
+                      <a:off x="0" y="0"/>
+                      <a:ext cx="5269230" cy="171450"/>
+                    </a:xfrm>
+                    <a:prstGeom prst="rect">
+                      <a:avLst/>
+                    </a:prstGeom>
+                    <a:noFill/>
+                    <a:ln>
+                      <a:noFill/>
+                    </a:ln>
+                  </pic:spPr>
+                </pic:pic>
+              </a:graphicData>
+            </a:graphic>
+          </wp:inline>
+        </w:drawing>
+      </w:r>
+    </w:p>
+    <w:p>
+      <w:pPr>
+        <w:numPr>
+          <w:ilvl w:val="0"/>
+          <w:numId w:val="0"/>
+        </w:numPr>
+      </w:pPr>
+      <w:r>
+        <w:drawing>
+          <wp:inline distT="0" distB="0" distL="114300" distR="114300">
+            <wp:extent cx="3603625" cy="895350"/>
+            <wp:effectExtent l="0" t="0" r="8255" b="3810"/>
+            <wp:docPr id="2131" name="图片 31"/>
+            <wp:cNvGraphicFramePr>
+              <a:graphicFrameLocks xmlns:a="http://schemas.openxmlformats.org/drawingml/2006/main" noChangeAspect="1"/>
+            </wp:cNvGraphicFramePr>
+            <a:graphic xmlns:a="http://schemas.openxmlformats.org/drawingml/2006/main">
+              <a:graphicData uri="http://schemas.openxmlformats.org/drawingml/2006/picture">
+                <pic:pic xmlns:pic="http://schemas.openxmlformats.org/drawingml/2006/picture">
+                  <pic:nvPicPr>
+                    <pic:cNvPr id="2131" name="图片 31"/>
+                    <pic:cNvPicPr>
+                      <a:picLocks noChangeAspect="1"/>
+                    </pic:cNvPicPr>
+                  </pic:nvPicPr>
+                  <pic:blipFill>
+                    <a:blip r:embed="rId78"/>
+                    <a:stretch>
+                      <a:fillRect/>
+                    </a:stretch>
+                  </pic:blipFill>
+                  <pic:spPr>
+                    <a:xfrm>
+                      <a:off x="0" y="0"/>
+                      <a:ext cx="3603625" cy="895350"/>
+                    </a:xfrm>
+                    <a:prstGeom prst="rect">
+                      <a:avLst/>
+                    </a:prstGeom>
+                    <a:noFill/>
+                    <a:ln>
+                      <a:noFill/>
+                    </a:ln>
+                  </pic:spPr>
+                </pic:pic>
+              </a:graphicData>
+            </a:graphic>
+          </wp:inline>
+        </w:drawing>
+      </w:r>
+      <w:r>
+        <w:drawing>
+          <wp:inline distT="0" distB="0" distL="114300" distR="114300">
+            <wp:extent cx="1327150" cy="919480"/>
+            <wp:effectExtent l="0" t="0" r="13970" b="10160"/>
+            <wp:docPr id="2132" name="图片 32"/>
+            <wp:cNvGraphicFramePr>
+              <a:graphicFrameLocks xmlns:a="http://schemas.openxmlformats.org/drawingml/2006/main" noChangeAspect="1"/>
+            </wp:cNvGraphicFramePr>
+            <a:graphic xmlns:a="http://schemas.openxmlformats.org/drawingml/2006/main">
+              <a:graphicData uri="http://schemas.openxmlformats.org/drawingml/2006/picture">
+                <pic:pic xmlns:pic="http://schemas.openxmlformats.org/drawingml/2006/picture">
+                  <pic:nvPicPr>
+                    <pic:cNvPr id="2132" name="图片 32"/>
+                    <pic:cNvPicPr>
+                      <a:picLocks noChangeAspect="1"/>
+                    </pic:cNvPicPr>
+                  </pic:nvPicPr>
+                  <pic:blipFill>
+                    <a:blip r:embed="rId79"/>
+                    <a:stretch>
+                      <a:fillRect/>
+                    </a:stretch>
+                  </pic:blipFill>
+                  <pic:spPr>
+                    <a:xfrm>
+                      <a:off x="0" y="0"/>
+                      <a:ext cx="1327150" cy="919480"/>
+                    </a:xfrm>
+                    <a:prstGeom prst="rect">
+                      <a:avLst/>
+                    </a:prstGeom>
+                    <a:noFill/>
+                    <a:ln>
+                      <a:noFill/>
+                    </a:ln>
+                  </pic:spPr>
+                </pic:pic>
+              </a:graphicData>
+            </a:graphic>
+          </wp:inline>
+        </w:drawing>
+      </w:r>
+    </w:p>
+    <w:p>
+      <w:pPr>
+        <w:numPr>
+          <w:ilvl w:val="0"/>
+          <w:numId w:val="0"/>
+        </w:numPr>
+      </w:pPr>
+      <w:r>
+        <w:drawing>
+          <wp:inline distT="0" distB="0" distL="114300" distR="114300">
+            <wp:extent cx="5273040" cy="338455"/>
+            <wp:effectExtent l="0" t="0" r="0" b="12065"/>
+            <wp:docPr id="2125" name="图片 25"/>
+            <wp:cNvGraphicFramePr>
+              <a:graphicFrameLocks xmlns:a="http://schemas.openxmlformats.org/drawingml/2006/main" noChangeAspect="1"/>
+            </wp:cNvGraphicFramePr>
+            <a:graphic xmlns:a="http://schemas.openxmlformats.org/drawingml/2006/main">
+              <a:graphicData uri="http://schemas.openxmlformats.org/drawingml/2006/picture">
+                <pic:pic xmlns:pic="http://schemas.openxmlformats.org/drawingml/2006/picture">
+                  <pic:nvPicPr>
+                    <pic:cNvPr id="2125" name="图片 25"/>
+                    <pic:cNvPicPr>
+                      <a:picLocks noChangeAspect="1"/>
+                    </pic:cNvPicPr>
+                  </pic:nvPicPr>
+                  <pic:blipFill>
+                    <a:blip r:embed="rId80"/>
+                    <a:stretch>
+                      <a:fillRect/>
+                    </a:stretch>
+                  </pic:blipFill>
+                  <pic:spPr>
+                    <a:xfrm>
+                      <a:off x="0" y="0"/>
+                      <a:ext cx="5273040" cy="338455"/>
+                    </a:xfrm>
+                    <a:prstGeom prst="rect">
+                      <a:avLst/>
+                    </a:prstGeom>
+                    <a:noFill/>
+                    <a:ln>
+                      <a:noFill/>
+                    </a:ln>
+                  </pic:spPr>
+                </pic:pic>
+              </a:graphicData>
+            </a:graphic>
+          </wp:inline>
+        </w:drawing>
+      </w:r>
+    </w:p>
+    <w:p>
+      <w:pPr>
+        <w:numPr>
+          <w:ilvl w:val="0"/>
+          <w:numId w:val="0"/>
+        </w:numPr>
+        <w:rPr>
+          <w:rFonts w:hint="default"/>
+          <w:lang w:val="en-US" w:eastAsia="zh-CN"/>
+        </w:rPr>
+      </w:pPr>
+      <w:r>
+        <w:drawing>
+          <wp:inline distT="0" distB="0" distL="114300" distR="114300">
+            <wp:extent cx="4105275" cy="1066800"/>
+            <wp:effectExtent l="0" t="0" r="9525" b="0"/>
+            <wp:docPr id="2127" name="图片 27"/>
+            <wp:cNvGraphicFramePr>
+              <a:graphicFrameLocks xmlns:a="http://schemas.openxmlformats.org/drawingml/2006/main" noChangeAspect="1"/>
+            </wp:cNvGraphicFramePr>
+            <a:graphic xmlns:a="http://schemas.openxmlformats.org/drawingml/2006/main">
+              <a:graphicData uri="http://schemas.openxmlformats.org/drawingml/2006/picture">
+                <pic:pic xmlns:pic="http://schemas.openxmlformats.org/drawingml/2006/picture">
+                  <pic:nvPicPr>
+                    <pic:cNvPr id="2127" name="图片 27"/>
+                    <pic:cNvPicPr>
+                      <a:picLocks noChangeAspect="1"/>
+                    </pic:cNvPicPr>
+                  </pic:nvPicPr>
+                  <pic:blipFill>
+                    <a:blip r:embed="rId81"/>
+                    <a:stretch>
+                      <a:fillRect/>
+                    </a:stretch>
+                  </pic:blipFill>
+                  <pic:spPr>
+                    <a:xfrm>
+                      <a:off x="0" y="0"/>
+                      <a:ext cx="4105275" cy="1066800"/>
+                    </a:xfrm>
+                    <a:prstGeom prst="rect">
+                      <a:avLst/>
+                    </a:prstGeom>
+                    <a:noFill/>
+                    <a:ln>
+                      <a:noFill/>
+                    </a:ln>
+                  </pic:spPr>
+                </pic:pic>
+              </a:graphicData>
+            </a:graphic>
+          </wp:inline>
+        </w:drawing>
+      </w:r>
+      <w:r>
+        <w:drawing>
+          <wp:inline distT="0" distB="0" distL="114300" distR="114300">
+            <wp:extent cx="551815" cy="1078865"/>
+            <wp:effectExtent l="0" t="0" r="12065" b="3175"/>
+            <wp:docPr id="2128" name="图片 28"/>
+            <wp:cNvGraphicFramePr>
+              <a:graphicFrameLocks xmlns:a="http://schemas.openxmlformats.org/drawingml/2006/main" noChangeAspect="1"/>
+            </wp:cNvGraphicFramePr>
+            <a:graphic xmlns:a="http://schemas.openxmlformats.org/drawingml/2006/main">
+              <a:graphicData uri="http://schemas.openxmlformats.org/drawingml/2006/picture">
+                <pic:pic xmlns:pic="http://schemas.openxmlformats.org/drawingml/2006/picture">
+                  <pic:nvPicPr>
+                    <pic:cNvPr id="2128" name="图片 28"/>
+                    <pic:cNvPicPr>
+                      <a:picLocks noChangeAspect="1"/>
+                    </pic:cNvPicPr>
+                  </pic:nvPicPr>
+                  <pic:blipFill>
+                    <a:blip r:embed="rId82"/>
+                    <a:stretch>
+                      <a:fillRect/>
+                    </a:stretch>
+                  </pic:blipFill>
+                  <pic:spPr>
+                    <a:xfrm>
+                      <a:off x="0" y="0"/>
+                      <a:ext cx="551815" cy="1078865"/>
+                    </a:xfrm>
+                    <a:prstGeom prst="rect">
+                      <a:avLst/>
+                    </a:prstGeom>
+                    <a:noFill/>
+                    <a:ln>
+                      <a:noFill/>
+                    </a:ln>
+                  </pic:spPr>
+                </pic:pic>
+              </a:graphicData>
+            </a:graphic>
+          </wp:inline>
+        </w:drawing>
+      </w:r>
+    </w:p>
+    <w:p>
+      <w:r>
+        <w:drawing>
+          <wp:inline distT="0" distB="0" distL="114300" distR="114300">
+            <wp:extent cx="5273040" cy="398145"/>
+            <wp:effectExtent l="0" t="0" r="0" b="13335"/>
+            <wp:docPr id="2126" name="图片 26"/>
+            <wp:cNvGraphicFramePr>
+              <a:graphicFrameLocks xmlns:a="http://schemas.openxmlformats.org/drawingml/2006/main" noChangeAspect="1"/>
+            </wp:cNvGraphicFramePr>
+            <a:graphic xmlns:a="http://schemas.openxmlformats.org/drawingml/2006/main">
+              <a:graphicData uri="http://schemas.openxmlformats.org/drawingml/2006/picture">
+                <pic:pic xmlns:pic="http://schemas.openxmlformats.org/drawingml/2006/picture">
+                  <pic:nvPicPr>
+                    <pic:cNvPr id="2126" name="图片 26"/>
+                    <pic:cNvPicPr>
+                      <a:picLocks noChangeAspect="1"/>
+                    </pic:cNvPicPr>
+                  </pic:nvPicPr>
+                  <pic:blipFill>
+                    <a:blip r:embed="rId83"/>
+                    <a:stretch>
+                      <a:fillRect/>
+                    </a:stretch>
+                  </pic:blipFill>
+                  <pic:spPr>
+                    <a:xfrm>
+                      <a:off x="0" y="0"/>
+                      <a:ext cx="5273040" cy="398145"/>
+                    </a:xfrm>
+                    <a:prstGeom prst="rect">
+                      <a:avLst/>
+                    </a:prstGeom>
+                    <a:noFill/>
+                    <a:ln>
+                      <a:noFill/>
+                    </a:ln>
+                  </pic:spPr>
+                </pic:pic>
+              </a:graphicData>
+            </a:graphic>
+          </wp:inline>
+        </w:drawing>
+      </w:r>
+    </w:p>
+    <w:p>
+      <w:r>
+        <w:drawing>
+          <wp:inline distT="0" distB="0" distL="114300" distR="114300">
+            <wp:extent cx="3936365" cy="1166495"/>
+            <wp:effectExtent l="0" t="0" r="10795" b="6985"/>
+            <wp:docPr id="2129" name="图片 29"/>
+            <wp:cNvGraphicFramePr>
+              <a:graphicFrameLocks xmlns:a="http://schemas.openxmlformats.org/drawingml/2006/main" noChangeAspect="1"/>
+            </wp:cNvGraphicFramePr>
+            <a:graphic xmlns:a="http://schemas.openxmlformats.org/drawingml/2006/main">
+              <a:graphicData uri="http://schemas.openxmlformats.org/drawingml/2006/picture">
+                <pic:pic xmlns:pic="http://schemas.openxmlformats.org/drawingml/2006/picture">
+                  <pic:nvPicPr>
+                    <pic:cNvPr id="2129" name="图片 29"/>
+                    <pic:cNvPicPr>
+                      <a:picLocks noChangeAspect="1"/>
+                    </pic:cNvPicPr>
+                  </pic:nvPicPr>
+                  <pic:blipFill>
+                    <a:blip r:embed="rId84"/>
+                    <a:stretch>
+                      <a:fillRect/>
+                    </a:stretch>
+                  </pic:blipFill>
+                  <pic:spPr>
+                    <a:xfrm>
+                      <a:off x="0" y="0"/>
+                      <a:ext cx="3936365" cy="1166495"/>
+                    </a:xfrm>
+                    <a:prstGeom prst="rect">
+                      <a:avLst/>
+                    </a:prstGeom>
+                    <a:noFill/>
+                    <a:ln>
+                      <a:noFill/>
+                    </a:ln>
+                  </pic:spPr>
+                </pic:pic>
+              </a:graphicData>
+            </a:graphic>
+          </wp:inline>
+        </w:drawing>
+      </w:r>
+      <w:r>
+        <w:drawing>
+          <wp:inline distT="0" distB="0" distL="114300" distR="114300">
+            <wp:extent cx="825500" cy="1184910"/>
+            <wp:effectExtent l="0" t="0" r="12700" b="3810"/>
+            <wp:docPr id="2130" name="图片 30"/>
+            <wp:cNvGraphicFramePr>
+              <a:graphicFrameLocks xmlns:a="http://schemas.openxmlformats.org/drawingml/2006/main" noChangeAspect="1"/>
+            </wp:cNvGraphicFramePr>
+            <a:graphic xmlns:a="http://schemas.openxmlformats.org/drawingml/2006/main">
+              <a:graphicData uri="http://schemas.openxmlformats.org/drawingml/2006/picture">
+                <pic:pic xmlns:pic="http://schemas.openxmlformats.org/drawingml/2006/picture">
+                  <pic:nvPicPr>
+                    <pic:cNvPr id="2130" name="图片 30"/>
+                    <pic:cNvPicPr>
+                      <a:picLocks noChangeAspect="1"/>
+                    </pic:cNvPicPr>
+                  </pic:nvPicPr>
+                  <pic:blipFill>
+                    <a:blip r:embed="rId85"/>
+                    <a:stretch>
+                      <a:fillRect/>
+                    </a:stretch>
+                  </pic:blipFill>
+                  <pic:spPr>
+                    <a:xfrm>
+                      <a:off x="0" y="0"/>
+                      <a:ext cx="825500" cy="1184910"/>
+                    </a:xfrm>
+                    <a:prstGeom prst="rect">
+                      <a:avLst/>
+                    </a:prstGeom>
+                    <a:noFill/>
+                    <a:ln>
+                      <a:noFill/>
+                    </a:ln>
+                  </pic:spPr>
+                </pic:pic>
+              </a:graphicData>
+            </a:graphic>
+          </wp:inline>
+        </w:drawing>
+      </w:r>
+    </w:p>
+    <w:p>
+      <w:pPr>
+        <w:rPr>
+          <w:rFonts w:hint="default" w:eastAsiaTheme="minorEastAsia"/>
+          <w:lang w:val="en-US" w:eastAsia="zh-CN"/>
+        </w:rPr>
+      </w:pPr>
+      <w:r>
+        <w:rPr>
+          <w:rFonts w:hint="eastAsia"/>
+          <w:lang w:val="en-US" w:eastAsia="zh-CN"/>
+        </w:rPr>
+        <w:t>这三个其实返回的是一个迭代器,我们for...of遍历的也是迭代器,下面会写迭代器。</w:t>
+      </w:r>
+    </w:p>
+    <w:p>
+      <w:pPr>
+        <w:pStyle w:val="4"/>
+        <w:numPr>
+          <w:ilvl w:val="0"/>
+          <w:numId w:val="6"/>
+        </w:numPr>
+        <w:bidi w:val="0"/>
+        <w:ind w:left="0" w:leftChars="0" w:firstLine="0" w:firstLineChars="0"/>
+        <w:rPr>
+          <w:rFonts w:hint="eastAsia"/>
+          <w:lang w:val="en-US" w:eastAsia="zh-CN"/>
+        </w:rPr>
+      </w:pPr>
+      <w:r>
+        <w:rPr>
+          <w:rFonts w:hint="eastAsia"/>
+          <w:lang w:val="en-US" w:eastAsia="zh-CN"/>
+        </w:rPr>
+        <w:t>includes（）</w:t>
+      </w:r>
+    </w:p>
+    <w:p>
+      <w:pPr>
+        <w:rPr>
+          <w:rFonts w:hint="eastAsia"/>
+          <w:lang w:val="en-US" w:eastAsia="zh-CN"/>
+        </w:rPr>
+      </w:pPr>
+      <w:r>
+        <w:drawing>
+          <wp:inline distT="0" distB="0" distL="114300" distR="114300">
+            <wp:extent cx="3724275" cy="542925"/>
+            <wp:effectExtent l="0" t="0" r="9525" b="5715"/>
+            <wp:docPr id="2134" name="图片 34"/>
+            <wp:cNvGraphicFramePr>
+              <a:graphicFrameLocks xmlns:a="http://schemas.openxmlformats.org/drawingml/2006/main" noChangeAspect="1"/>
+            </wp:cNvGraphicFramePr>
+            <a:graphic xmlns:a="http://schemas.openxmlformats.org/drawingml/2006/main">
+              <a:graphicData uri="http://schemas.openxmlformats.org/drawingml/2006/picture">
+                <pic:pic xmlns:pic="http://schemas.openxmlformats.org/drawingml/2006/picture">
+                  <pic:nvPicPr>
+                    <pic:cNvPr id="2134" name="图片 34"/>
+                    <pic:cNvPicPr>
+                      <a:picLocks noChangeAspect="1"/>
+                    </pic:cNvPicPr>
+                  </pic:nvPicPr>
+                  <pic:blipFill>
+                    <a:blip r:embed="rId86"/>
+                    <a:stretch>
+                      <a:fillRect/>
+                    </a:stretch>
+                  </pic:blipFill>
+                  <pic:spPr>
+                    <a:xfrm>
+                      <a:off x="0" y="0"/>
+                      <a:ext cx="3724275" cy="542925"/>
+                    </a:xfrm>
+                    <a:prstGeom prst="rect">
+                      <a:avLst/>
+                    </a:prstGeom>
+                    <a:noFill/>
+                    <a:ln>
+                      <a:noFill/>
+                    </a:ln>
+                  </pic:spPr>
+                </pic:pic>
+              </a:graphicData>
+            </a:graphic>
+          </wp:inline>
+        </w:drawing>
+      </w:r>
+    </w:p>
+    <w:p>
+      <w:pPr>
+        <w:rPr>
+          <w:rFonts w:hint="default"/>
+          <w:lang w:val="en-US" w:eastAsia="zh-CN"/>
+        </w:rPr>
+      </w:pPr>
+      <w:r>
+        <w:rPr>
+          <w:rFonts w:hint="eastAsia"/>
+          <w:lang w:val="en-US" w:eastAsia="zh-CN"/>
+        </w:rPr>
+        <w:t>ES5里判断数组中是否有某个元素是用上面的代码判断。</w:t>
+      </w:r>
+    </w:p>
+    <w:p>
+      <w:pPr>
+        <w:numPr>
+          <w:ilvl w:val="0"/>
+          <w:numId w:val="0"/>
+        </w:numPr>
+        <w:ind w:leftChars="0"/>
+      </w:pPr>
+      <w:r>
+        <w:drawing>
+          <wp:inline distT="0" distB="0" distL="114300" distR="114300">
+            <wp:extent cx="3032125" cy="583565"/>
+            <wp:effectExtent l="0" t="0" r="635" b="10795"/>
+            <wp:docPr id="2133" name="图片 33"/>
+            <wp:cNvGraphicFramePr>
+              <a:graphicFrameLocks xmlns:a="http://schemas.openxmlformats.org/drawingml/2006/main" noChangeAspect="1"/>
+            </wp:cNvGraphicFramePr>
+            <a:graphic xmlns:a="http://schemas.openxmlformats.org/drawingml/2006/main">
+              <a:graphicData uri="http://schemas.openxmlformats.org/drawingml/2006/picture">
+                <pic:pic xmlns:pic="http://schemas.openxmlformats.org/drawingml/2006/picture">
+                  <pic:nvPicPr>
+                    <pic:cNvPr id="2133" name="图片 33"/>
+                    <pic:cNvPicPr>
+                      <a:picLocks noChangeAspect="1"/>
+                    </pic:cNvPicPr>
+                  </pic:nvPicPr>
+                  <pic:blipFill>
+                    <a:blip r:embed="rId87"/>
+                    <a:stretch>
+                      <a:fillRect/>
+                    </a:stretch>
+                  </pic:blipFill>
+                  <pic:spPr>
+                    <a:xfrm>
+                      <a:off x="0" y="0"/>
+                      <a:ext cx="3032125" cy="583565"/>
+                    </a:xfrm>
+                    <a:prstGeom prst="rect">
+                      <a:avLst/>
+                    </a:prstGeom>
+                    <a:noFill/>
+                    <a:ln>
+                      <a:noFill/>
+                    </a:ln>
+                  </pic:spPr>
+                </pic:pic>
+              </a:graphicData>
+            </a:graphic>
+          </wp:inline>
+        </w:drawing>
+      </w:r>
+    </w:p>
+    <w:p>
+      <w:pPr>
+        <w:numPr>
+          <w:ilvl w:val="0"/>
+          <w:numId w:val="0"/>
+        </w:numPr>
+        <w:ind w:leftChars="0"/>
+        <w:rPr>
+          <w:rFonts w:hint="eastAsia"/>
+          <w:lang w:val="en-US" w:eastAsia="zh-CN"/>
+        </w:rPr>
+      </w:pPr>
+      <w:r>
+        <w:rPr>
+          <w:rFonts w:hint="eastAsia"/>
+          <w:lang w:val="en-US" w:eastAsia="zh-CN"/>
+        </w:rPr>
+        <w:t>这样就可以直接判断数组里有没有某个数据了。</w:t>
+      </w:r>
+    </w:p>
+    <w:p>
+      <w:pPr>
+        <w:pStyle w:val="3"/>
+        <w:bidi w:val="0"/>
+        <w:rPr>
+          <w:rFonts w:hint="default"/>
+          <w:lang w:val="en-US" w:eastAsia="zh-CN"/>
+        </w:rPr>
+      </w:pPr>
+      <w:r>
+        <w:rPr>
+          <w:rFonts w:hint="eastAsia"/>
+          <w:lang w:val="en-US" w:eastAsia="zh-CN"/>
+        </w:rPr>
+        <w:t>迭代器（Iterater）</w:t>
+      </w:r>
+    </w:p>
+    <w:p>
+      <w:pPr>
+        <w:numPr>
+          <w:ilvl w:val="0"/>
+          <w:numId w:val="0"/>
+        </w:numPr>
+        <w:ind w:leftChars="0"/>
+      </w:pPr>
+      <w:r>
+        <w:drawing>
+          <wp:inline distT="0" distB="0" distL="114300" distR="114300">
+            <wp:extent cx="5267325" cy="1215390"/>
+            <wp:effectExtent l="0" t="0" r="5715" b="3810"/>
+            <wp:docPr id="2136" name="图片 36"/>
+            <wp:cNvGraphicFramePr>
+              <a:graphicFrameLocks xmlns:a="http://schemas.openxmlformats.org/drawingml/2006/main" noChangeAspect="1"/>
+            </wp:cNvGraphicFramePr>
+            <a:graphic xmlns:a="http://schemas.openxmlformats.org/drawingml/2006/main">
+              <a:graphicData uri="http://schemas.openxmlformats.org/drawingml/2006/picture">
+                <pic:pic xmlns:pic="http://schemas.openxmlformats.org/drawingml/2006/picture">
+                  <pic:nvPicPr>
+                    <pic:cNvPr id="2136" name="图片 36"/>
+                    <pic:cNvPicPr>
+                      <a:picLocks noChangeAspect="1"/>
+                    </pic:cNvPicPr>
+                  </pic:nvPicPr>
+                  <pic:blipFill>
+                    <a:blip r:embed="rId88"/>
+                    <a:stretch>
+                      <a:fillRect/>
+                    </a:stretch>
+                  </pic:blipFill>
+                  <pic:spPr>
+                    <a:xfrm>
+                      <a:off x="0" y="0"/>
+                      <a:ext cx="5267325" cy="1215390"/>
+                    </a:xfrm>
+                    <a:prstGeom prst="rect">
+                      <a:avLst/>
+                    </a:prstGeom>
+                    <a:noFill/>
+                    <a:ln>
+                      <a:noFill/>
+                    </a:ln>
+                  </pic:spPr>
+                </pic:pic>
+              </a:graphicData>
+            </a:graphic>
+          </wp:inline>
+        </w:drawing>
+      </w:r>
+      <w:r>
+        <w:drawing>
+          <wp:inline distT="0" distB="0" distL="114300" distR="114300">
+            <wp:extent cx="5274310" cy="294640"/>
+            <wp:effectExtent l="0" t="0" r="13970" b="10160"/>
+            <wp:docPr id="2135" name="图片 35"/>
+            <wp:cNvGraphicFramePr>
+              <a:graphicFrameLocks xmlns:a="http://schemas.openxmlformats.org/drawingml/2006/main" noChangeAspect="1"/>
+            </wp:cNvGraphicFramePr>
+            <a:graphic xmlns:a="http://schemas.openxmlformats.org/drawingml/2006/main">
+              <a:graphicData uri="http://schemas.openxmlformats.org/drawingml/2006/picture">
+                <pic:pic xmlns:pic="http://schemas.openxmlformats.org/drawingml/2006/picture">
+                  <pic:nvPicPr>
+                    <pic:cNvPr id="2135" name="图片 35"/>
+                    <pic:cNvPicPr>
+                      <a:picLocks noChangeAspect="1"/>
+                    </pic:cNvPicPr>
+                  </pic:nvPicPr>
+                  <pic:blipFill>
+                    <a:blip r:embed="rId89"/>
+                    <a:stretch>
+                      <a:fillRect/>
+                    </a:stretch>
+                  </pic:blipFill>
+                  <pic:spPr>
+                    <a:xfrm>
+                      <a:off x="0" y="0"/>
+                      <a:ext cx="5274310" cy="294640"/>
+                    </a:xfrm>
+                    <a:prstGeom prst="rect">
+                      <a:avLst/>
+                    </a:prstGeom>
+                    <a:noFill/>
+                    <a:ln>
+                      <a:noFill/>
+                    </a:ln>
+                  </pic:spPr>
+                </pic:pic>
+              </a:graphicData>
+            </a:graphic>
+          </wp:inline>
+        </w:drawing>
+      </w:r>
+    </w:p>
+    <w:p>
+      <w:pPr>
+        <w:numPr>
+          <w:ilvl w:val="0"/>
+          <w:numId w:val="0"/>
+        </w:numPr>
+        <w:ind w:leftChars="0"/>
+      </w:pPr>
+      <w:r>
+        <w:drawing>
+          <wp:inline distT="0" distB="0" distL="114300" distR="114300">
+            <wp:extent cx="2374265" cy="1035685"/>
+            <wp:effectExtent l="0" t="0" r="3175" b="635"/>
+            <wp:docPr id="2137" name="图片 37"/>
+            <wp:cNvGraphicFramePr>
+              <a:graphicFrameLocks xmlns:a="http://schemas.openxmlformats.org/drawingml/2006/main" noChangeAspect="1"/>
+            </wp:cNvGraphicFramePr>
+            <a:graphic xmlns:a="http://schemas.openxmlformats.org/drawingml/2006/main">
+              <a:graphicData uri="http://schemas.openxmlformats.org/drawingml/2006/picture">
+                <pic:pic xmlns:pic="http://schemas.openxmlformats.org/drawingml/2006/picture">
+                  <pic:nvPicPr>
+                    <pic:cNvPr id="2137" name="图片 37"/>
+                    <pic:cNvPicPr>
+                      <a:picLocks noChangeAspect="1"/>
+                    </pic:cNvPicPr>
+                  </pic:nvPicPr>
+                  <pic:blipFill>
+                    <a:blip r:embed="rId90"/>
+                    <a:stretch>
+                      <a:fillRect/>
+                    </a:stretch>
+                  </pic:blipFill>
+                  <pic:spPr>
+                    <a:xfrm>
+                      <a:off x="0" y="0"/>
+                      <a:ext cx="2374265" cy="1035685"/>
+                    </a:xfrm>
+                    <a:prstGeom prst="rect">
+                      <a:avLst/>
+                    </a:prstGeom>
+                    <a:noFill/>
+                    <a:ln>
+                      <a:noFill/>
+                    </a:ln>
+                  </pic:spPr>
+                </pic:pic>
+              </a:graphicData>
+            </a:graphic>
+          </wp:inline>
+        </w:drawing>
+      </w:r>
+      <w:r>
+        <w:drawing>
+          <wp:inline distT="0" distB="0" distL="114300" distR="114300">
+            <wp:extent cx="2612390" cy="1050925"/>
+            <wp:effectExtent l="0" t="0" r="8890" b="635"/>
+            <wp:docPr id="2138" name="图片 38"/>
+            <wp:cNvGraphicFramePr>
+              <a:graphicFrameLocks xmlns:a="http://schemas.openxmlformats.org/drawingml/2006/main" noChangeAspect="1"/>
+            </wp:cNvGraphicFramePr>
+            <a:graphic xmlns:a="http://schemas.openxmlformats.org/drawingml/2006/main">
+              <a:graphicData uri="http://schemas.openxmlformats.org/drawingml/2006/picture">
+                <pic:pic xmlns:pic="http://schemas.openxmlformats.org/drawingml/2006/picture">
+                  <pic:nvPicPr>
+                    <pic:cNvPr id="2138" name="图片 38"/>
+                    <pic:cNvPicPr>
+                      <a:picLocks noChangeAspect="1"/>
+                    </pic:cNvPicPr>
+                  </pic:nvPicPr>
+                  <pic:blipFill>
+                    <a:blip r:embed="rId91"/>
+                    <a:stretch>
+                      <a:fillRect/>
+                    </a:stretch>
+                  </pic:blipFill>
+                  <pic:spPr>
+                    <a:xfrm>
+                      <a:off x="0" y="0"/>
+                      <a:ext cx="2612390" cy="1050925"/>
+                    </a:xfrm>
+                    <a:prstGeom prst="rect">
+                      <a:avLst/>
+                    </a:prstGeom>
+                    <a:noFill/>
+                    <a:ln>
+                      <a:noFill/>
+                    </a:ln>
+                  </pic:spPr>
+                </pic:pic>
+              </a:graphicData>
+            </a:graphic>
+          </wp:inline>
+        </w:drawing>
+      </w:r>
+    </w:p>
+    <w:p>
+      <w:pPr>
+        <w:numPr>
+          <w:ilvl w:val="0"/>
+          <w:numId w:val="0"/>
+        </w:numPr>
+        <w:ind w:leftChars="0"/>
+        <w:rPr>
+          <w:rFonts w:hint="eastAsia"/>
+          <w:lang w:val="en-US" w:eastAsia="zh-CN"/>
+        </w:rPr>
+      </w:pPr>
+      <w:r>
+        <w:rPr>
+          <w:rFonts w:hint="eastAsia"/>
+          <w:lang w:val="en-US" w:eastAsia="zh-CN"/>
+        </w:rPr>
+        <w:t>迭代器的使用就是上面那样用[Symbol.iterator]()方法生成迭代器,每次使用next一下。</w:t>
+      </w:r>
+    </w:p>
+    <w:p>
+      <w:pPr>
+        <w:numPr>
+          <w:ilvl w:val="0"/>
+          <w:numId w:val="0"/>
+        </w:numPr>
+        <w:ind w:leftChars="0"/>
+        <w:rPr>
+          <w:rFonts w:hint="eastAsia"/>
+          <w:b/>
+          <w:bCs/>
+          <w:color w:val="FF0000"/>
+          <w:lang w:val="en-US" w:eastAsia="zh-CN"/>
+        </w:rPr>
+      </w:pPr>
+      <w:r>
+        <w:rPr>
+          <w:rFonts w:hint="eastAsia"/>
+          <w:b/>
+          <w:bCs/>
+          <w:color w:val="FF0000"/>
+          <w:lang w:val="en-US" w:eastAsia="zh-CN"/>
+        </w:rPr>
+        <w:t>迭代器可以理解为一个遍历数据的指针。</w:t>
+      </w:r>
+    </w:p>
+    <w:p>
+      <w:pPr>
+        <w:pStyle w:val="3"/>
+        <w:bidi w:val="0"/>
+        <w:rPr>
+          <w:rFonts w:hint="eastAsia"/>
+          <w:lang w:val="en-US" w:eastAsia="zh-CN"/>
+        </w:rPr>
+      </w:pPr>
+      <w:bookmarkStart w:id="0" w:name="_GoBack"/>
+      <w:bookmarkEnd w:id="0"/>
+      <w:r>
+        <w:rPr>
+          <w:rFonts w:hint="eastAsia"/>
+          <w:lang w:val="en-US" w:eastAsia="zh-CN"/>
+        </w:rPr>
+        <w:t>生成器（Generator）</w:t>
+      </w:r>
+    </w:p>
+    <w:p>
+      <w:r>
+        <w:drawing>
+          <wp:inline distT="0" distB="0" distL="114300" distR="114300">
+            <wp:extent cx="5267325" cy="1621155"/>
+            <wp:effectExtent l="0" t="0" r="5715" b="9525"/>
+            <wp:docPr id="2139" name="图片 39"/>
+            <wp:cNvGraphicFramePr>
+              <a:graphicFrameLocks xmlns:a="http://schemas.openxmlformats.org/drawingml/2006/main" noChangeAspect="1"/>
+            </wp:cNvGraphicFramePr>
+            <a:graphic xmlns:a="http://schemas.openxmlformats.org/drawingml/2006/main">
+              <a:graphicData uri="http://schemas.openxmlformats.org/drawingml/2006/picture">
+                <pic:pic xmlns:pic="http://schemas.openxmlformats.org/drawingml/2006/picture">
+                  <pic:nvPicPr>
+                    <pic:cNvPr id="2139" name="图片 39"/>
+                    <pic:cNvPicPr>
+                      <a:picLocks noChangeAspect="1"/>
+                    </pic:cNvPicPr>
+                  </pic:nvPicPr>
+                  <pic:blipFill>
+                    <a:blip r:embed="rId92"/>
+                    <a:stretch>
+                      <a:fillRect/>
+                    </a:stretch>
+                  </pic:blipFill>
+                  <pic:spPr>
+                    <a:xfrm>
+                      <a:off x="0" y="0"/>
+                      <a:ext cx="5267325" cy="1621155"/>
+                    </a:xfrm>
+                    <a:prstGeom prst="rect">
+                      <a:avLst/>
+                    </a:prstGeom>
+                    <a:noFill/>
+                    <a:ln>
+                      <a:noFill/>
+                    </a:ln>
+                  </pic:spPr>
+                </pic:pic>
+              </a:graphicData>
+            </a:graphic>
+          </wp:inline>
+        </w:drawing>
+      </w:r>
+    </w:p>
+    <w:p>
+      <w:pPr>
+        <w:rPr>
+          <w:rFonts w:hint="eastAsia"/>
+          <w:lang w:val="en-US" w:eastAsia="zh-CN"/>
+        </w:rPr>
+      </w:pPr>
+      <w:r>
+        <w:rPr>
+          <w:rFonts w:hint="eastAsia"/>
+          <w:lang w:val="en-US" w:eastAsia="zh-CN"/>
+        </w:rPr>
+        <w:t>生成器就是一个函数,不过他不是一次就执行完了的,他里面遇到yield会停止,需要next()才能继续执行。专业一点就是他会把函数挂起。</w:t>
+      </w:r>
+    </w:p>
+    <w:p>
+      <w:pPr>
+        <w:rPr>
+          <w:rFonts w:hint="eastAsia"/>
+          <w:lang w:val="en-US" w:eastAsia="zh-CN"/>
+        </w:rPr>
+      </w:pPr>
+      <w:r>
+        <w:drawing>
+          <wp:inline distT="0" distB="0" distL="114300" distR="114300">
+            <wp:extent cx="1576070" cy="841375"/>
+            <wp:effectExtent l="0" t="0" r="8890" b="12065"/>
+            <wp:docPr id="2140" name="图片 40"/>
+            <wp:cNvGraphicFramePr>
+              <a:graphicFrameLocks xmlns:a="http://schemas.openxmlformats.org/drawingml/2006/main" noChangeAspect="1"/>
+            </wp:cNvGraphicFramePr>
+            <a:graphic xmlns:a="http://schemas.openxmlformats.org/drawingml/2006/main">
+              <a:graphicData uri="http://schemas.openxmlformats.org/drawingml/2006/picture">
+                <pic:pic xmlns:pic="http://schemas.openxmlformats.org/drawingml/2006/picture">
+                  <pic:nvPicPr>
+                    <pic:cNvPr id="2140" name="图片 40"/>
+                    <pic:cNvPicPr>
+                      <a:picLocks noChangeAspect="1"/>
+                    </pic:cNvPicPr>
+                  </pic:nvPicPr>
+                  <pic:blipFill>
+                    <a:blip r:embed="rId93"/>
+                    <a:stretch>
+                      <a:fillRect/>
+                    </a:stretch>
+                  </pic:blipFill>
+                  <pic:spPr>
+                    <a:xfrm>
+                      <a:off x="0" y="0"/>
+                      <a:ext cx="1576070" cy="841375"/>
+                    </a:xfrm>
+                    <a:prstGeom prst="rect">
+                      <a:avLst/>
+                    </a:prstGeom>
+                    <a:noFill/>
+                    <a:ln>
+                      <a:noFill/>
+                    </a:ln>
+                  </pic:spPr>
+                </pic:pic>
+              </a:graphicData>
+            </a:graphic>
+          </wp:inline>
+        </w:drawing>
+      </w:r>
+      <w:r>
+        <w:rPr>
+          <w:rFonts w:hint="eastAsia"/>
+          <w:lang w:val="en-US" w:eastAsia="zh-CN"/>
+        </w:rPr>
+        <w:t>这样我们就实现了一个生成器的创建并且调用了生成器。</w:t>
+      </w:r>
+    </w:p>
+    <w:p>
+      <w:pPr>
+        <w:rPr>
+          <w:rFonts w:hint="default"/>
+          <w:lang w:val="en-US" w:eastAsia="zh-CN"/>
+        </w:rPr>
+      </w:pPr>
+      <w:r>
+        <w:rPr>
+          <w:rFonts w:hint="eastAsia"/>
+          <w:lang w:val="en-US" w:eastAsia="zh-CN"/>
+        </w:rPr>
+        <w:t>在没有yield的情况下,他和正常函数没啥区别。下面那样写代码它会像正常函数一样执行。</w:t>
+      </w:r>
+    </w:p>
+    <w:p>
+      <w:r>
+        <w:drawing>
+          <wp:inline distT="0" distB="0" distL="114300" distR="114300">
+            <wp:extent cx="1810385" cy="737870"/>
+            <wp:effectExtent l="0" t="0" r="3175" b="8890"/>
+            <wp:docPr id="2142" name="图片 42"/>
+            <wp:cNvGraphicFramePr>
+              <a:graphicFrameLocks xmlns:a="http://schemas.openxmlformats.org/drawingml/2006/main" noChangeAspect="1"/>
+            </wp:cNvGraphicFramePr>
+            <a:graphic xmlns:a="http://schemas.openxmlformats.org/drawingml/2006/main">
+              <a:graphicData uri="http://schemas.openxmlformats.org/drawingml/2006/picture">
+                <pic:pic xmlns:pic="http://schemas.openxmlformats.org/drawingml/2006/picture">
+                  <pic:nvPicPr>
+                    <pic:cNvPr id="2142" name="图片 42"/>
+                    <pic:cNvPicPr>
+                      <a:picLocks noChangeAspect="1"/>
+                    </pic:cNvPicPr>
+                  </pic:nvPicPr>
+                  <pic:blipFill>
+                    <a:blip r:embed="rId94"/>
+                    <a:stretch>
+                      <a:fillRect/>
+                    </a:stretch>
+                  </pic:blipFill>
+                  <pic:spPr>
+                    <a:xfrm>
+                      <a:off x="0" y="0"/>
+                      <a:ext cx="1810385" cy="737870"/>
+                    </a:xfrm>
+                    <a:prstGeom prst="rect">
+                      <a:avLst/>
+                    </a:prstGeom>
+                    <a:noFill/>
+                    <a:ln>
+                      <a:noFill/>
+                    </a:ln>
+                  </pic:spPr>
+                </pic:pic>
+              </a:graphicData>
+            </a:graphic>
+          </wp:inline>
+        </w:drawing>
+      </w:r>
+      <w:r>
+        <w:drawing>
+          <wp:inline distT="0" distB="0" distL="114300" distR="114300">
+            <wp:extent cx="3229610" cy="751840"/>
+            <wp:effectExtent l="0" t="0" r="1270" b="10160"/>
+            <wp:docPr id="2143" name="图片 43"/>
+            <wp:cNvGraphicFramePr>
+              <a:graphicFrameLocks xmlns:a="http://schemas.openxmlformats.org/drawingml/2006/main" noChangeAspect="1"/>
+            </wp:cNvGraphicFramePr>
+            <a:graphic xmlns:a="http://schemas.openxmlformats.org/drawingml/2006/main">
+              <a:graphicData uri="http://schemas.openxmlformats.org/drawingml/2006/picture">
+                <pic:pic xmlns:pic="http://schemas.openxmlformats.org/drawingml/2006/picture">
+                  <pic:nvPicPr>
+                    <pic:cNvPr id="2143" name="图片 43"/>
+                    <pic:cNvPicPr>
+                      <a:picLocks noChangeAspect="1"/>
+                    </pic:cNvPicPr>
+                  </pic:nvPicPr>
+                  <pic:blipFill>
+                    <a:blip r:embed="rId95"/>
+                    <a:stretch>
+                      <a:fillRect/>
+                    </a:stretch>
+                  </pic:blipFill>
+                  <pic:spPr>
+                    <a:xfrm>
+                      <a:off x="0" y="0"/>
+                      <a:ext cx="3229610" cy="751840"/>
+                    </a:xfrm>
+                    <a:prstGeom prst="rect">
+                      <a:avLst/>
+                    </a:prstGeom>
+                    <a:noFill/>
+                    <a:ln>
+                      <a:noFill/>
+                    </a:ln>
+                  </pic:spPr>
+                </pic:pic>
+              </a:graphicData>
+            </a:graphic>
+          </wp:inline>
+        </w:drawing>
+      </w:r>
+    </w:p>
+    <w:p>
+      <w:pPr>
+        <w:rPr>
+          <w:rFonts w:hint="eastAsia"/>
+          <w:lang w:val="en-US" w:eastAsia="zh-CN"/>
+        </w:rPr>
+      </w:pPr>
+      <w:r>
+        <w:rPr>
+          <w:rFonts w:hint="eastAsia"/>
+          <w:lang w:val="en-US" w:eastAsia="zh-CN"/>
+        </w:rPr>
+        <w:t>但加了yield之后就不一样了,函数不会执行了,想要执行必须要用next()。</w:t>
+      </w:r>
+    </w:p>
+    <w:p>
+      <w:r>
+        <w:drawing>
+          <wp:inline distT="0" distB="0" distL="114300" distR="114300">
+            <wp:extent cx="1616710" cy="842010"/>
+            <wp:effectExtent l="0" t="0" r="13970" b="11430"/>
+            <wp:docPr id="2144" name="图片 44"/>
+            <wp:cNvGraphicFramePr>
+              <a:graphicFrameLocks xmlns:a="http://schemas.openxmlformats.org/drawingml/2006/main" noChangeAspect="1"/>
+            </wp:cNvGraphicFramePr>
+            <a:graphic xmlns:a="http://schemas.openxmlformats.org/drawingml/2006/main">
+              <a:graphicData uri="http://schemas.openxmlformats.org/drawingml/2006/picture">
+                <pic:pic xmlns:pic="http://schemas.openxmlformats.org/drawingml/2006/picture">
+                  <pic:nvPicPr>
+                    <pic:cNvPr id="2144" name="图片 44"/>
+                    <pic:cNvPicPr>
+                      <a:picLocks noChangeAspect="1"/>
+                    </pic:cNvPicPr>
+                  </pic:nvPicPr>
+                  <pic:blipFill>
+                    <a:blip r:embed="rId96"/>
+                    <a:stretch>
+                      <a:fillRect/>
+                    </a:stretch>
+                  </pic:blipFill>
+                  <pic:spPr>
+                    <a:xfrm>
+                      <a:off x="0" y="0"/>
+                      <a:ext cx="1616710" cy="842010"/>
+                    </a:xfrm>
+                    <a:prstGeom prst="rect">
+                      <a:avLst/>
+                    </a:prstGeom>
+                    <a:noFill/>
+                    <a:ln>
+                      <a:noFill/>
+                    </a:ln>
+                  </pic:spPr>
+                </pic:pic>
+              </a:graphicData>
+            </a:graphic>
+          </wp:inline>
+        </w:drawing>
+      </w:r>
+      <w:r>
+        <w:drawing>
+          <wp:inline distT="0" distB="0" distL="114300" distR="114300">
+            <wp:extent cx="3258820" cy="875030"/>
+            <wp:effectExtent l="0" t="0" r="2540" b="8890"/>
+            <wp:docPr id="2145" name="图片 45"/>
+            <wp:cNvGraphicFramePr>
+              <a:graphicFrameLocks xmlns:a="http://schemas.openxmlformats.org/drawingml/2006/main" noChangeAspect="1"/>
+            </wp:cNvGraphicFramePr>
+            <a:graphic xmlns:a="http://schemas.openxmlformats.org/drawingml/2006/main">
+              <a:graphicData uri="http://schemas.openxmlformats.org/drawingml/2006/picture">
+                <pic:pic xmlns:pic="http://schemas.openxmlformats.org/drawingml/2006/picture">
+                  <pic:nvPicPr>
+                    <pic:cNvPr id="2145" name="图片 45"/>
+                    <pic:cNvPicPr>
+                      <a:picLocks noChangeAspect="1"/>
+                    </pic:cNvPicPr>
+                  </pic:nvPicPr>
+                  <pic:blipFill>
+                    <a:blip r:embed="rId97"/>
+                    <a:stretch>
+                      <a:fillRect/>
+                    </a:stretch>
+                  </pic:blipFill>
+                  <pic:spPr>
+                    <a:xfrm>
+                      <a:off x="0" y="0"/>
+                      <a:ext cx="3258820" cy="875030"/>
+                    </a:xfrm>
+                    <a:prstGeom prst="rect">
+                      <a:avLst/>
+                    </a:prstGeom>
+                    <a:noFill/>
+                    <a:ln>
+                      <a:noFill/>
+                    </a:ln>
+                  </pic:spPr>
+                </pic:pic>
+              </a:graphicData>
+            </a:graphic>
+          </wp:inline>
+        </w:drawing>
+      </w:r>
+    </w:p>
+    <w:p>
+      <w:pPr>
+        <w:rPr>
+          <w:rFonts w:hint="default" w:eastAsiaTheme="minorEastAsia"/>
+          <w:lang w:val="en-US" w:eastAsia="zh-CN"/>
+        </w:rPr>
+      </w:pPr>
+      <w:r>
+        <w:rPr>
+          <w:rFonts w:hint="eastAsia"/>
+          <w:lang w:val="en-US" w:eastAsia="zh-CN"/>
+        </w:rPr>
+        <w:t>一次next()只能跳过一次yield就会停止,所以我们每有一个yield就要有一个next().</w:t>
+      </w:r>
+    </w:p>
+    <w:p>
+      <w:r>
+        <w:drawing>
+          <wp:inline distT="0" distB="0" distL="114300" distR="114300">
+            <wp:extent cx="1344930" cy="1468120"/>
+            <wp:effectExtent l="0" t="0" r="11430" b="10160"/>
+            <wp:docPr id="2147" name="图片 47"/>
+            <wp:cNvGraphicFramePr>
+              <a:graphicFrameLocks xmlns:a="http://schemas.openxmlformats.org/drawingml/2006/main" noChangeAspect="1"/>
+            </wp:cNvGraphicFramePr>
+            <a:graphic xmlns:a="http://schemas.openxmlformats.org/drawingml/2006/main">
+              <a:graphicData uri="http://schemas.openxmlformats.org/drawingml/2006/picture">
+                <pic:pic xmlns:pic="http://schemas.openxmlformats.org/drawingml/2006/picture">
+                  <pic:nvPicPr>
+                    <pic:cNvPr id="2147" name="图片 47"/>
+                    <pic:cNvPicPr>
+                      <a:picLocks noChangeAspect="1"/>
+                    </pic:cNvPicPr>
+                  </pic:nvPicPr>
+                  <pic:blipFill>
+                    <a:blip r:embed="rId98"/>
+                    <a:stretch>
+                      <a:fillRect/>
+                    </a:stretch>
+                  </pic:blipFill>
+                  <pic:spPr>
+                    <a:xfrm>
+                      <a:off x="0" y="0"/>
+                      <a:ext cx="1344930" cy="1468120"/>
+                    </a:xfrm>
+                    <a:prstGeom prst="rect">
+                      <a:avLst/>
+                    </a:prstGeom>
+                    <a:noFill/>
+                    <a:ln>
+                      <a:noFill/>
+                    </a:ln>
+                  </pic:spPr>
+                </pic:pic>
+              </a:graphicData>
+            </a:graphic>
+          </wp:inline>
+        </w:drawing>
+      </w:r>
+      <w:r>
+        <w:drawing>
+          <wp:inline distT="0" distB="0" distL="114300" distR="114300">
+            <wp:extent cx="2714625" cy="1562100"/>
+            <wp:effectExtent l="0" t="0" r="13335" b="7620"/>
+            <wp:docPr id="2146" name="图片 46"/>
+            <wp:cNvGraphicFramePr>
+              <a:graphicFrameLocks xmlns:a="http://schemas.openxmlformats.org/drawingml/2006/main" noChangeAspect="1"/>
+            </wp:cNvGraphicFramePr>
+            <a:graphic xmlns:a="http://schemas.openxmlformats.org/drawingml/2006/main">
+              <a:graphicData uri="http://schemas.openxmlformats.org/drawingml/2006/picture">
+                <pic:pic xmlns:pic="http://schemas.openxmlformats.org/drawingml/2006/picture">
+                  <pic:nvPicPr>
+                    <pic:cNvPr id="2146" name="图片 46"/>
+                    <pic:cNvPicPr>
+                      <a:picLocks noChangeAspect="1"/>
+                    </pic:cNvPicPr>
+                  </pic:nvPicPr>
+                  <pic:blipFill>
+                    <a:blip r:embed="rId99"/>
+                    <a:stretch>
+                      <a:fillRect/>
+                    </a:stretch>
+                  </pic:blipFill>
+                  <pic:spPr>
+                    <a:xfrm>
+                      <a:off x="0" y="0"/>
+                      <a:ext cx="2714625" cy="1562100"/>
+                    </a:xfrm>
+                    <a:prstGeom prst="rect">
+                      <a:avLst/>
+                    </a:prstGeom>
+                    <a:noFill/>
+                    <a:ln>
+                      <a:noFill/>
+                    </a:ln>
+                  </pic:spPr>
+                </pic:pic>
+              </a:graphicData>
+            </a:graphic>
+          </wp:inline>
+        </w:drawing>
+      </w:r>
+    </w:p>
+    <w:p>
+      <w:pPr>
+        <w:rPr>
+          <w:rFonts w:hint="default"/>
+          <w:lang w:val="en-US" w:eastAsia="zh-CN"/>
+        </w:rPr>
+      </w:pPr>
+      <w:r>
+        <w:rPr>
+          <w:rFonts w:hint="eastAsia"/>
+          <w:lang w:val="en-US" w:eastAsia="zh-CN"/>
+        </w:rPr>
+        <w:t>遇到yield就会停止,所以我们如果赋值的话。他是没用的。</w:t>
+      </w:r>
+    </w:p>
+    <w:p>
+      <w:r>
+        <w:drawing>
+          <wp:inline distT="0" distB="0" distL="114300" distR="114300">
+            <wp:extent cx="1271905" cy="1188085"/>
+            <wp:effectExtent l="0" t="0" r="8255" b="635"/>
+            <wp:docPr id="2148" name="图片 48"/>
+            <wp:cNvGraphicFramePr>
+              <a:graphicFrameLocks xmlns:a="http://schemas.openxmlformats.org/drawingml/2006/main" noChangeAspect="1"/>
+            </wp:cNvGraphicFramePr>
+            <a:graphic xmlns:a="http://schemas.openxmlformats.org/drawingml/2006/main">
+              <a:graphicData uri="http://schemas.openxmlformats.org/drawingml/2006/picture">
+                <pic:pic xmlns:pic="http://schemas.openxmlformats.org/drawingml/2006/picture">
+                  <pic:nvPicPr>
+                    <pic:cNvPr id="2148" name="图片 48"/>
+                    <pic:cNvPicPr>
+                      <a:picLocks noChangeAspect="1"/>
+                    </pic:cNvPicPr>
+                  </pic:nvPicPr>
+                  <pic:blipFill>
+                    <a:blip r:embed="rId100"/>
+                    <a:stretch>
+                      <a:fillRect/>
+                    </a:stretch>
+                  </pic:blipFill>
+                  <pic:spPr>
+                    <a:xfrm>
+                      <a:off x="0" y="0"/>
+                      <a:ext cx="1271905" cy="1188085"/>
+                    </a:xfrm>
+                    <a:prstGeom prst="rect">
+                      <a:avLst/>
+                    </a:prstGeom>
+                    <a:noFill/>
+                    <a:ln>
+                      <a:noFill/>
+                    </a:ln>
+                  </pic:spPr>
+                </pic:pic>
+              </a:graphicData>
+            </a:graphic>
+          </wp:inline>
+        </w:drawing>
+      </w:r>
+      <w:r>
+        <w:drawing>
+          <wp:inline distT="0" distB="0" distL="114300" distR="114300">
+            <wp:extent cx="2069465" cy="1168400"/>
+            <wp:effectExtent l="0" t="0" r="3175" b="5080"/>
+            <wp:docPr id="2149" name="图片 49"/>
+            <wp:cNvGraphicFramePr>
+              <a:graphicFrameLocks xmlns:a="http://schemas.openxmlformats.org/drawingml/2006/main" noChangeAspect="1"/>
+            </wp:cNvGraphicFramePr>
+            <a:graphic xmlns:a="http://schemas.openxmlformats.org/drawingml/2006/main">
+              <a:graphicData uri="http://schemas.openxmlformats.org/drawingml/2006/picture">
+                <pic:pic xmlns:pic="http://schemas.openxmlformats.org/drawingml/2006/picture">
+                  <pic:nvPicPr>
+                    <pic:cNvPr id="2149" name="图片 49"/>
+                    <pic:cNvPicPr>
+                      <a:picLocks noChangeAspect="1"/>
+                    </pic:cNvPicPr>
+                  </pic:nvPicPr>
+                  <pic:blipFill>
+                    <a:blip r:embed="rId101"/>
+                    <a:stretch>
+                      <a:fillRect/>
+                    </a:stretch>
+                  </pic:blipFill>
+                  <pic:spPr>
+                    <a:xfrm>
+                      <a:off x="0" y="0"/>
+                      <a:ext cx="2069465" cy="1168400"/>
+                    </a:xfrm>
+                    <a:prstGeom prst="rect">
+                      <a:avLst/>
+                    </a:prstGeom>
+                    <a:noFill/>
+                    <a:ln>
+                      <a:noFill/>
+                    </a:ln>
+                  </pic:spPr>
+                </pic:pic>
+              </a:graphicData>
+            </a:graphic>
+          </wp:inline>
+        </w:drawing>
+      </w:r>
+    </w:p>
+    <w:p>
+      <w:pPr>
+        <w:rPr>
+          <w:rFonts w:hint="default"/>
+          <w:lang w:val="en-US" w:eastAsia="zh-CN"/>
+        </w:rPr>
+      </w:pPr>
+      <w:r>
+        <w:rPr>
+          <w:rFonts w:hint="eastAsia"/>
+          <w:lang w:val="en-US" w:eastAsia="zh-CN"/>
+        </w:rPr>
+        <w:t>我们要在next的时候赋值。</w:t>
+      </w:r>
+      <w:r>
+        <w:rPr>
+          <w:rFonts w:hint="eastAsia"/>
+          <w:b/>
+          <w:bCs/>
+          <w:color w:val="FF0000"/>
+          <w:lang w:val="en-US" w:eastAsia="zh-CN"/>
+        </w:rPr>
+        <w:t>因为遇到yield时next的任务就完成了,赋值不会进行,所以赋值要到下一个next时才有效。</w:t>
+      </w:r>
+    </w:p>
+    <w:p>
+      <w:r>
+        <w:drawing>
+          <wp:inline distT="0" distB="0" distL="114300" distR="114300">
+            <wp:extent cx="1387475" cy="1355090"/>
+            <wp:effectExtent l="0" t="0" r="14605" b="1270"/>
+            <wp:docPr id="2150" name="图片 50"/>
+            <wp:cNvGraphicFramePr>
+              <a:graphicFrameLocks xmlns:a="http://schemas.openxmlformats.org/drawingml/2006/main" noChangeAspect="1"/>
+            </wp:cNvGraphicFramePr>
+            <a:graphic xmlns:a="http://schemas.openxmlformats.org/drawingml/2006/main">
+              <a:graphicData uri="http://schemas.openxmlformats.org/drawingml/2006/picture">
+                <pic:pic xmlns:pic="http://schemas.openxmlformats.org/drawingml/2006/picture">
+                  <pic:nvPicPr>
+                    <pic:cNvPr id="2150" name="图片 50"/>
+                    <pic:cNvPicPr>
+                      <a:picLocks noChangeAspect="1"/>
+                    </pic:cNvPicPr>
+                  </pic:nvPicPr>
+                  <pic:blipFill>
+                    <a:blip r:embed="rId102"/>
+                    <a:stretch>
+                      <a:fillRect/>
+                    </a:stretch>
+                  </pic:blipFill>
+                  <pic:spPr>
+                    <a:xfrm>
+                      <a:off x="0" y="0"/>
+                      <a:ext cx="1387475" cy="1355090"/>
+                    </a:xfrm>
+                    <a:prstGeom prst="rect">
+                      <a:avLst/>
+                    </a:prstGeom>
+                    <a:noFill/>
+                    <a:ln>
+                      <a:noFill/>
+                    </a:ln>
+                  </pic:spPr>
+                </pic:pic>
+              </a:graphicData>
+            </a:graphic>
+          </wp:inline>
+        </w:drawing>
+      </w:r>
+      <w:r>
+        <w:drawing>
+          <wp:inline distT="0" distB="0" distL="114300" distR="114300">
+            <wp:extent cx="2495550" cy="1343025"/>
+            <wp:effectExtent l="0" t="0" r="3810" b="13335"/>
+            <wp:docPr id="2151" name="图片 51"/>
+            <wp:cNvGraphicFramePr>
+              <a:graphicFrameLocks xmlns:a="http://schemas.openxmlformats.org/drawingml/2006/main" noChangeAspect="1"/>
+            </wp:cNvGraphicFramePr>
+            <a:graphic xmlns:a="http://schemas.openxmlformats.org/drawingml/2006/main">
+              <a:graphicData uri="http://schemas.openxmlformats.org/drawingml/2006/picture">
+                <pic:pic xmlns:pic="http://schemas.openxmlformats.org/drawingml/2006/picture">
+                  <pic:nvPicPr>
+                    <pic:cNvPr id="2151" name="图片 51"/>
+                    <pic:cNvPicPr>
+                      <a:picLocks noChangeAspect="1"/>
+                    </pic:cNvPicPr>
+                  </pic:nvPicPr>
+                  <pic:blipFill>
+                    <a:blip r:embed="rId103"/>
+                    <a:stretch>
+                      <a:fillRect/>
+                    </a:stretch>
+                  </pic:blipFill>
+                  <pic:spPr>
+                    <a:xfrm>
+                      <a:off x="0" y="0"/>
+                      <a:ext cx="2495550" cy="1343025"/>
+                    </a:xfrm>
+                    <a:prstGeom prst="rect">
+                      <a:avLst/>
+                    </a:prstGeom>
+                    <a:noFill/>
+                    <a:ln>
+                      <a:noFill/>
+                    </a:ln>
+                  </pic:spPr>
+                </pic:pic>
+              </a:graphicData>
+            </a:graphic>
+          </wp:inline>
+        </w:drawing>
+      </w:r>
+    </w:p>
+    <w:p>
+      <w:pPr>
+        <w:rPr>
+          <w:rFonts w:hint="default"/>
+          <w:lang w:val="en-US" w:eastAsia="zh-CN"/>
+        </w:rPr>
+      </w:pPr>
+      <w:r>
+        <w:rPr>
+          <w:rFonts w:hint="eastAsia"/>
+          <w:lang w:val="en-US" w:eastAsia="zh-CN"/>
+        </w:rPr>
+        <w:t>如果没有return，最后一次done为true时是undefined。如果带了return执行的时候value就是return的值。</w:t>
+      </w:r>
+    </w:p>
+    <w:p>
+      <w:r>
+        <w:drawing>
+          <wp:inline distT="0" distB="0" distL="114300" distR="114300">
+            <wp:extent cx="778510" cy="558165"/>
+            <wp:effectExtent l="0" t="0" r="13970" b="5715"/>
+            <wp:docPr id="2152" name="图片 52"/>
+            <wp:cNvGraphicFramePr>
+              <a:graphicFrameLocks xmlns:a="http://schemas.openxmlformats.org/drawingml/2006/main" noChangeAspect="1"/>
+            </wp:cNvGraphicFramePr>
+            <a:graphic xmlns:a="http://schemas.openxmlformats.org/drawingml/2006/main">
+              <a:graphicData uri="http://schemas.openxmlformats.org/drawingml/2006/picture">
+                <pic:pic xmlns:pic="http://schemas.openxmlformats.org/drawingml/2006/picture">
+                  <pic:nvPicPr>
+                    <pic:cNvPr id="2152" name="图片 52"/>
+                    <pic:cNvPicPr>
+                      <a:picLocks noChangeAspect="1"/>
+                    </pic:cNvPicPr>
+                  </pic:nvPicPr>
+                  <pic:blipFill>
+                    <a:blip r:embed="rId104"/>
+                    <a:stretch>
+                      <a:fillRect/>
+                    </a:stretch>
+                  </pic:blipFill>
+                  <pic:spPr>
+                    <a:xfrm>
+                      <a:off x="0" y="0"/>
+                      <a:ext cx="778510" cy="558165"/>
+                    </a:xfrm>
+                    <a:prstGeom prst="rect">
+                      <a:avLst/>
+                    </a:prstGeom>
+                    <a:noFill/>
+                    <a:ln>
+                      <a:noFill/>
+                    </a:ln>
+                  </pic:spPr>
+                </pic:pic>
+              </a:graphicData>
+            </a:graphic>
+          </wp:inline>
+        </w:drawing>
+      </w:r>
+      <w:r>
+        <w:drawing>
+          <wp:inline distT="0" distB="0" distL="114300" distR="114300">
+            <wp:extent cx="3619500" cy="626745"/>
+            <wp:effectExtent l="0" t="0" r="7620" b="13335"/>
+            <wp:docPr id="2153" name="图片 53"/>
+            <wp:cNvGraphicFramePr>
+              <a:graphicFrameLocks xmlns:a="http://schemas.openxmlformats.org/drawingml/2006/main" noChangeAspect="1"/>
+            </wp:cNvGraphicFramePr>
+            <a:graphic xmlns:a="http://schemas.openxmlformats.org/drawingml/2006/main">
+              <a:graphicData uri="http://schemas.openxmlformats.org/drawingml/2006/picture">
+                <pic:pic xmlns:pic="http://schemas.openxmlformats.org/drawingml/2006/picture">
+                  <pic:nvPicPr>
+                    <pic:cNvPr id="2153" name="图片 53"/>
+                    <pic:cNvPicPr>
+                      <a:picLocks noChangeAspect="1"/>
+                    </pic:cNvPicPr>
+                  </pic:nvPicPr>
+                  <pic:blipFill>
+                    <a:blip r:embed="rId105"/>
+                    <a:stretch>
+                      <a:fillRect/>
+                    </a:stretch>
+                  </pic:blipFill>
+                  <pic:spPr>
+                    <a:xfrm>
+                      <a:off x="0" y="0"/>
+                      <a:ext cx="3619500" cy="626745"/>
+                    </a:xfrm>
+                    <a:prstGeom prst="rect">
+                      <a:avLst/>
+                    </a:prstGeom>
+                    <a:noFill/>
+                    <a:ln>
+                      <a:noFill/>
+                    </a:ln>
+                  </pic:spPr>
+                </pic:pic>
+              </a:graphicData>
+            </a:graphic>
+          </wp:inline>
+        </w:drawing>
+      </w:r>
+    </w:p>
+    <w:p/>
+    <w:p/>
+    <w:p>
+      <w:pPr>
+        <w:pStyle w:val="3"/>
+        <w:bidi w:val="0"/>
+        <w:rPr>
+          <w:rFonts w:hint="eastAsia"/>
+          <w:lang w:val="en-US" w:eastAsia="zh-CN"/>
+        </w:rPr>
+      </w:pPr>
+      <w:r>
+        <w:rPr>
+          <w:rFonts w:hint="eastAsia"/>
+          <w:lang w:val="en-US" w:eastAsia="zh-CN"/>
+        </w:rPr>
+        <w:t>生成器的使用</w:t>
+      </w:r>
+    </w:p>
+    <w:p>
+      <w:pPr>
+        <w:pStyle w:val="4"/>
+        <w:numPr>
+          <w:ilvl w:val="0"/>
+          <w:numId w:val="7"/>
+        </w:numPr>
+        <w:bidi w:val="0"/>
+        <w:rPr>
+          <w:rFonts w:hint="eastAsia"/>
+          <w:lang w:val="en-US" w:eastAsia="zh-CN"/>
+        </w:rPr>
+      </w:pPr>
+      <w:r>
+        <w:rPr>
+          <w:rFonts w:hint="eastAsia"/>
+          <w:lang w:val="en-US" w:eastAsia="zh-CN"/>
+        </w:rPr>
+        <w:t>给没有迭代器的对象创建一个迭代器。</w:t>
+      </w:r>
+    </w:p>
+    <w:p>
+      <w:pPr>
+        <w:numPr>
+          <w:ilvl w:val="0"/>
+          <w:numId w:val="0"/>
+        </w:numPr>
+      </w:pPr>
+      <w:r>
+        <w:drawing>
+          <wp:inline distT="0" distB="0" distL="114300" distR="114300">
+            <wp:extent cx="2324100" cy="1466850"/>
+            <wp:effectExtent l="0" t="0" r="7620" b="11430"/>
+            <wp:docPr id="2155" name="图片 55"/>
+            <wp:cNvGraphicFramePr>
+              <a:graphicFrameLocks xmlns:a="http://schemas.openxmlformats.org/drawingml/2006/main" noChangeAspect="1"/>
+            </wp:cNvGraphicFramePr>
+            <a:graphic xmlns:a="http://schemas.openxmlformats.org/drawingml/2006/main">
+              <a:graphicData uri="http://schemas.openxmlformats.org/drawingml/2006/picture">
+                <pic:pic xmlns:pic="http://schemas.openxmlformats.org/drawingml/2006/picture">
+                  <pic:nvPicPr>
+                    <pic:cNvPr id="2155" name="图片 55"/>
+                    <pic:cNvPicPr>
+                      <a:picLocks noChangeAspect="1"/>
+                    </pic:cNvPicPr>
+                  </pic:nvPicPr>
+                  <pic:blipFill>
+                    <a:blip r:embed="rId106"/>
+                    <a:stretch>
+                      <a:fillRect/>
+                    </a:stretch>
+                  </pic:blipFill>
+                  <pic:spPr>
+                    <a:xfrm>
+                      <a:off x="0" y="0"/>
+                      <a:ext cx="2324100" cy="1466850"/>
+                    </a:xfrm>
+                    <a:prstGeom prst="rect">
+                      <a:avLst/>
+                    </a:prstGeom>
+                    <a:noFill/>
+                    <a:ln>
+                      <a:noFill/>
+                    </a:ln>
+                  </pic:spPr>
+                </pic:pic>
+              </a:graphicData>
+            </a:graphic>
+          </wp:inline>
+        </w:drawing>
+      </w:r>
+      <w:r>
+        <w:drawing>
+          <wp:inline distT="0" distB="0" distL="114300" distR="114300">
+            <wp:extent cx="1797685" cy="1496060"/>
+            <wp:effectExtent l="0" t="0" r="635" b="12700"/>
+            <wp:docPr id="2154" name="图片 54"/>
+            <wp:cNvGraphicFramePr>
+              <a:graphicFrameLocks xmlns:a="http://schemas.openxmlformats.org/drawingml/2006/main" noChangeAspect="1"/>
+            </wp:cNvGraphicFramePr>
+            <a:graphic xmlns:a="http://schemas.openxmlformats.org/drawingml/2006/main">
+              <a:graphicData uri="http://schemas.openxmlformats.org/drawingml/2006/picture">
+                <pic:pic xmlns:pic="http://schemas.openxmlformats.org/drawingml/2006/picture">
+                  <pic:nvPicPr>
+                    <pic:cNvPr id="2154" name="图片 54"/>
+                    <pic:cNvPicPr>
+                      <a:picLocks noChangeAspect="1"/>
+                    </pic:cNvPicPr>
+                  </pic:nvPicPr>
+                  <pic:blipFill>
+                    <a:blip r:embed="rId107"/>
+                    <a:stretch>
+                      <a:fillRect/>
+                    </a:stretch>
+                  </pic:blipFill>
+                  <pic:spPr>
+                    <a:xfrm>
+                      <a:off x="0" y="0"/>
+                      <a:ext cx="1797685" cy="1496060"/>
+                    </a:xfrm>
+                    <a:prstGeom prst="rect">
+                      <a:avLst/>
+                    </a:prstGeom>
+                    <a:noFill/>
+                    <a:ln>
+                      <a:noFill/>
+                    </a:ln>
+                  </pic:spPr>
+                </pic:pic>
+              </a:graphicData>
+            </a:graphic>
+          </wp:inline>
+        </w:drawing>
+      </w:r>
+    </w:p>
+    <w:p>
+      <w:pPr>
+        <w:numPr>
+          <w:ilvl w:val="0"/>
+          <w:numId w:val="0"/>
+        </w:numPr>
+        <w:rPr>
+          <w:rFonts w:hint="eastAsia"/>
+          <w:lang w:val="en-US" w:eastAsia="zh-CN"/>
+        </w:rPr>
+      </w:pPr>
+      <w:r>
+        <w:rPr>
+          <w:rFonts w:hint="eastAsia"/>
+          <w:lang w:val="en-US" w:eastAsia="zh-CN"/>
+        </w:rPr>
+        <w:t>我们创建一个普通对象很显然是没有迭代器的,生成器在这个时候就有用了。</w:t>
+      </w:r>
+    </w:p>
+    <w:p>
+      <w:pPr>
+        <w:numPr>
+          <w:ilvl w:val="0"/>
+          <w:numId w:val="0"/>
+        </w:numPr>
+        <w:rPr>
+          <w:rFonts w:hint="default"/>
+          <w:lang w:val="en-US" w:eastAsia="zh-CN"/>
+        </w:rPr>
+      </w:pPr>
+      <w:r>
+        <w:drawing>
+          <wp:inline distT="0" distB="0" distL="114300" distR="114300">
+            <wp:extent cx="1410335" cy="1304925"/>
+            <wp:effectExtent l="0" t="0" r="6985" b="5715"/>
+            <wp:docPr id="2156" name="图片 56"/>
+            <wp:cNvGraphicFramePr>
+              <a:graphicFrameLocks xmlns:a="http://schemas.openxmlformats.org/drawingml/2006/main" noChangeAspect="1"/>
+            </wp:cNvGraphicFramePr>
+            <a:graphic xmlns:a="http://schemas.openxmlformats.org/drawingml/2006/main">
+              <a:graphicData uri="http://schemas.openxmlformats.org/drawingml/2006/picture">
+                <pic:pic xmlns:pic="http://schemas.openxmlformats.org/drawingml/2006/picture">
+                  <pic:nvPicPr>
+                    <pic:cNvPr id="2156" name="图片 56"/>
+                    <pic:cNvPicPr>
+                      <a:picLocks noChangeAspect="1"/>
+                    </pic:cNvPicPr>
+                  </pic:nvPicPr>
+                  <pic:blipFill>
+                    <a:blip r:embed="rId108"/>
+                    <a:stretch>
+                      <a:fillRect/>
+                    </a:stretch>
+                  </pic:blipFill>
+                  <pic:spPr>
+                    <a:xfrm>
+                      <a:off x="0" y="0"/>
+                      <a:ext cx="1410335" cy="1304925"/>
+                    </a:xfrm>
+                    <a:prstGeom prst="rect">
+                      <a:avLst/>
+                    </a:prstGeom>
+                    <a:noFill/>
+                    <a:ln>
+                      <a:noFill/>
+                    </a:ln>
+                  </pic:spPr>
+                </pic:pic>
+              </a:graphicData>
+            </a:graphic>
+          </wp:inline>
+        </w:drawing>
+      </w:r>
+      <w:r>
+        <w:drawing>
+          <wp:inline distT="0" distB="0" distL="114300" distR="114300">
+            <wp:extent cx="3691890" cy="847725"/>
+            <wp:effectExtent l="0" t="0" r="11430" b="5715"/>
+            <wp:docPr id="2157" name="图片 57"/>
+            <wp:cNvGraphicFramePr>
+              <a:graphicFrameLocks xmlns:a="http://schemas.openxmlformats.org/drawingml/2006/main" noChangeAspect="1"/>
+            </wp:cNvGraphicFramePr>
+            <a:graphic xmlns:a="http://schemas.openxmlformats.org/drawingml/2006/main">
+              <a:graphicData uri="http://schemas.openxmlformats.org/drawingml/2006/picture">
+                <pic:pic xmlns:pic="http://schemas.openxmlformats.org/drawingml/2006/picture">
+                  <pic:nvPicPr>
+                    <pic:cNvPr id="2157" name="图片 57"/>
+                    <pic:cNvPicPr>
+                      <a:picLocks noChangeAspect="1"/>
+                    </pic:cNvPicPr>
+                  </pic:nvPicPr>
+                  <pic:blipFill>
+                    <a:blip r:embed="rId109"/>
+                    <a:stretch>
+                      <a:fillRect/>
+                    </a:stretch>
+                  </pic:blipFill>
+                  <pic:spPr>
+                    <a:xfrm>
+                      <a:off x="0" y="0"/>
+                      <a:ext cx="3691890" cy="847725"/>
+                    </a:xfrm>
+                    <a:prstGeom prst="rect">
+                      <a:avLst/>
+                    </a:prstGeom>
+                    <a:noFill/>
+                    <a:ln>
+                      <a:noFill/>
+                    </a:ln>
+                  </pic:spPr>
+                </pic:pic>
+              </a:graphicData>
+            </a:graphic>
+          </wp:inline>
+        </w:drawing>
+      </w:r>
+    </w:p>
+    <w:p>
+      <w:pPr>
+        <w:pStyle w:val="4"/>
+        <w:numPr>
+          <w:ilvl w:val="0"/>
+          <w:numId w:val="7"/>
+        </w:numPr>
+        <w:bidi w:val="0"/>
+        <w:ind w:left="0" w:leftChars="0" w:firstLine="0" w:firstLineChars="0"/>
+        <w:rPr>
+          <w:rFonts w:hint="eastAsia"/>
+          <w:lang w:val="en-US" w:eastAsia="zh-CN"/>
+        </w:rPr>
+      </w:pPr>
+      <w:r>
+        <w:rPr>
+          <w:rFonts w:hint="eastAsia"/>
+          <w:lang w:val="en-US" w:eastAsia="zh-CN"/>
+        </w:rPr>
+        <w:t>异步代码同步化,解决回调函数地狱（类似于async,await）</w:t>
+      </w:r>
+    </w:p>
+    <w:p>
+      <w:r>
+        <w:drawing>
+          <wp:inline distT="0" distB="0" distL="114300" distR="114300">
+            <wp:extent cx="5272405" cy="2712720"/>
+            <wp:effectExtent l="0" t="0" r="635" b="0"/>
+            <wp:docPr id="2158" name="图片 58"/>
+            <wp:cNvGraphicFramePr>
+              <a:graphicFrameLocks xmlns:a="http://schemas.openxmlformats.org/drawingml/2006/main" noChangeAspect="1"/>
+            </wp:cNvGraphicFramePr>
+            <a:graphic xmlns:a="http://schemas.openxmlformats.org/drawingml/2006/main">
+              <a:graphicData uri="http://schemas.openxmlformats.org/drawingml/2006/picture">
+                <pic:pic xmlns:pic="http://schemas.openxmlformats.org/drawingml/2006/picture">
+                  <pic:nvPicPr>
+                    <pic:cNvPr id="2158" name="图片 58"/>
+                    <pic:cNvPicPr>
+                      <a:picLocks noChangeAspect="1"/>
+                    </pic:cNvPicPr>
+                  </pic:nvPicPr>
+                  <pic:blipFill>
+                    <a:blip r:embed="rId110"/>
+                    <a:stretch>
+                      <a:fillRect/>
+                    </a:stretch>
+                  </pic:blipFill>
+                  <pic:spPr>
+                    <a:xfrm>
+                      <a:off x="0" y="0"/>
+                      <a:ext cx="5272405" cy="2712720"/>
+                    </a:xfrm>
+                    <a:prstGeom prst="rect">
+                      <a:avLst/>
+                    </a:prstGeom>
+                    <a:noFill/>
+                    <a:ln>
+                      <a:noFill/>
+                    </a:ln>
+                  </pic:spPr>
+                </pic:pic>
+              </a:graphicData>
+            </a:graphic>
+          </wp:inline>
+        </w:drawing>
+      </w:r>
+    </w:p>
+    <w:p>
+      <w:pPr>
+        <w:rPr>
+          <w:rFonts w:hint="default" w:eastAsiaTheme="minorEastAsia"/>
+          <w:lang w:val="en-US" w:eastAsia="zh-CN"/>
+        </w:rPr>
+      </w:pPr>
+      <w:r>
+        <w:rPr>
+          <w:rFonts w:hint="eastAsia"/>
+          <w:lang w:val="en-US" w:eastAsia="zh-CN"/>
+        </w:rPr>
+        <w:t>把请求封装成函数,把函数的调用放在生成器函数里,请求完成他才会执行ite.next(res)。把res的值赋给let变量。第一个不完成,第二个别想动,类似于await。</w:t>
       </w:r>
     </w:p>
     <w:p/>
@@ -4450,6 +7331,22 @@
     </w:lvl>
   </w:abstractNum>
   <w:abstractNum w:abstractNumId="4">
+    <w:nsid w:val="477B52F1"/>
+    <w:multiLevelType w:val="singleLevel"/>
+    <w:tmpl w:val="477B52F1"/>
+    <w:lvl w:ilvl="0" w:tentative="0">
+      <w:start w:val="1"/>
+      <w:numFmt w:val="decimal"/>
+      <w:lvlText w:val="%1."/>
+      <w:lvlJc w:val="left"/>
+      <w:pPr>
+        <w:tabs>
+          <w:tab w:val="left" w:pos="312"/>
+        </w:tabs>
+      </w:pPr>
+    </w:lvl>
+  </w:abstractNum>
+  <w:abstractNum w:abstractNumId="5">
     <w:nsid w:val="5E83503F"/>
     <w:multiLevelType w:val="singleLevel"/>
     <w:tmpl w:val="5E83503F"/>
@@ -4468,6 +7365,22 @@
         <w:b/>
         <w:bCs/>
       </w:rPr>
+    </w:lvl>
+  </w:abstractNum>
+  <w:abstractNum w:abstractNumId="6">
+    <w:nsid w:val="69D194BD"/>
+    <w:multiLevelType w:val="singleLevel"/>
+    <w:tmpl w:val="69D194BD"/>
+    <w:lvl w:ilvl="0" w:tentative="0">
+      <w:start w:val="1"/>
+      <w:numFmt w:val="decimal"/>
+      <w:lvlText w:val="%1."/>
+      <w:lvlJc w:val="left"/>
+      <w:pPr>
+        <w:tabs>
+          <w:tab w:val="left" w:pos="312"/>
+        </w:tabs>
+      </w:pPr>
     </w:lvl>
   </w:abstractNum>
   <w:num w:numId="1">
@@ -4477,13 +7390,19 @@
     <w:abstractNumId w:val="2"/>
   </w:num>
   <w:num w:numId="3">
-    <w:abstractNumId w:val="4"/>
+    <w:abstractNumId w:val="5"/>
   </w:num>
   <w:num w:numId="4">
     <w:abstractNumId w:val="1"/>
   </w:num>
   <w:num w:numId="5">
     <w:abstractNumId w:val="0"/>
+  </w:num>
+  <w:num w:numId="6">
+    <w:abstractNumId w:val="6"/>
+  </w:num>
+  <w:num w:numId="7">
+    <w:abstractNumId w:val="4"/>
   </w:num>
 </w:numbering>
 </file>
@@ -4502,7 +7421,7 @@
     <w:lsdException w:qFormat="1" w:unhideWhenUsed="0" w:uiPriority="0" w:semiHidden="0" w:name="Normal"/>
     <w:lsdException w:qFormat="1" w:unhideWhenUsed="0" w:uiPriority="0" w:semiHidden="0" w:name="heading 1"/>
     <w:lsdException w:qFormat="1" w:uiPriority="0" w:semiHidden="0" w:name="heading 2"/>
-    <w:lsdException w:qFormat="1" w:uiPriority="0" w:name="heading 3"/>
+    <w:lsdException w:qFormat="1" w:uiPriority="0" w:semiHidden="0" w:name="heading 3"/>
     <w:lsdException w:qFormat="1" w:uiPriority="0" w:name="heading 4"/>
     <w:lsdException w:qFormat="1" w:uiPriority="0" w:name="heading 5"/>
     <w:lsdException w:qFormat="1" w:uiPriority="0" w:name="heading 6"/>
@@ -4801,13 +7720,34 @@
       <w:sz w:val="32"/>
     </w:rPr>
   </w:style>
-  <w:style w:type="character" w:default="1" w:styleId="6">
+  <w:style w:type="paragraph" w:styleId="4">
+    <w:name w:val="heading 3"/>
+    <w:basedOn w:val="1"/>
+    <w:next w:val="1"/>
+    <w:unhideWhenUsed/>
+    <w:qFormat/>
+    <w:uiPriority w:val="0"/>
+    <w:pPr>
+      <w:spacing w:before="0" w:beforeAutospacing="1" w:after="0" w:afterAutospacing="1"/>
+      <w:jc w:val="left"/>
+    </w:pPr>
+    <w:rPr>
+      <w:rFonts w:hint="eastAsia" w:ascii="宋体" w:hAnsi="宋体" w:eastAsia="宋体" w:cs="宋体"/>
+      <w:b/>
+      <w:bCs/>
+      <w:kern w:val="0"/>
+      <w:sz w:val="27"/>
+      <w:szCs w:val="27"/>
+      <w:lang w:val="en-US" w:eastAsia="zh-CN" w:bidi="ar"/>
+    </w:rPr>
+  </w:style>
+  <w:style w:type="character" w:default="1" w:styleId="7">
     <w:name w:val="Default Paragraph Font"/>
     <w:semiHidden/>
     <w:qFormat/>
     <w:uiPriority w:val="0"/>
   </w:style>
-  <w:style w:type="table" w:default="1" w:styleId="5">
+  <w:style w:type="table" w:default="1" w:styleId="6">
     <w:name w:val="Normal Table"/>
     <w:semiHidden/>
     <w:qFormat/>
@@ -4821,10 +7761,10 @@
       </w:tblCellMar>
     </w:tblPr>
   </w:style>
-  <w:style w:type="paragraph" w:styleId="4">
+  <w:style w:type="paragraph" w:styleId="5">
     <w:name w:val="footer"/>
     <w:basedOn w:val="1"/>
-    <w:link w:val="7"/>
+    <w:link w:val="8"/>
     <w:qFormat/>
     <w:uiPriority w:val="0"/>
     <w:pPr>
@@ -4839,9 +7779,9 @@
       <w:sz w:val="18"/>
     </w:rPr>
   </w:style>
-  <w:style w:type="character" w:customStyle="1" w:styleId="7">
+  <w:style w:type="character" w:customStyle="1" w:styleId="8">
     <w:name w:val="页脚 Char"/>
-    <w:link w:val="4"/>
+    <w:link w:val="5"/>
     <w:qFormat/>
     <w:uiPriority w:val="0"/>
     <w:rPr>

--- a/ECMAScript6.docx
+++ b/ECMAScript6.docx
@@ -6164,8 +6164,6 @@
           <w:lang w:val="en-US" w:eastAsia="zh-CN"/>
         </w:rPr>
       </w:pPr>
-      <w:bookmarkStart w:id="0" w:name="_GoBack"/>
-      <w:bookmarkEnd w:id="0"/>
       <w:r>
         <w:rPr>
           <w:rFonts w:hint="eastAsia"/>
@@ -7241,6 +7239,1449 @@
     <w:p>
       <w:pPr>
         <w:rPr>
+          <w:rFonts w:hint="eastAsia"/>
+          <w:lang w:val="en-US" w:eastAsia="zh-CN"/>
+        </w:rPr>
+      </w:pPr>
+      <w:r>
+        <w:rPr>
+          <w:rFonts w:hint="eastAsia"/>
+          <w:lang w:val="en-US" w:eastAsia="zh-CN"/>
+        </w:rPr>
+        <w:t>把请求封装成函数,把函数的调用放在生成器函数里,请求完成他才会执行ite.next(res)。把res的值赋给let变量。第一个不完成,第二个别想动,类似于await。</w:t>
+      </w:r>
+    </w:p>
+    <w:p>
+      <w:pPr>
+        <w:pStyle w:val="3"/>
+        <w:bidi w:val="0"/>
+        <w:rPr>
+          <w:rFonts w:hint="eastAsia"/>
+          <w:lang w:val="en-US" w:eastAsia="zh-CN"/>
+        </w:rPr>
+      </w:pPr>
+      <w:bookmarkStart w:id="0" w:name="_GoBack"/>
+      <w:bookmarkEnd w:id="0"/>
+      <w:r>
+        <w:rPr>
+          <w:rFonts w:hint="eastAsia"/>
+          <w:lang w:val="en-US" w:eastAsia="zh-CN"/>
+        </w:rPr>
+        <w:t>Promise</w:t>
+      </w:r>
+    </w:p>
+    <w:p>
+      <w:r>
+        <w:drawing>
+          <wp:inline distT="0" distB="0" distL="114300" distR="114300">
+            <wp:extent cx="5273675" cy="3781425"/>
+            <wp:effectExtent l="0" t="0" r="14605" b="13335"/>
+            <wp:docPr id="2121" name="图片 9"/>
+            <wp:cNvGraphicFramePr>
+              <a:graphicFrameLocks xmlns:a="http://schemas.openxmlformats.org/drawingml/2006/main" noChangeAspect="1"/>
+            </wp:cNvGraphicFramePr>
+            <a:graphic xmlns:a="http://schemas.openxmlformats.org/drawingml/2006/main">
+              <a:graphicData uri="http://schemas.openxmlformats.org/drawingml/2006/picture">
+                <pic:pic xmlns:pic="http://schemas.openxmlformats.org/drawingml/2006/picture">
+                  <pic:nvPicPr>
+                    <pic:cNvPr id="2121" name="图片 9"/>
+                    <pic:cNvPicPr>
+                      <a:picLocks noChangeAspect="1"/>
+                    </pic:cNvPicPr>
+                  </pic:nvPicPr>
+                  <pic:blipFill>
+                    <a:blip r:embed="rId111"/>
+                    <a:stretch>
+                      <a:fillRect/>
+                    </a:stretch>
+                  </pic:blipFill>
+                  <pic:spPr>
+                    <a:xfrm>
+                      <a:off x="0" y="0"/>
+                      <a:ext cx="5273675" cy="3781425"/>
+                    </a:xfrm>
+                    <a:prstGeom prst="rect">
+                      <a:avLst/>
+                    </a:prstGeom>
+                    <a:noFill/>
+                    <a:ln>
+                      <a:noFill/>
+                    </a:ln>
+                  </pic:spPr>
+                </pic:pic>
+              </a:graphicData>
+            </a:graphic>
+          </wp:inline>
+        </w:drawing>
+      </w:r>
+    </w:p>
+    <w:p>
+      <w:r>
+        <w:drawing>
+          <wp:inline distT="0" distB="0" distL="114300" distR="114300">
+            <wp:extent cx="5271135" cy="2014220"/>
+            <wp:effectExtent l="0" t="0" r="1905" b="12700"/>
+            <wp:docPr id="2141" name="图片 10"/>
+            <wp:cNvGraphicFramePr>
+              <a:graphicFrameLocks xmlns:a="http://schemas.openxmlformats.org/drawingml/2006/main" noChangeAspect="1"/>
+            </wp:cNvGraphicFramePr>
+            <a:graphic xmlns:a="http://schemas.openxmlformats.org/drawingml/2006/main">
+              <a:graphicData uri="http://schemas.openxmlformats.org/drawingml/2006/picture">
+                <pic:pic xmlns:pic="http://schemas.openxmlformats.org/drawingml/2006/picture">
+                  <pic:nvPicPr>
+                    <pic:cNvPr id="2141" name="图片 10"/>
+                    <pic:cNvPicPr>
+                      <a:picLocks noChangeAspect="1"/>
+                    </pic:cNvPicPr>
+                  </pic:nvPicPr>
+                  <pic:blipFill>
+                    <a:blip r:embed="rId112"/>
+                    <a:stretch>
+                      <a:fillRect/>
+                    </a:stretch>
+                  </pic:blipFill>
+                  <pic:spPr>
+                    <a:xfrm>
+                      <a:off x="0" y="0"/>
+                      <a:ext cx="5271135" cy="2014220"/>
+                    </a:xfrm>
+                    <a:prstGeom prst="rect">
+                      <a:avLst/>
+                    </a:prstGeom>
+                    <a:noFill/>
+                    <a:ln>
+                      <a:noFill/>
+                    </a:ln>
+                  </pic:spPr>
+                </pic:pic>
+              </a:graphicData>
+            </a:graphic>
+          </wp:inline>
+        </w:drawing>
+      </w:r>
+    </w:p>
+    <w:p>
+      <w:pPr>
+        <w:rPr>
+          <w:rFonts w:hint="default"/>
+          <w:lang w:val="en-US" w:eastAsia="zh-CN"/>
+        </w:rPr>
+      </w:pPr>
+      <w:r>
+        <w:rPr>
+          <w:rFonts w:hint="eastAsia"/>
+          <w:lang w:val="en-US" w:eastAsia="zh-CN"/>
+        </w:rPr>
+        <w:t>上面是MDN给出的一个解释,语言过于专业,显得晦涩了点。简单点说就是promise是帮助实现异步的。解决回调函数地狱问题。</w:t>
+      </w:r>
+    </w:p>
+    <w:p>
+      <w:pPr>
+        <w:rPr>
+          <w:rFonts w:hint="default"/>
+          <w:lang w:val="en-US" w:eastAsia="zh-CN"/>
+        </w:rPr>
+      </w:pPr>
+      <w:r>
+        <w:drawing>
+          <wp:inline distT="0" distB="0" distL="114300" distR="114300">
+            <wp:extent cx="1996440" cy="1663700"/>
+            <wp:effectExtent l="0" t="0" r="0" b="12700"/>
+            <wp:docPr id="2161" name="图片 13"/>
+            <wp:cNvGraphicFramePr>
+              <a:graphicFrameLocks xmlns:a="http://schemas.openxmlformats.org/drawingml/2006/main" noChangeAspect="1"/>
+            </wp:cNvGraphicFramePr>
+            <a:graphic xmlns:a="http://schemas.openxmlformats.org/drawingml/2006/main">
+              <a:graphicData uri="http://schemas.openxmlformats.org/drawingml/2006/picture">
+                <pic:pic xmlns:pic="http://schemas.openxmlformats.org/drawingml/2006/picture">
+                  <pic:nvPicPr>
+                    <pic:cNvPr id="2161" name="图片 13"/>
+                    <pic:cNvPicPr>
+                      <a:picLocks noChangeAspect="1"/>
+                    </pic:cNvPicPr>
+                  </pic:nvPicPr>
+                  <pic:blipFill>
+                    <a:blip r:embed="rId113"/>
+                    <a:stretch>
+                      <a:fillRect/>
+                    </a:stretch>
+                  </pic:blipFill>
+                  <pic:spPr>
+                    <a:xfrm>
+                      <a:off x="0" y="0"/>
+                      <a:ext cx="1996440" cy="1663700"/>
+                    </a:xfrm>
+                    <a:prstGeom prst="rect">
+                      <a:avLst/>
+                    </a:prstGeom>
+                    <a:noFill/>
+                    <a:ln>
+                      <a:noFill/>
+                    </a:ln>
+                  </pic:spPr>
+                </pic:pic>
+              </a:graphicData>
+            </a:graphic>
+          </wp:inline>
+        </w:drawing>
+      </w:r>
+      <w:r>
+        <w:rPr>
+          <w:rFonts w:hint="eastAsia"/>
+          <w:lang w:val="en-US" w:eastAsia="zh-CN"/>
+        </w:rPr>
+        <w:t>上面代码就是promise的一个具体使用。在异步执行成功后把异步执行的结果放入resolve里,之后就可以执行.then链式调用拿到结果。错的话就放在reject里。.catch链式调用。</w:t>
+      </w:r>
+      <w:r>
+        <w:rPr>
+          <w:rFonts w:hint="eastAsia"/>
+          <w:b/>
+          <w:bCs/>
+          <w:color w:val="FF0000"/>
+          <w:lang w:val="en-US" w:eastAsia="zh-CN"/>
+        </w:rPr>
+        <w:t>他的主要作用依然是异步代码同步化。</w:t>
+      </w:r>
+    </w:p>
+    <w:p>
+      <w:pPr>
+        <w:rPr>
+          <w:rFonts w:hint="eastAsia"/>
+          <w:lang w:val="en-US" w:eastAsia="zh-CN"/>
+        </w:rPr>
+      </w:pPr>
+      <w:r>
+        <w:drawing>
+          <wp:inline distT="0" distB="0" distL="114300" distR="114300">
+            <wp:extent cx="5273675" cy="5530850"/>
+            <wp:effectExtent l="0" t="0" r="14605" b="1270"/>
+            <wp:docPr id="2162" name="图片 14"/>
+            <wp:cNvGraphicFramePr>
+              <a:graphicFrameLocks xmlns:a="http://schemas.openxmlformats.org/drawingml/2006/main" noChangeAspect="1"/>
+            </wp:cNvGraphicFramePr>
+            <a:graphic xmlns:a="http://schemas.openxmlformats.org/drawingml/2006/main">
+              <a:graphicData uri="http://schemas.openxmlformats.org/drawingml/2006/picture">
+                <pic:pic xmlns:pic="http://schemas.openxmlformats.org/drawingml/2006/picture">
+                  <pic:nvPicPr>
+                    <pic:cNvPr id="2162" name="图片 14"/>
+                    <pic:cNvPicPr>
+                      <a:picLocks noChangeAspect="1"/>
+                    </pic:cNvPicPr>
+                  </pic:nvPicPr>
+                  <pic:blipFill>
+                    <a:blip r:embed="rId114"/>
+                    <a:stretch>
+                      <a:fillRect/>
+                    </a:stretch>
+                  </pic:blipFill>
+                  <pic:spPr>
+                    <a:xfrm>
+                      <a:off x="0" y="0"/>
+                      <a:ext cx="5273675" cy="5530850"/>
+                    </a:xfrm>
+                    <a:prstGeom prst="rect">
+                      <a:avLst/>
+                    </a:prstGeom>
+                    <a:noFill/>
+                    <a:ln>
+                      <a:noFill/>
+                    </a:ln>
+                  </pic:spPr>
+                </pic:pic>
+              </a:graphicData>
+            </a:graphic>
+          </wp:inline>
+        </w:drawing>
+      </w:r>
+    </w:p>
+    <w:p>
+      <w:pPr>
+        <w:rPr>
+          <w:rFonts w:hint="default"/>
+          <w:lang w:val="en-US" w:eastAsia="zh-CN"/>
+        </w:rPr>
+      </w:pPr>
+      <w:r>
+        <w:rPr>
+          <w:rFonts w:hint="eastAsia"/>
+          <w:lang w:val="en-US" w:eastAsia="zh-CN"/>
+        </w:rPr>
+        <w:t>这里用promise配合XML封装一个axios来把promise的好处具象化。就是通过promise的封装实现一个异步的同步写法。方便进行一个链式调用。</w:t>
+      </w:r>
+    </w:p>
+    <w:p>
+      <w:pPr>
+        <w:pStyle w:val="3"/>
+        <w:bidi w:val="0"/>
+        <w:rPr>
+          <w:rFonts w:hint="eastAsia"/>
+          <w:lang w:val="en-US" w:eastAsia="zh-CN"/>
+        </w:rPr>
+      </w:pPr>
+      <w:r>
+        <w:rPr>
+          <w:rFonts w:hint="eastAsia"/>
+          <w:lang w:val="en-US" w:eastAsia="zh-CN"/>
+        </w:rPr>
+        <w:t>Promise对象的方法</w:t>
+      </w:r>
+    </w:p>
+    <w:p>
+      <w:pPr>
+        <w:rPr>
+          <w:rFonts w:hint="eastAsia"/>
+          <w:lang w:val="en-US" w:eastAsia="zh-CN"/>
+        </w:rPr>
+      </w:pPr>
+      <w:r>
+        <w:rPr>
+          <w:rFonts w:hint="eastAsia"/>
+          <w:lang w:val="en-US" w:eastAsia="zh-CN"/>
+        </w:rPr>
+        <w:t>上面提到了Promise的.then和.catch方法,其实promise还有很多方法,像resolve,reject,all,finally,race等。</w:t>
+      </w:r>
+    </w:p>
+    <w:p>
+      <w:pPr>
+        <w:pStyle w:val="4"/>
+        <w:numPr>
+          <w:ilvl w:val="0"/>
+          <w:numId w:val="8"/>
+        </w:numPr>
+        <w:bidi w:val="0"/>
+        <w:rPr>
+          <w:rFonts w:hint="eastAsia"/>
+          <w:lang w:val="en-US" w:eastAsia="zh-CN"/>
+        </w:rPr>
+      </w:pPr>
+      <w:r>
+        <w:rPr>
+          <w:rFonts w:hint="eastAsia"/>
+          <w:lang w:val="en-US" w:eastAsia="zh-CN"/>
+        </w:rPr>
+        <w:t>Resolve</w:t>
+      </w:r>
+    </w:p>
+    <w:p>
+      <w:pPr>
+        <w:numPr>
+          <w:ilvl w:val="0"/>
+          <w:numId w:val="0"/>
+        </w:numPr>
+      </w:pPr>
+      <w:r>
+        <w:drawing>
+          <wp:inline distT="0" distB="0" distL="114300" distR="114300">
+            <wp:extent cx="5274310" cy="1363980"/>
+            <wp:effectExtent l="0" t="0" r="13970" b="7620"/>
+            <wp:docPr id="2164" name="图片 16"/>
+            <wp:cNvGraphicFramePr>
+              <a:graphicFrameLocks xmlns:a="http://schemas.openxmlformats.org/drawingml/2006/main" noChangeAspect="1"/>
+            </wp:cNvGraphicFramePr>
+            <a:graphic xmlns:a="http://schemas.openxmlformats.org/drawingml/2006/main">
+              <a:graphicData uri="http://schemas.openxmlformats.org/drawingml/2006/picture">
+                <pic:pic xmlns:pic="http://schemas.openxmlformats.org/drawingml/2006/picture">
+                  <pic:nvPicPr>
+                    <pic:cNvPr id="2164" name="图片 16"/>
+                    <pic:cNvPicPr>
+                      <a:picLocks noChangeAspect="1"/>
+                    </pic:cNvPicPr>
+                  </pic:nvPicPr>
+                  <pic:blipFill>
+                    <a:blip r:embed="rId115"/>
+                    <a:stretch>
+                      <a:fillRect/>
+                    </a:stretch>
+                  </pic:blipFill>
+                  <pic:spPr>
+                    <a:xfrm>
+                      <a:off x="0" y="0"/>
+                      <a:ext cx="5274310" cy="1363980"/>
+                    </a:xfrm>
+                    <a:prstGeom prst="rect">
+                      <a:avLst/>
+                    </a:prstGeom>
+                    <a:noFill/>
+                    <a:ln>
+                      <a:noFill/>
+                    </a:ln>
+                  </pic:spPr>
+                </pic:pic>
+              </a:graphicData>
+            </a:graphic>
+          </wp:inline>
+        </w:drawing>
+      </w:r>
+    </w:p>
+    <w:p>
+      <w:pPr>
+        <w:numPr>
+          <w:ilvl w:val="0"/>
+          <w:numId w:val="0"/>
+        </w:numPr>
+        <w:rPr>
+          <w:rFonts w:hint="eastAsia"/>
+          <w:lang w:val="en-US" w:eastAsia="zh-CN"/>
+        </w:rPr>
+      </w:pPr>
+      <w:r>
+        <w:rPr>
+          <w:rFonts w:hint="eastAsia"/>
+          <w:lang w:val="en-US" w:eastAsia="zh-CN"/>
+        </w:rPr>
+        <w:t>MDN给的专业解释是这样的,依然是晦涩难懂。翻译过来就一个意思,把对象包装成promise对象。</w:t>
+      </w:r>
+    </w:p>
+    <w:p>
+      <w:pPr>
+        <w:numPr>
+          <w:ilvl w:val="0"/>
+          <w:numId w:val="0"/>
+        </w:numPr>
+      </w:pPr>
+      <w:r>
+        <w:drawing>
+          <wp:inline distT="0" distB="0" distL="114300" distR="114300">
+            <wp:extent cx="4524375" cy="1533525"/>
+            <wp:effectExtent l="0" t="0" r="1905" b="5715"/>
+            <wp:docPr id="2165" name="图片 17"/>
+            <wp:cNvGraphicFramePr>
+              <a:graphicFrameLocks xmlns:a="http://schemas.openxmlformats.org/drawingml/2006/main" noChangeAspect="1"/>
+            </wp:cNvGraphicFramePr>
+            <a:graphic xmlns:a="http://schemas.openxmlformats.org/drawingml/2006/main">
+              <a:graphicData uri="http://schemas.openxmlformats.org/drawingml/2006/picture">
+                <pic:pic xmlns:pic="http://schemas.openxmlformats.org/drawingml/2006/picture">
+                  <pic:nvPicPr>
+                    <pic:cNvPr id="2165" name="图片 17"/>
+                    <pic:cNvPicPr>
+                      <a:picLocks noChangeAspect="1"/>
+                    </pic:cNvPicPr>
+                  </pic:nvPicPr>
+                  <pic:blipFill>
+                    <a:blip r:embed="rId116"/>
+                    <a:stretch>
+                      <a:fillRect/>
+                    </a:stretch>
+                  </pic:blipFill>
+                  <pic:spPr>
+                    <a:xfrm>
+                      <a:off x="0" y="0"/>
+                      <a:ext cx="4524375" cy="1533525"/>
+                    </a:xfrm>
+                    <a:prstGeom prst="rect">
+                      <a:avLst/>
+                    </a:prstGeom>
+                    <a:noFill/>
+                    <a:ln>
+                      <a:noFill/>
+                    </a:ln>
+                  </pic:spPr>
+                </pic:pic>
+              </a:graphicData>
+            </a:graphic>
+          </wp:inline>
+        </w:drawing>
+      </w:r>
+    </w:p>
+    <w:p>
+      <w:pPr>
+        <w:numPr>
+          <w:ilvl w:val="0"/>
+          <w:numId w:val="0"/>
+        </w:numPr>
+      </w:pPr>
+      <w:r>
+        <w:drawing>
+          <wp:inline distT="0" distB="0" distL="114300" distR="114300">
+            <wp:extent cx="4645025" cy="1005205"/>
+            <wp:effectExtent l="0" t="0" r="3175" b="635"/>
+            <wp:docPr id="2170" name="图片 22"/>
+            <wp:cNvGraphicFramePr>
+              <a:graphicFrameLocks xmlns:a="http://schemas.openxmlformats.org/drawingml/2006/main" noChangeAspect="1"/>
+            </wp:cNvGraphicFramePr>
+            <a:graphic xmlns:a="http://schemas.openxmlformats.org/drawingml/2006/main">
+              <a:graphicData uri="http://schemas.openxmlformats.org/drawingml/2006/picture">
+                <pic:pic xmlns:pic="http://schemas.openxmlformats.org/drawingml/2006/picture">
+                  <pic:nvPicPr>
+                    <pic:cNvPr id="2170" name="图片 22"/>
+                    <pic:cNvPicPr>
+                      <a:picLocks noChangeAspect="1"/>
+                    </pic:cNvPicPr>
+                  </pic:nvPicPr>
+                  <pic:blipFill>
+                    <a:blip r:embed="rId117"/>
+                    <a:stretch>
+                      <a:fillRect/>
+                    </a:stretch>
+                  </pic:blipFill>
+                  <pic:spPr>
+                    <a:xfrm>
+                      <a:off x="0" y="0"/>
+                      <a:ext cx="4645025" cy="1005205"/>
+                    </a:xfrm>
+                    <a:prstGeom prst="rect">
+                      <a:avLst/>
+                    </a:prstGeom>
+                    <a:noFill/>
+                    <a:ln>
+                      <a:noFill/>
+                    </a:ln>
+                  </pic:spPr>
+                </pic:pic>
+              </a:graphicData>
+            </a:graphic>
+          </wp:inline>
+        </w:drawing>
+      </w:r>
+    </w:p>
+    <w:p>
+      <w:pPr>
+        <w:pStyle w:val="4"/>
+        <w:numPr>
+          <w:ilvl w:val="0"/>
+          <w:numId w:val="8"/>
+        </w:numPr>
+        <w:bidi w:val="0"/>
+        <w:ind w:left="0" w:leftChars="0" w:firstLine="0" w:firstLineChars="0"/>
+        <w:rPr>
+          <w:rFonts w:hint="eastAsia"/>
+          <w:lang w:val="en-US" w:eastAsia="zh-CN"/>
+        </w:rPr>
+      </w:pPr>
+      <w:r>
+        <w:rPr>
+          <w:rFonts w:hint="eastAsia"/>
+          <w:lang w:val="en-US" w:eastAsia="zh-CN"/>
+        </w:rPr>
+        <w:t>Reject</w:t>
+      </w:r>
+    </w:p>
+    <w:p>
+      <w:pPr>
+        <w:rPr>
+          <w:rFonts w:hint="eastAsia"/>
+          <w:lang w:val="en-US" w:eastAsia="zh-CN"/>
+        </w:rPr>
+      </w:pPr>
+      <w:r>
+        <w:drawing>
+          <wp:inline distT="0" distB="0" distL="114300" distR="114300">
+            <wp:extent cx="4569460" cy="711835"/>
+            <wp:effectExtent l="0" t="0" r="2540" b="4445"/>
+            <wp:docPr id="2167" name="图片 19"/>
+            <wp:cNvGraphicFramePr>
+              <a:graphicFrameLocks xmlns:a="http://schemas.openxmlformats.org/drawingml/2006/main" noChangeAspect="1"/>
+            </wp:cNvGraphicFramePr>
+            <a:graphic xmlns:a="http://schemas.openxmlformats.org/drawingml/2006/main">
+              <a:graphicData uri="http://schemas.openxmlformats.org/drawingml/2006/picture">
+                <pic:pic xmlns:pic="http://schemas.openxmlformats.org/drawingml/2006/picture">
+                  <pic:nvPicPr>
+                    <pic:cNvPr id="2167" name="图片 19"/>
+                    <pic:cNvPicPr>
+                      <a:picLocks noChangeAspect="1"/>
+                    </pic:cNvPicPr>
+                  </pic:nvPicPr>
+                  <pic:blipFill>
+                    <a:blip r:embed="rId118"/>
+                    <a:stretch>
+                      <a:fillRect/>
+                    </a:stretch>
+                  </pic:blipFill>
+                  <pic:spPr>
+                    <a:xfrm>
+                      <a:off x="0" y="0"/>
+                      <a:ext cx="4569460" cy="711835"/>
+                    </a:xfrm>
+                    <a:prstGeom prst="rect">
+                      <a:avLst/>
+                    </a:prstGeom>
+                    <a:noFill/>
+                    <a:ln>
+                      <a:noFill/>
+                    </a:ln>
+                  </pic:spPr>
+                </pic:pic>
+              </a:graphicData>
+            </a:graphic>
+          </wp:inline>
+        </w:drawing>
+      </w:r>
+    </w:p>
+    <w:p>
+      <w:pPr>
+        <w:numPr>
+          <w:ilvl w:val="0"/>
+          <w:numId w:val="0"/>
+        </w:numPr>
+        <w:ind w:leftChars="0"/>
+      </w:pPr>
+      <w:r>
+        <w:drawing>
+          <wp:inline distT="0" distB="0" distL="114300" distR="114300">
+            <wp:extent cx="4610100" cy="1007745"/>
+            <wp:effectExtent l="0" t="0" r="7620" b="13335"/>
+            <wp:docPr id="2166" name="图片 18"/>
+            <wp:cNvGraphicFramePr>
+              <a:graphicFrameLocks xmlns:a="http://schemas.openxmlformats.org/drawingml/2006/main" noChangeAspect="1"/>
+            </wp:cNvGraphicFramePr>
+            <a:graphic xmlns:a="http://schemas.openxmlformats.org/drawingml/2006/main">
+              <a:graphicData uri="http://schemas.openxmlformats.org/drawingml/2006/picture">
+                <pic:pic xmlns:pic="http://schemas.openxmlformats.org/drawingml/2006/picture">
+                  <pic:nvPicPr>
+                    <pic:cNvPr id="2166" name="图片 18"/>
+                    <pic:cNvPicPr>
+                      <a:picLocks noChangeAspect="1"/>
+                    </pic:cNvPicPr>
+                  </pic:nvPicPr>
+                  <pic:blipFill>
+                    <a:blip r:embed="rId119"/>
+                    <a:stretch>
+                      <a:fillRect/>
+                    </a:stretch>
+                  </pic:blipFill>
+                  <pic:spPr>
+                    <a:xfrm>
+                      <a:off x="0" y="0"/>
+                      <a:ext cx="4610100" cy="1007745"/>
+                    </a:xfrm>
+                    <a:prstGeom prst="rect">
+                      <a:avLst/>
+                    </a:prstGeom>
+                    <a:noFill/>
+                    <a:ln>
+                      <a:noFill/>
+                    </a:ln>
+                  </pic:spPr>
+                </pic:pic>
+              </a:graphicData>
+            </a:graphic>
+          </wp:inline>
+        </w:drawing>
+      </w:r>
+    </w:p>
+    <w:p>
+      <w:pPr>
+        <w:numPr>
+          <w:ilvl w:val="0"/>
+          <w:numId w:val="0"/>
+        </w:numPr>
+        <w:ind w:leftChars="0"/>
+      </w:pPr>
+      <w:r>
+        <w:drawing>
+          <wp:inline distT="0" distB="0" distL="114300" distR="114300">
+            <wp:extent cx="1599565" cy="956310"/>
+            <wp:effectExtent l="0" t="0" r="635" b="3810"/>
+            <wp:docPr id="2168" name="图片 20"/>
+            <wp:cNvGraphicFramePr>
+              <a:graphicFrameLocks xmlns:a="http://schemas.openxmlformats.org/drawingml/2006/main" noChangeAspect="1"/>
+            </wp:cNvGraphicFramePr>
+            <a:graphic xmlns:a="http://schemas.openxmlformats.org/drawingml/2006/main">
+              <a:graphicData uri="http://schemas.openxmlformats.org/drawingml/2006/picture">
+                <pic:pic xmlns:pic="http://schemas.openxmlformats.org/drawingml/2006/picture">
+                  <pic:nvPicPr>
+                    <pic:cNvPr id="2168" name="图片 20"/>
+                    <pic:cNvPicPr>
+                      <a:picLocks noChangeAspect="1"/>
+                    </pic:cNvPicPr>
+                  </pic:nvPicPr>
+                  <pic:blipFill>
+                    <a:blip r:embed="rId120"/>
+                    <a:stretch>
+                      <a:fillRect/>
+                    </a:stretch>
+                  </pic:blipFill>
+                  <pic:spPr>
+                    <a:xfrm>
+                      <a:off x="0" y="0"/>
+                      <a:ext cx="1599565" cy="956310"/>
+                    </a:xfrm>
+                    <a:prstGeom prst="rect">
+                      <a:avLst/>
+                    </a:prstGeom>
+                    <a:noFill/>
+                    <a:ln>
+                      <a:noFill/>
+                    </a:ln>
+                  </pic:spPr>
+                </pic:pic>
+              </a:graphicData>
+            </a:graphic>
+          </wp:inline>
+        </w:drawing>
+      </w:r>
+      <w:r>
+        <w:drawing>
+          <wp:inline distT="0" distB="0" distL="114300" distR="114300">
+            <wp:extent cx="3591560" cy="840105"/>
+            <wp:effectExtent l="0" t="0" r="5080" b="13335"/>
+            <wp:docPr id="2169" name="图片 21"/>
+            <wp:cNvGraphicFramePr>
+              <a:graphicFrameLocks xmlns:a="http://schemas.openxmlformats.org/drawingml/2006/main" noChangeAspect="1"/>
+            </wp:cNvGraphicFramePr>
+            <a:graphic xmlns:a="http://schemas.openxmlformats.org/drawingml/2006/main">
+              <a:graphicData uri="http://schemas.openxmlformats.org/drawingml/2006/picture">
+                <pic:pic xmlns:pic="http://schemas.openxmlformats.org/drawingml/2006/picture">
+                  <pic:nvPicPr>
+                    <pic:cNvPr id="2169" name="图片 21"/>
+                    <pic:cNvPicPr>
+                      <a:picLocks noChangeAspect="1"/>
+                    </pic:cNvPicPr>
+                  </pic:nvPicPr>
+                  <pic:blipFill>
+                    <a:blip r:embed="rId121"/>
+                    <a:stretch>
+                      <a:fillRect/>
+                    </a:stretch>
+                  </pic:blipFill>
+                  <pic:spPr>
+                    <a:xfrm>
+                      <a:off x="0" y="0"/>
+                      <a:ext cx="3591560" cy="840105"/>
+                    </a:xfrm>
+                    <a:prstGeom prst="rect">
+                      <a:avLst/>
+                    </a:prstGeom>
+                    <a:noFill/>
+                    <a:ln>
+                      <a:noFill/>
+                    </a:ln>
+                  </pic:spPr>
+                </pic:pic>
+              </a:graphicData>
+            </a:graphic>
+          </wp:inline>
+        </w:drawing>
+      </w:r>
+    </w:p>
+    <w:p>
+      <w:pPr>
+        <w:numPr>
+          <w:ilvl w:val="0"/>
+          <w:numId w:val="0"/>
+        </w:numPr>
+        <w:ind w:leftChars="0"/>
+        <w:rPr>
+          <w:rFonts w:hint="eastAsia"/>
+          <w:lang w:val="en-US" w:eastAsia="zh-CN"/>
+        </w:rPr>
+      </w:pPr>
+      <w:r>
+        <w:rPr>
+          <w:rFonts w:hint="eastAsia"/>
+          <w:lang w:val="en-US" w:eastAsia="zh-CN"/>
+        </w:rPr>
+        <w:t>Reject与resolve很像,差别就是状态的不同resolve是fullfilled。Reject是rejected。</w:t>
+      </w:r>
+    </w:p>
+    <w:p>
+      <w:pPr>
+        <w:pStyle w:val="4"/>
+        <w:numPr>
+          <w:ilvl w:val="0"/>
+          <w:numId w:val="8"/>
+        </w:numPr>
+        <w:bidi w:val="0"/>
+        <w:ind w:left="0" w:leftChars="0" w:firstLine="0" w:firstLineChars="0"/>
+        <w:rPr>
+          <w:rFonts w:hint="eastAsia"/>
+          <w:lang w:val="en-US" w:eastAsia="zh-CN"/>
+        </w:rPr>
+      </w:pPr>
+      <w:r>
+        <w:rPr>
+          <w:rFonts w:hint="eastAsia"/>
+          <w:lang w:val="en-US" w:eastAsia="zh-CN"/>
+        </w:rPr>
+        <w:t>all</w:t>
+      </w:r>
+    </w:p>
+    <w:p>
+      <w:pPr>
+        <w:rPr>
+          <w:rFonts w:hint="eastAsia"/>
+          <w:lang w:val="en-US" w:eastAsia="zh-CN"/>
+        </w:rPr>
+      </w:pPr>
+      <w:r>
+        <w:drawing>
+          <wp:inline distT="0" distB="0" distL="114300" distR="114300">
+            <wp:extent cx="5266690" cy="833755"/>
+            <wp:effectExtent l="0" t="0" r="6350" b="4445"/>
+            <wp:docPr id="2171" name="图片 23"/>
+            <wp:cNvGraphicFramePr>
+              <a:graphicFrameLocks xmlns:a="http://schemas.openxmlformats.org/drawingml/2006/main" noChangeAspect="1"/>
+            </wp:cNvGraphicFramePr>
+            <a:graphic xmlns:a="http://schemas.openxmlformats.org/drawingml/2006/main">
+              <a:graphicData uri="http://schemas.openxmlformats.org/drawingml/2006/picture">
+                <pic:pic xmlns:pic="http://schemas.openxmlformats.org/drawingml/2006/picture">
+                  <pic:nvPicPr>
+                    <pic:cNvPr id="2171" name="图片 23"/>
+                    <pic:cNvPicPr>
+                      <a:picLocks noChangeAspect="1"/>
+                    </pic:cNvPicPr>
+                  </pic:nvPicPr>
+                  <pic:blipFill>
+                    <a:blip r:embed="rId122"/>
+                    <a:stretch>
+                      <a:fillRect/>
+                    </a:stretch>
+                  </pic:blipFill>
+                  <pic:spPr>
+                    <a:xfrm>
+                      <a:off x="0" y="0"/>
+                      <a:ext cx="5266690" cy="833755"/>
+                    </a:xfrm>
+                    <a:prstGeom prst="rect">
+                      <a:avLst/>
+                    </a:prstGeom>
+                    <a:noFill/>
+                    <a:ln>
+                      <a:noFill/>
+                    </a:ln>
+                  </pic:spPr>
+                </pic:pic>
+              </a:graphicData>
+            </a:graphic>
+          </wp:inline>
+        </w:drawing>
+      </w:r>
+    </w:p>
+    <w:p>
+      <w:pPr>
+        <w:numPr>
+          <w:ilvl w:val="0"/>
+          <w:numId w:val="0"/>
+        </w:numPr>
+        <w:ind w:leftChars="0"/>
+        <w:rPr>
+          <w:rFonts w:hint="eastAsia"/>
+          <w:lang w:val="en-US" w:eastAsia="zh-CN"/>
+        </w:rPr>
+      </w:pPr>
+      <w:r>
+        <w:rPr>
+          <w:rFonts w:hint="eastAsia"/>
+          <w:lang w:val="en-US" w:eastAsia="zh-CN"/>
+        </w:rPr>
+        <w:t>这个all是并行执行的意思,我们在all里输入多个promise对象,所有对象都成功的时候才能.then,不然只能在.catch里面见了。</w:t>
+      </w:r>
+    </w:p>
+    <w:p>
+      <w:pPr>
+        <w:numPr>
+          <w:ilvl w:val="0"/>
+          <w:numId w:val="0"/>
+        </w:numPr>
+        <w:ind w:leftChars="0"/>
+      </w:pPr>
+      <w:r>
+        <w:drawing>
+          <wp:inline distT="0" distB="0" distL="114300" distR="114300">
+            <wp:extent cx="5067300" cy="2714625"/>
+            <wp:effectExtent l="0" t="0" r="7620" b="13335"/>
+            <wp:docPr id="2172" name="图片 24"/>
+            <wp:cNvGraphicFramePr>
+              <a:graphicFrameLocks xmlns:a="http://schemas.openxmlformats.org/drawingml/2006/main" noChangeAspect="1"/>
+            </wp:cNvGraphicFramePr>
+            <a:graphic xmlns:a="http://schemas.openxmlformats.org/drawingml/2006/main">
+              <a:graphicData uri="http://schemas.openxmlformats.org/drawingml/2006/picture">
+                <pic:pic xmlns:pic="http://schemas.openxmlformats.org/drawingml/2006/picture">
+                  <pic:nvPicPr>
+                    <pic:cNvPr id="2172" name="图片 24"/>
+                    <pic:cNvPicPr>
+                      <a:picLocks noChangeAspect="1"/>
+                    </pic:cNvPicPr>
+                  </pic:nvPicPr>
+                  <pic:blipFill>
+                    <a:blip r:embed="rId123"/>
+                    <a:stretch>
+                      <a:fillRect/>
+                    </a:stretch>
+                  </pic:blipFill>
+                  <pic:spPr>
+                    <a:xfrm>
+                      <a:off x="0" y="0"/>
+                      <a:ext cx="5067300" cy="2714625"/>
+                    </a:xfrm>
+                    <a:prstGeom prst="rect">
+                      <a:avLst/>
+                    </a:prstGeom>
+                    <a:noFill/>
+                    <a:ln>
+                      <a:noFill/>
+                    </a:ln>
+                  </pic:spPr>
+                </pic:pic>
+              </a:graphicData>
+            </a:graphic>
+          </wp:inline>
+        </w:drawing>
+      </w:r>
+    </w:p>
+    <w:p>
+      <w:pPr>
+        <w:numPr>
+          <w:ilvl w:val="0"/>
+          <w:numId w:val="0"/>
+        </w:numPr>
+        <w:ind w:leftChars="0"/>
+        <w:rPr>
+          <w:rFonts w:hint="eastAsia"/>
+          <w:lang w:val="en-US" w:eastAsia="zh-CN"/>
+        </w:rPr>
+      </w:pPr>
+      <w:r>
+        <w:drawing>
+          <wp:inline distT="0" distB="0" distL="114300" distR="114300">
+            <wp:extent cx="1866900" cy="161925"/>
+            <wp:effectExtent l="0" t="0" r="7620" b="5715"/>
+            <wp:docPr id="2173" name="图片 25"/>
+            <wp:cNvGraphicFramePr>
+              <a:graphicFrameLocks xmlns:a="http://schemas.openxmlformats.org/drawingml/2006/main" noChangeAspect="1"/>
+            </wp:cNvGraphicFramePr>
+            <a:graphic xmlns:a="http://schemas.openxmlformats.org/drawingml/2006/main">
+              <a:graphicData uri="http://schemas.openxmlformats.org/drawingml/2006/picture">
+                <pic:pic xmlns:pic="http://schemas.openxmlformats.org/drawingml/2006/picture">
+                  <pic:nvPicPr>
+                    <pic:cNvPr id="2173" name="图片 25"/>
+                    <pic:cNvPicPr>
+                      <a:picLocks noChangeAspect="1"/>
+                    </pic:cNvPicPr>
+                  </pic:nvPicPr>
+                  <pic:blipFill>
+                    <a:blip r:embed="rId124"/>
+                    <a:stretch>
+                      <a:fillRect/>
+                    </a:stretch>
+                  </pic:blipFill>
+                  <pic:spPr>
+                    <a:xfrm>
+                      <a:off x="0" y="0"/>
+                      <a:ext cx="1866900" cy="161925"/>
+                    </a:xfrm>
+                    <a:prstGeom prst="rect">
+                      <a:avLst/>
+                    </a:prstGeom>
+                    <a:noFill/>
+                    <a:ln>
+                      <a:noFill/>
+                    </a:ln>
+                  </pic:spPr>
+                </pic:pic>
+              </a:graphicData>
+            </a:graphic>
+          </wp:inline>
+        </w:drawing>
+      </w:r>
+      <w:r>
+        <w:rPr>
+          <w:rFonts w:hint="eastAsia"/>
+          <w:lang w:eastAsia="zh-CN"/>
+        </w:rPr>
+        <w:t>就</w:t>
+      </w:r>
+      <w:r>
+        <w:rPr>
+          <w:rFonts w:hint="eastAsia"/>
+          <w:lang w:val="en-US" w:eastAsia="zh-CN"/>
+        </w:rPr>
+        <w:t>像上面这样,一次.then就可以拿到所有promise的结果。</w:t>
+      </w:r>
+    </w:p>
+    <w:p>
+      <w:pPr>
+        <w:numPr>
+          <w:ilvl w:val="0"/>
+          <w:numId w:val="0"/>
+        </w:numPr>
+        <w:ind w:leftChars="0"/>
+      </w:pPr>
+      <w:r>
+        <w:drawing>
+          <wp:inline distT="0" distB="0" distL="114300" distR="114300">
+            <wp:extent cx="5271135" cy="2608580"/>
+            <wp:effectExtent l="0" t="0" r="1905" b="12700"/>
+            <wp:docPr id="2174" name="图片 26"/>
+            <wp:cNvGraphicFramePr>
+              <a:graphicFrameLocks xmlns:a="http://schemas.openxmlformats.org/drawingml/2006/main" noChangeAspect="1"/>
+            </wp:cNvGraphicFramePr>
+            <a:graphic xmlns:a="http://schemas.openxmlformats.org/drawingml/2006/main">
+              <a:graphicData uri="http://schemas.openxmlformats.org/drawingml/2006/picture">
+                <pic:pic xmlns:pic="http://schemas.openxmlformats.org/drawingml/2006/picture">
+                  <pic:nvPicPr>
+                    <pic:cNvPr id="2174" name="图片 26"/>
+                    <pic:cNvPicPr>
+                      <a:picLocks noChangeAspect="1"/>
+                    </pic:cNvPicPr>
+                  </pic:nvPicPr>
+                  <pic:blipFill>
+                    <a:blip r:embed="rId125"/>
+                    <a:stretch>
+                      <a:fillRect/>
+                    </a:stretch>
+                  </pic:blipFill>
+                  <pic:spPr>
+                    <a:xfrm>
+                      <a:off x="0" y="0"/>
+                      <a:ext cx="5271135" cy="2608580"/>
+                    </a:xfrm>
+                    <a:prstGeom prst="rect">
+                      <a:avLst/>
+                    </a:prstGeom>
+                    <a:noFill/>
+                    <a:ln>
+                      <a:noFill/>
+                    </a:ln>
+                  </pic:spPr>
+                </pic:pic>
+              </a:graphicData>
+            </a:graphic>
+          </wp:inline>
+        </w:drawing>
+      </w:r>
+    </w:p>
+    <w:p>
+      <w:pPr>
+        <w:numPr>
+          <w:ilvl w:val="0"/>
+          <w:numId w:val="0"/>
+        </w:numPr>
+        <w:ind w:leftChars="0"/>
+        <w:rPr>
+          <w:rFonts w:hint="eastAsia"/>
+          <w:lang w:val="en-US" w:eastAsia="zh-CN"/>
+        </w:rPr>
+      </w:pPr>
+      <w:r>
+        <w:drawing>
+          <wp:inline distT="0" distB="0" distL="114300" distR="114300">
+            <wp:extent cx="2628900" cy="333375"/>
+            <wp:effectExtent l="0" t="0" r="7620" b="1905"/>
+            <wp:docPr id="2175" name="图片 27"/>
+            <wp:cNvGraphicFramePr>
+              <a:graphicFrameLocks xmlns:a="http://schemas.openxmlformats.org/drawingml/2006/main" noChangeAspect="1"/>
+            </wp:cNvGraphicFramePr>
+            <a:graphic xmlns:a="http://schemas.openxmlformats.org/drawingml/2006/main">
+              <a:graphicData uri="http://schemas.openxmlformats.org/drawingml/2006/picture">
+                <pic:pic xmlns:pic="http://schemas.openxmlformats.org/drawingml/2006/picture">
+                  <pic:nvPicPr>
+                    <pic:cNvPr id="2175" name="图片 27"/>
+                    <pic:cNvPicPr>
+                      <a:picLocks noChangeAspect="1"/>
+                    </pic:cNvPicPr>
+                  </pic:nvPicPr>
+                  <pic:blipFill>
+                    <a:blip r:embed="rId126"/>
+                    <a:stretch>
+                      <a:fillRect/>
+                    </a:stretch>
+                  </pic:blipFill>
+                  <pic:spPr>
+                    <a:xfrm>
+                      <a:off x="0" y="0"/>
+                      <a:ext cx="2628900" cy="333375"/>
+                    </a:xfrm>
+                    <a:prstGeom prst="rect">
+                      <a:avLst/>
+                    </a:prstGeom>
+                    <a:noFill/>
+                    <a:ln>
+                      <a:noFill/>
+                    </a:ln>
+                  </pic:spPr>
+                </pic:pic>
+              </a:graphicData>
+            </a:graphic>
+          </wp:inline>
+        </w:drawing>
+      </w:r>
+      <w:r>
+        <w:rPr>
+          <w:rFonts w:hint="eastAsia"/>
+          <w:lang w:val="en-US" w:eastAsia="zh-CN"/>
+        </w:rPr>
+        <w:t>减少了.then的调用次数,但是缺点也很明显,一处错,所有的都错。只要这几个promise里有一个reject拒绝了,就别想拿到一个结果。</w:t>
+      </w:r>
+    </w:p>
+    <w:p>
+      <w:pPr>
+        <w:pStyle w:val="4"/>
+        <w:numPr>
+          <w:ilvl w:val="0"/>
+          <w:numId w:val="8"/>
+        </w:numPr>
+        <w:bidi w:val="0"/>
+        <w:rPr>
+          <w:rFonts w:hint="eastAsia"/>
+          <w:lang w:val="en-US" w:eastAsia="zh-CN"/>
+        </w:rPr>
+      </w:pPr>
+      <w:r>
+        <w:rPr>
+          <w:rFonts w:hint="eastAsia"/>
+          <w:lang w:val="en-US" w:eastAsia="zh-CN"/>
+        </w:rPr>
+        <w:t>Any</w:t>
+      </w:r>
+    </w:p>
+    <w:p>
+      <w:pPr>
+        <w:rPr>
+          <w:rFonts w:hint="eastAsia"/>
+          <w:lang w:val="en-US" w:eastAsia="zh-CN"/>
+        </w:rPr>
+      </w:pPr>
+      <w:r>
+        <w:rPr>
+          <w:rFonts w:hint="eastAsia"/>
+          <w:lang w:val="en-US" w:eastAsia="zh-CN"/>
+        </w:rPr>
+        <w:t>与all是相反的。</w:t>
+      </w:r>
+    </w:p>
+    <w:p>
+      <w:r>
+        <w:drawing>
+          <wp:inline distT="0" distB="0" distL="114300" distR="114300">
+            <wp:extent cx="5268595" cy="605790"/>
+            <wp:effectExtent l="0" t="0" r="4445" b="3810"/>
+            <wp:docPr id="2176" name="图片 28"/>
+            <wp:cNvGraphicFramePr>
+              <a:graphicFrameLocks xmlns:a="http://schemas.openxmlformats.org/drawingml/2006/main" noChangeAspect="1"/>
+            </wp:cNvGraphicFramePr>
+            <a:graphic xmlns:a="http://schemas.openxmlformats.org/drawingml/2006/main">
+              <a:graphicData uri="http://schemas.openxmlformats.org/drawingml/2006/picture">
+                <pic:pic xmlns:pic="http://schemas.openxmlformats.org/drawingml/2006/picture">
+                  <pic:nvPicPr>
+                    <pic:cNvPr id="2176" name="图片 28"/>
+                    <pic:cNvPicPr>
+                      <a:picLocks noChangeAspect="1"/>
+                    </pic:cNvPicPr>
+                  </pic:nvPicPr>
+                  <pic:blipFill>
+                    <a:blip r:embed="rId127"/>
+                    <a:stretch>
+                      <a:fillRect/>
+                    </a:stretch>
+                  </pic:blipFill>
+                  <pic:spPr>
+                    <a:xfrm>
+                      <a:off x="0" y="0"/>
+                      <a:ext cx="5268595" cy="605790"/>
+                    </a:xfrm>
+                    <a:prstGeom prst="rect">
+                      <a:avLst/>
+                    </a:prstGeom>
+                    <a:noFill/>
+                    <a:ln>
+                      <a:noFill/>
+                    </a:ln>
+                  </pic:spPr>
+                </pic:pic>
+              </a:graphicData>
+            </a:graphic>
+          </wp:inline>
+        </w:drawing>
+      </w:r>
+    </w:p>
+    <w:p>
+      <w:pPr>
+        <w:pStyle w:val="4"/>
+        <w:bidi w:val="0"/>
+        <w:rPr>
+          <w:rFonts w:hint="default"/>
+          <w:lang w:val="en-US" w:eastAsia="zh-CN"/>
+        </w:rPr>
+      </w:pPr>
+      <w:r>
+        <w:rPr>
+          <w:rFonts w:hint="eastAsia"/>
+          <w:lang w:val="en-US" w:eastAsia="zh-CN"/>
+        </w:rPr>
+        <w:t>5.race</w:t>
+      </w:r>
+    </w:p>
+    <w:p>
+      <w:pPr>
+        <w:numPr>
+          <w:ilvl w:val="0"/>
+          <w:numId w:val="0"/>
+        </w:numPr>
+        <w:ind w:leftChars="0"/>
+      </w:pPr>
+      <w:r>
+        <w:drawing>
+          <wp:inline distT="0" distB="0" distL="114300" distR="114300">
+            <wp:extent cx="5267960" cy="482600"/>
+            <wp:effectExtent l="0" t="0" r="5080" b="5080"/>
+            <wp:docPr id="2177" name="图片 29"/>
+            <wp:cNvGraphicFramePr>
+              <a:graphicFrameLocks xmlns:a="http://schemas.openxmlformats.org/drawingml/2006/main" noChangeAspect="1"/>
+            </wp:cNvGraphicFramePr>
+            <a:graphic xmlns:a="http://schemas.openxmlformats.org/drawingml/2006/main">
+              <a:graphicData uri="http://schemas.openxmlformats.org/drawingml/2006/picture">
+                <pic:pic xmlns:pic="http://schemas.openxmlformats.org/drawingml/2006/picture">
+                  <pic:nvPicPr>
+                    <pic:cNvPr id="2177" name="图片 29"/>
+                    <pic:cNvPicPr>
+                      <a:picLocks noChangeAspect="1"/>
+                    </pic:cNvPicPr>
+                  </pic:nvPicPr>
+                  <pic:blipFill>
+                    <a:blip r:embed="rId128"/>
+                    <a:stretch>
+                      <a:fillRect/>
+                    </a:stretch>
+                  </pic:blipFill>
+                  <pic:spPr>
+                    <a:xfrm>
+                      <a:off x="0" y="0"/>
+                      <a:ext cx="5267960" cy="482600"/>
+                    </a:xfrm>
+                    <a:prstGeom prst="rect">
+                      <a:avLst/>
+                    </a:prstGeom>
+                    <a:noFill/>
+                    <a:ln>
+                      <a:noFill/>
+                    </a:ln>
+                  </pic:spPr>
+                </pic:pic>
+              </a:graphicData>
+            </a:graphic>
+          </wp:inline>
+        </w:drawing>
+      </w:r>
+    </w:p>
+    <w:p>
+      <w:pPr>
+        <w:numPr>
+          <w:ilvl w:val="0"/>
+          <w:numId w:val="0"/>
+        </w:numPr>
+        <w:ind w:leftChars="0"/>
+        <w:rPr>
+          <w:rFonts w:hint="default"/>
+          <w:lang w:val="en-US" w:eastAsia="zh-CN"/>
+        </w:rPr>
+      </w:pPr>
+      <w:r>
+        <w:rPr>
+          <w:rFonts w:hint="eastAsia"/>
+          <w:lang w:val="en-US" w:eastAsia="zh-CN"/>
+        </w:rPr>
+        <w:t>形象一点的理解这个就是:两个Promise赛跑的。他会以第一个执行完的结果为执行完成的结果，</w:t>
+      </w:r>
+      <w:r>
+        <w:rPr>
+          <w:rFonts w:hint="eastAsia"/>
+          <w:b/>
+          <w:bCs/>
+          <w:color w:val="FF0000"/>
+          <w:lang w:val="en-US" w:eastAsia="zh-CN"/>
+        </w:rPr>
+        <w:t>也就是说如果我们加载图片这个请求resolve的时间要比请求超时的长他就会执行请求超时这个reject的promise。</w:t>
+      </w:r>
+    </w:p>
+    <w:p>
+      <w:pPr>
+        <w:numPr>
+          <w:ilvl w:val="0"/>
+          <w:numId w:val="0"/>
+        </w:numPr>
+        <w:ind w:leftChars="0"/>
+      </w:pPr>
+      <w:r>
+        <w:drawing>
+          <wp:inline distT="0" distB="0" distL="114300" distR="114300">
+            <wp:extent cx="1899920" cy="1612900"/>
+            <wp:effectExtent l="0" t="0" r="5080" b="2540"/>
+            <wp:docPr id="2183" name="图片 35"/>
+            <wp:cNvGraphicFramePr>
+              <a:graphicFrameLocks xmlns:a="http://schemas.openxmlformats.org/drawingml/2006/main" noChangeAspect="1"/>
+            </wp:cNvGraphicFramePr>
+            <a:graphic xmlns:a="http://schemas.openxmlformats.org/drawingml/2006/main">
+              <a:graphicData uri="http://schemas.openxmlformats.org/drawingml/2006/picture">
+                <pic:pic xmlns:pic="http://schemas.openxmlformats.org/drawingml/2006/picture">
+                  <pic:nvPicPr>
+                    <pic:cNvPr id="2183" name="图片 35"/>
+                    <pic:cNvPicPr>
+                      <a:picLocks noChangeAspect="1"/>
+                    </pic:cNvPicPr>
+                  </pic:nvPicPr>
+                  <pic:blipFill>
+                    <a:blip r:embed="rId129"/>
+                    <a:stretch>
+                      <a:fillRect/>
+                    </a:stretch>
+                  </pic:blipFill>
+                  <pic:spPr>
+                    <a:xfrm>
+                      <a:off x="0" y="0"/>
+                      <a:ext cx="1899920" cy="1612900"/>
+                    </a:xfrm>
+                    <a:prstGeom prst="rect">
+                      <a:avLst/>
+                    </a:prstGeom>
+                    <a:noFill/>
+                    <a:ln>
+                      <a:noFill/>
+                    </a:ln>
+                  </pic:spPr>
+                </pic:pic>
+              </a:graphicData>
+            </a:graphic>
+          </wp:inline>
+        </w:drawing>
+      </w:r>
+      <w:r>
+        <w:drawing>
+          <wp:inline distT="0" distB="0" distL="114300" distR="114300">
+            <wp:extent cx="2419350" cy="361950"/>
+            <wp:effectExtent l="0" t="0" r="3810" b="3810"/>
+            <wp:docPr id="2184" name="图片 36"/>
+            <wp:cNvGraphicFramePr>
+              <a:graphicFrameLocks xmlns:a="http://schemas.openxmlformats.org/drawingml/2006/main" noChangeAspect="1"/>
+            </wp:cNvGraphicFramePr>
+            <a:graphic xmlns:a="http://schemas.openxmlformats.org/drawingml/2006/main">
+              <a:graphicData uri="http://schemas.openxmlformats.org/drawingml/2006/picture">
+                <pic:pic xmlns:pic="http://schemas.openxmlformats.org/drawingml/2006/picture">
+                  <pic:nvPicPr>
+                    <pic:cNvPr id="2184" name="图片 36"/>
+                    <pic:cNvPicPr>
+                      <a:picLocks noChangeAspect="1"/>
+                    </pic:cNvPicPr>
+                  </pic:nvPicPr>
+                  <pic:blipFill>
+                    <a:blip r:embed="rId130"/>
+                    <a:stretch>
+                      <a:fillRect/>
+                    </a:stretch>
+                  </pic:blipFill>
+                  <pic:spPr>
+                    <a:xfrm>
+                      <a:off x="0" y="0"/>
+                      <a:ext cx="2419350" cy="361950"/>
+                    </a:xfrm>
+                    <a:prstGeom prst="rect">
+                      <a:avLst/>
+                    </a:prstGeom>
+                    <a:noFill/>
+                    <a:ln>
+                      <a:noFill/>
+                    </a:ln>
+                  </pic:spPr>
+                </pic:pic>
+              </a:graphicData>
+            </a:graphic>
+          </wp:inline>
+        </w:drawing>
+      </w:r>
+    </w:p>
+    <w:p>
+      <w:pPr>
+        <w:numPr>
+          <w:ilvl w:val="0"/>
+          <w:numId w:val="0"/>
+        </w:numPr>
+        <w:ind w:leftChars="0"/>
+      </w:pPr>
+      <w:r>
+        <w:drawing>
+          <wp:inline distT="0" distB="0" distL="114300" distR="114300">
+            <wp:extent cx="676275" cy="1137285"/>
+            <wp:effectExtent l="0" t="0" r="9525" b="5715"/>
+            <wp:docPr id="2185" name="图片 37"/>
+            <wp:cNvGraphicFramePr>
+              <a:graphicFrameLocks xmlns:a="http://schemas.openxmlformats.org/drawingml/2006/main" noChangeAspect="1"/>
+            </wp:cNvGraphicFramePr>
+            <a:graphic xmlns:a="http://schemas.openxmlformats.org/drawingml/2006/main">
+              <a:graphicData uri="http://schemas.openxmlformats.org/drawingml/2006/picture">
+                <pic:pic xmlns:pic="http://schemas.openxmlformats.org/drawingml/2006/picture">
+                  <pic:nvPicPr>
+                    <pic:cNvPr id="2185" name="图片 37"/>
+                    <pic:cNvPicPr>
+                      <a:picLocks noChangeAspect="1"/>
+                    </pic:cNvPicPr>
+                  </pic:nvPicPr>
+                  <pic:blipFill>
+                    <a:blip r:embed="rId131"/>
+                    <a:stretch>
+                      <a:fillRect/>
+                    </a:stretch>
+                  </pic:blipFill>
+                  <pic:spPr>
+                    <a:xfrm>
+                      <a:off x="0" y="0"/>
+                      <a:ext cx="676275" cy="1137285"/>
+                    </a:xfrm>
+                    <a:prstGeom prst="rect">
+                      <a:avLst/>
+                    </a:prstGeom>
+                    <a:noFill/>
+                    <a:ln>
+                      <a:noFill/>
+                    </a:ln>
+                  </pic:spPr>
+                </pic:pic>
+              </a:graphicData>
+            </a:graphic>
+          </wp:inline>
+        </w:drawing>
+      </w:r>
+      <w:r>
+        <w:drawing>
+          <wp:inline distT="0" distB="0" distL="114300" distR="114300">
+            <wp:extent cx="4029075" cy="361950"/>
+            <wp:effectExtent l="0" t="0" r="9525" b="3810"/>
+            <wp:docPr id="2186" name="图片 38"/>
+            <wp:cNvGraphicFramePr>
+              <a:graphicFrameLocks xmlns:a="http://schemas.openxmlformats.org/drawingml/2006/main" noChangeAspect="1"/>
+            </wp:cNvGraphicFramePr>
+            <a:graphic xmlns:a="http://schemas.openxmlformats.org/drawingml/2006/main">
+              <a:graphicData uri="http://schemas.openxmlformats.org/drawingml/2006/picture">
+                <pic:pic xmlns:pic="http://schemas.openxmlformats.org/drawingml/2006/picture">
+                  <pic:nvPicPr>
+                    <pic:cNvPr id="2186" name="图片 38"/>
+                    <pic:cNvPicPr>
+                      <a:picLocks noChangeAspect="1"/>
+                    </pic:cNvPicPr>
+                  </pic:nvPicPr>
+                  <pic:blipFill>
+                    <a:blip r:embed="rId132"/>
+                    <a:stretch>
+                      <a:fillRect/>
+                    </a:stretch>
+                  </pic:blipFill>
+                  <pic:spPr>
+                    <a:xfrm>
+                      <a:off x="0" y="0"/>
+                      <a:ext cx="4029075" cy="361950"/>
+                    </a:xfrm>
+                    <a:prstGeom prst="rect">
+                      <a:avLst/>
+                    </a:prstGeom>
+                    <a:noFill/>
+                    <a:ln>
+                      <a:noFill/>
+                    </a:ln>
+                  </pic:spPr>
+                </pic:pic>
+              </a:graphicData>
+            </a:graphic>
+          </wp:inline>
+        </w:drawing>
+      </w:r>
+    </w:p>
+    <w:p>
+      <w:pPr>
+        <w:numPr>
+          <w:ilvl w:val="0"/>
+          <w:numId w:val="0"/>
+        </w:numPr>
+        <w:ind w:leftChars="0"/>
+        <w:rPr>
           <w:rFonts w:hint="default" w:eastAsiaTheme="minorEastAsia"/>
           <w:lang w:val="en-US" w:eastAsia="zh-CN"/>
         </w:rPr>
@@ -7250,8 +8691,325 @@
           <w:rFonts w:hint="eastAsia"/>
           <w:lang w:val="en-US" w:eastAsia="zh-CN"/>
         </w:rPr>
-        <w:t>把请求封装成函数,把函数的调用放在生成器函数里,请求完成他才会执行ite.next(res)。把res的值赋给let变量。第一个不完成,第二个别想动,类似于await。</w:t>
-      </w:r>
+        <w:t>网速慢点的话请求图片就会比我们设置的超时时间长,就执行超时的reject。</w:t>
+      </w:r>
+    </w:p>
+    <w:p>
+      <w:pPr>
+        <w:numPr>
+          <w:ilvl w:val="0"/>
+          <w:numId w:val="0"/>
+        </w:numPr>
+        <w:ind w:leftChars="0"/>
+        <w:rPr>
+          <w:rFonts w:hint="eastAsia"/>
+          <w:lang w:val="en-US" w:eastAsia="zh-CN"/>
+        </w:rPr>
+      </w:pPr>
+    </w:p>
+    <w:p>
+      <w:pPr>
+        <w:pStyle w:val="4"/>
+        <w:numPr>
+          <w:ilvl w:val="0"/>
+          <w:numId w:val="0"/>
+        </w:numPr>
+        <w:bidi w:val="0"/>
+        <w:ind w:leftChars="0"/>
+        <w:outlineLvl w:val="2"/>
+        <w:rPr>
+          <w:rFonts w:hint="eastAsia"/>
+          <w:lang w:val="en-US" w:eastAsia="zh-CN"/>
+        </w:rPr>
+      </w:pPr>
+      <w:r>
+        <w:rPr>
+          <w:rFonts w:hint="eastAsia"/>
+          <w:lang w:val="en-US" w:eastAsia="zh-CN"/>
+        </w:rPr>
+        <w:t>6.Finally</w:t>
+      </w:r>
+    </w:p>
+    <w:p>
+      <w:pPr>
+        <w:numPr>
+          <w:ilvl w:val="0"/>
+          <w:numId w:val="0"/>
+        </w:numPr>
+        <w:ind w:leftChars="0"/>
+      </w:pPr>
+      <w:r>
+        <w:drawing>
+          <wp:inline distT="0" distB="0" distL="114300" distR="114300">
+            <wp:extent cx="5268595" cy="859790"/>
+            <wp:effectExtent l="0" t="0" r="4445" b="8890"/>
+            <wp:docPr id="2178" name="图片 30"/>
+            <wp:cNvGraphicFramePr>
+              <a:graphicFrameLocks xmlns:a="http://schemas.openxmlformats.org/drawingml/2006/main" noChangeAspect="1"/>
+            </wp:cNvGraphicFramePr>
+            <a:graphic xmlns:a="http://schemas.openxmlformats.org/drawingml/2006/main">
+              <a:graphicData uri="http://schemas.openxmlformats.org/drawingml/2006/picture">
+                <pic:pic xmlns:pic="http://schemas.openxmlformats.org/drawingml/2006/picture">
+                  <pic:nvPicPr>
+                    <pic:cNvPr id="2178" name="图片 30"/>
+                    <pic:cNvPicPr>
+                      <a:picLocks noChangeAspect="1"/>
+                    </pic:cNvPicPr>
+                  </pic:nvPicPr>
+                  <pic:blipFill>
+                    <a:blip r:embed="rId133"/>
+                    <a:stretch>
+                      <a:fillRect/>
+                    </a:stretch>
+                  </pic:blipFill>
+                  <pic:spPr>
+                    <a:xfrm>
+                      <a:off x="0" y="0"/>
+                      <a:ext cx="5268595" cy="859790"/>
+                    </a:xfrm>
+                    <a:prstGeom prst="rect">
+                      <a:avLst/>
+                    </a:prstGeom>
+                    <a:noFill/>
+                    <a:ln>
+                      <a:noFill/>
+                    </a:ln>
+                  </pic:spPr>
+                </pic:pic>
+              </a:graphicData>
+            </a:graphic>
+          </wp:inline>
+        </w:drawing>
+      </w:r>
+    </w:p>
+    <w:p>
+      <w:pPr>
+        <w:numPr>
+          <w:ilvl w:val="0"/>
+          <w:numId w:val="0"/>
+        </w:numPr>
+        <w:ind w:leftChars="0"/>
+        <w:rPr>
+          <w:rFonts w:hint="eastAsia"/>
+          <w:lang w:val="en-US" w:eastAsia="zh-CN"/>
+        </w:rPr>
+      </w:pPr>
+      <w:r>
+        <w:rPr>
+          <w:rFonts w:hint="eastAsia"/>
+          <w:lang w:val="en-US" w:eastAsia="zh-CN"/>
+        </w:rPr>
+        <w:t>很明显了,这就是一个独立于.then和.catch意外的方法,不管前面是敲定还是没敲定,resolve还是reject他都会执行。</w:t>
+      </w:r>
+    </w:p>
+    <w:p>
+      <w:pPr>
+        <w:numPr>
+          <w:ilvl w:val="0"/>
+          <w:numId w:val="0"/>
+        </w:numPr>
+        <w:ind w:leftChars="0"/>
+      </w:pPr>
+      <w:r>
+        <w:drawing>
+          <wp:inline distT="0" distB="0" distL="114300" distR="114300">
+            <wp:extent cx="1046480" cy="903605"/>
+            <wp:effectExtent l="0" t="0" r="5080" b="10795"/>
+            <wp:docPr id="2179" name="图片 31"/>
+            <wp:cNvGraphicFramePr>
+              <a:graphicFrameLocks xmlns:a="http://schemas.openxmlformats.org/drawingml/2006/main" noChangeAspect="1"/>
+            </wp:cNvGraphicFramePr>
+            <a:graphic xmlns:a="http://schemas.openxmlformats.org/drawingml/2006/main">
+              <a:graphicData uri="http://schemas.openxmlformats.org/drawingml/2006/picture">
+                <pic:pic xmlns:pic="http://schemas.openxmlformats.org/drawingml/2006/picture">
+                  <pic:nvPicPr>
+                    <pic:cNvPr id="2179" name="图片 31"/>
+                    <pic:cNvPicPr>
+                      <a:picLocks noChangeAspect="1"/>
+                    </pic:cNvPicPr>
+                  </pic:nvPicPr>
+                  <pic:blipFill>
+                    <a:blip r:embed="rId134"/>
+                    <a:stretch>
+                      <a:fillRect/>
+                    </a:stretch>
+                  </pic:blipFill>
+                  <pic:spPr>
+                    <a:xfrm>
+                      <a:off x="0" y="0"/>
+                      <a:ext cx="1046480" cy="903605"/>
+                    </a:xfrm>
+                    <a:prstGeom prst="rect">
+                      <a:avLst/>
+                    </a:prstGeom>
+                    <a:noFill/>
+                    <a:ln>
+                      <a:noFill/>
+                    </a:ln>
+                  </pic:spPr>
+                </pic:pic>
+              </a:graphicData>
+            </a:graphic>
+          </wp:inline>
+        </w:drawing>
+      </w:r>
+      <w:r>
+        <w:drawing>
+          <wp:inline distT="0" distB="0" distL="114300" distR="114300">
+            <wp:extent cx="1287145" cy="842010"/>
+            <wp:effectExtent l="0" t="0" r="8255" b="11430"/>
+            <wp:docPr id="2180" name="图片 32"/>
+            <wp:cNvGraphicFramePr>
+              <a:graphicFrameLocks xmlns:a="http://schemas.openxmlformats.org/drawingml/2006/main" noChangeAspect="1"/>
+            </wp:cNvGraphicFramePr>
+            <a:graphic xmlns:a="http://schemas.openxmlformats.org/drawingml/2006/main">
+              <a:graphicData uri="http://schemas.openxmlformats.org/drawingml/2006/picture">
+                <pic:pic xmlns:pic="http://schemas.openxmlformats.org/drawingml/2006/picture">
+                  <pic:nvPicPr>
+                    <pic:cNvPr id="2180" name="图片 32"/>
+                    <pic:cNvPicPr>
+                      <a:picLocks noChangeAspect="1"/>
+                    </pic:cNvPicPr>
+                  </pic:nvPicPr>
+                  <pic:blipFill>
+                    <a:blip r:embed="rId135"/>
+                    <a:stretch>
+                      <a:fillRect/>
+                    </a:stretch>
+                  </pic:blipFill>
+                  <pic:spPr>
+                    <a:xfrm>
+                      <a:off x="0" y="0"/>
+                      <a:ext cx="1287145" cy="842010"/>
+                    </a:xfrm>
+                    <a:prstGeom prst="rect">
+                      <a:avLst/>
+                    </a:prstGeom>
+                    <a:noFill/>
+                    <a:ln>
+                      <a:noFill/>
+                    </a:ln>
+                  </pic:spPr>
+                </pic:pic>
+              </a:graphicData>
+            </a:graphic>
+          </wp:inline>
+        </w:drawing>
+      </w:r>
+      <w:r>
+        <w:drawing>
+          <wp:inline distT="0" distB="0" distL="114300" distR="114300">
+            <wp:extent cx="1130935" cy="958850"/>
+            <wp:effectExtent l="0" t="0" r="12065" b="1270"/>
+            <wp:docPr id="2181" name="图片 33"/>
+            <wp:cNvGraphicFramePr>
+              <a:graphicFrameLocks xmlns:a="http://schemas.openxmlformats.org/drawingml/2006/main" noChangeAspect="1"/>
+            </wp:cNvGraphicFramePr>
+            <a:graphic xmlns:a="http://schemas.openxmlformats.org/drawingml/2006/main">
+              <a:graphicData uri="http://schemas.openxmlformats.org/drawingml/2006/picture">
+                <pic:pic xmlns:pic="http://schemas.openxmlformats.org/drawingml/2006/picture">
+                  <pic:nvPicPr>
+                    <pic:cNvPr id="2181" name="图片 33"/>
+                    <pic:cNvPicPr>
+                      <a:picLocks noChangeAspect="1"/>
+                    </pic:cNvPicPr>
+                  </pic:nvPicPr>
+                  <pic:blipFill>
+                    <a:blip r:embed="rId136"/>
+                    <a:stretch>
+                      <a:fillRect/>
+                    </a:stretch>
+                  </pic:blipFill>
+                  <pic:spPr>
+                    <a:xfrm>
+                      <a:off x="0" y="0"/>
+                      <a:ext cx="1130935" cy="958850"/>
+                    </a:xfrm>
+                    <a:prstGeom prst="rect">
+                      <a:avLst/>
+                    </a:prstGeom>
+                    <a:noFill/>
+                    <a:ln>
+                      <a:noFill/>
+                    </a:ln>
+                  </pic:spPr>
+                </pic:pic>
+              </a:graphicData>
+            </a:graphic>
+          </wp:inline>
+        </w:drawing>
+      </w:r>
+      <w:r>
+        <w:drawing>
+          <wp:inline distT="0" distB="0" distL="114300" distR="114300">
+            <wp:extent cx="1532890" cy="978535"/>
+            <wp:effectExtent l="0" t="0" r="6350" b="12065"/>
+            <wp:docPr id="2182" name="图片 34"/>
+            <wp:cNvGraphicFramePr>
+              <a:graphicFrameLocks xmlns:a="http://schemas.openxmlformats.org/drawingml/2006/main" noChangeAspect="1"/>
+            </wp:cNvGraphicFramePr>
+            <a:graphic xmlns:a="http://schemas.openxmlformats.org/drawingml/2006/main">
+              <a:graphicData uri="http://schemas.openxmlformats.org/drawingml/2006/picture">
+                <pic:pic xmlns:pic="http://schemas.openxmlformats.org/drawingml/2006/picture">
+                  <pic:nvPicPr>
+                    <pic:cNvPr id="2182" name="图片 34"/>
+                    <pic:cNvPicPr>
+                      <a:picLocks noChangeAspect="1"/>
+                    </pic:cNvPicPr>
+                  </pic:nvPicPr>
+                  <pic:blipFill>
+                    <a:blip r:embed="rId137"/>
+                    <a:stretch>
+                      <a:fillRect/>
+                    </a:stretch>
+                  </pic:blipFill>
+                  <pic:spPr>
+                    <a:xfrm>
+                      <a:off x="0" y="0"/>
+                      <a:ext cx="1532890" cy="978535"/>
+                    </a:xfrm>
+                    <a:prstGeom prst="rect">
+                      <a:avLst/>
+                    </a:prstGeom>
+                    <a:noFill/>
+                    <a:ln>
+                      <a:noFill/>
+                    </a:ln>
+                  </pic:spPr>
+                </pic:pic>
+              </a:graphicData>
+            </a:graphic>
+          </wp:inline>
+        </w:drawing>
+      </w:r>
+    </w:p>
+    <w:p>
+      <w:pPr>
+        <w:numPr>
+          <w:ilvl w:val="0"/>
+          <w:numId w:val="0"/>
+        </w:numPr>
+        <w:ind w:leftChars="0"/>
+        <w:rPr>
+          <w:rFonts w:hint="default" w:eastAsiaTheme="minorEastAsia"/>
+          <w:lang w:val="en-US" w:eastAsia="zh-CN"/>
+        </w:rPr>
+      </w:pPr>
+      <w:r>
+        <w:rPr>
+          <w:rFonts w:hint="eastAsia"/>
+          <w:lang w:val="en-US" w:eastAsia="zh-CN"/>
+        </w:rPr>
+        <w:t>从上面两段代码（第一个是敲定失败,第二个是成功敲定）可以看出来finally是一定会执行的。</w:t>
+      </w:r>
+    </w:p>
+    <w:p>
+      <w:pPr>
+        <w:rPr>
+          <w:rFonts w:hint="default"/>
+          <w:lang w:val="en-US" w:eastAsia="zh-CN"/>
+        </w:rPr>
+      </w:pPr>
     </w:p>
     <w:p/>
     <w:sectPr>
@@ -7267,6 +9025,22 @@
 <file path=word/numbering.xml><?xml version="1.0" encoding="utf-8"?>
 <w:numbering xmlns:wpc="http://schemas.microsoft.com/office/word/2010/wordprocessingCanvas" xmlns:mc="http://schemas.openxmlformats.org/markup-compatibility/2006" xmlns:o="urn:schemas-microsoft-com:office:office" xmlns:r="http://schemas.openxmlformats.org/officeDocument/2006/relationships" xmlns:m="http://schemas.openxmlformats.org/officeDocument/2006/math" xmlns:v="urn:schemas-microsoft-com:vml" xmlns:wp14="http://schemas.microsoft.com/office/word/2010/wordprocessingDrawing" xmlns:wp="http://schemas.openxmlformats.org/drawingml/2006/wordprocessingDrawing" xmlns:w10="urn:schemas-microsoft-com:office:word" xmlns:w="http://schemas.openxmlformats.org/wordprocessingml/2006/main" xmlns:w14="http://schemas.microsoft.com/office/word/2010/wordml" xmlns:wpg="http://schemas.microsoft.com/office/word/2010/wordprocessingGroup" xmlns:wpi="http://schemas.microsoft.com/office/word/2010/wordprocessingInk" xmlns:wne="http://schemas.microsoft.com/office/word/2006/wordml" xmlns:wps="http://schemas.microsoft.com/office/word/2010/wordprocessingShape" xmlns:wpsCustomData="http://www.wps.cn/officeDocument/2013/wpsCustomData" mc:Ignorable="w14 wp14">
   <w:abstractNum w:abstractNumId="0">
+    <w:nsid w:val="A8E2ADFE"/>
+    <w:multiLevelType w:val="singleLevel"/>
+    <w:tmpl w:val="A8E2ADFE"/>
+    <w:lvl w:ilvl="0" w:tentative="0">
+      <w:start w:val="1"/>
+      <w:numFmt w:val="decimal"/>
+      <w:lvlText w:val="%1."/>
+      <w:lvlJc w:val="left"/>
+      <w:pPr>
+        <w:tabs>
+          <w:tab w:val="left" w:pos="312"/>
+        </w:tabs>
+      </w:pPr>
+    </w:lvl>
+  </w:abstractNum>
+  <w:abstractNum w:abstractNumId="1">
     <w:nsid w:val="B4C70E37"/>
     <w:multiLevelType w:val="singleLevel"/>
     <w:tmpl w:val="B4C70E37"/>
@@ -7282,7 +9056,7 @@
       </w:pPr>
     </w:lvl>
   </w:abstractNum>
-  <w:abstractNum w:abstractNumId="1">
+  <w:abstractNum w:abstractNumId="2">
     <w:nsid w:val="FACC348B"/>
     <w:multiLevelType w:val="singleLevel"/>
     <w:tmpl w:val="FACC348B"/>
@@ -7298,7 +9072,7 @@
       </w:pPr>
     </w:lvl>
   </w:abstractNum>
-  <w:abstractNum w:abstractNumId="2">
+  <w:abstractNum w:abstractNumId="3">
     <w:nsid w:val="19B9E464"/>
     <w:multiLevelType w:val="singleLevel"/>
     <w:tmpl w:val="19B9E464"/>
@@ -7314,7 +9088,7 @@
       </w:pPr>
     </w:lvl>
   </w:abstractNum>
-  <w:abstractNum w:abstractNumId="3">
+  <w:abstractNum w:abstractNumId="4">
     <w:nsid w:val="29ACAACC"/>
     <w:multiLevelType w:val="singleLevel"/>
     <w:tmpl w:val="29ACAACC"/>
@@ -7330,7 +9104,7 @@
       </w:pPr>
     </w:lvl>
   </w:abstractNum>
-  <w:abstractNum w:abstractNumId="4">
+  <w:abstractNum w:abstractNumId="5">
     <w:nsid w:val="477B52F1"/>
     <w:multiLevelType w:val="singleLevel"/>
     <w:tmpl w:val="477B52F1"/>
@@ -7346,7 +9120,7 @@
       </w:pPr>
     </w:lvl>
   </w:abstractNum>
-  <w:abstractNum w:abstractNumId="5">
+  <w:abstractNum w:abstractNumId="6">
     <w:nsid w:val="5E83503F"/>
     <w:multiLevelType w:val="singleLevel"/>
     <w:tmpl w:val="5E83503F"/>
@@ -7367,7 +9141,7 @@
       </w:rPr>
     </w:lvl>
   </w:abstractNum>
-  <w:abstractNum w:abstractNumId="6">
+  <w:abstractNum w:abstractNumId="7">
     <w:nsid w:val="69D194BD"/>
     <w:multiLevelType w:val="singleLevel"/>
     <w:tmpl w:val="69D194BD"/>
@@ -7384,25 +9158,28 @@
     </w:lvl>
   </w:abstractNum>
   <w:num w:numId="1">
+    <w:abstractNumId w:val="4"/>
+  </w:num>
+  <w:num w:numId="2">
     <w:abstractNumId w:val="3"/>
   </w:num>
-  <w:num w:numId="2">
+  <w:num w:numId="3">
+    <w:abstractNumId w:val="6"/>
+  </w:num>
+  <w:num w:numId="4">
     <w:abstractNumId w:val="2"/>
   </w:num>
-  <w:num w:numId="3">
+  <w:num w:numId="5">
+    <w:abstractNumId w:val="1"/>
+  </w:num>
+  <w:num w:numId="6">
+    <w:abstractNumId w:val="7"/>
+  </w:num>
+  <w:num w:numId="7">
     <w:abstractNumId w:val="5"/>
   </w:num>
-  <w:num w:numId="4">
-    <w:abstractNumId w:val="1"/>
-  </w:num>
-  <w:num w:numId="5">
+  <w:num w:numId="8">
     <w:abstractNumId w:val="0"/>
-  </w:num>
-  <w:num w:numId="6">
-    <w:abstractNumId w:val="6"/>
-  </w:num>
-  <w:num w:numId="7">
-    <w:abstractNumId w:val="4"/>
   </w:num>
 </w:numbering>
 </file>

--- a/ECMAScript6.docx
+++ b/ECMAScript6.docx
@@ -12,6 +12,7 @@
           <w:lang w:val="en-US" w:eastAsia="zh-CN"/>
         </w:rPr>
       </w:pPr>
+      <w:bookmarkStart w:id="0" w:name="_GoBack"/>
       <w:r>
         <w:rPr>
           <w:rFonts w:hint="eastAsia"/>
@@ -20,6 +21,7 @@
         <w:t>ECMAScript6.0</w:t>
       </w:r>
     </w:p>
+    <w:bookmarkEnd w:id="0"/>
     <w:p>
       <w:pPr>
         <w:rPr>
@@ -7260,8 +7262,6 @@
           <w:lang w:val="en-US" w:eastAsia="zh-CN"/>
         </w:rPr>
       </w:pPr>
-      <w:bookmarkStart w:id="0" w:name="_GoBack"/>
-      <w:bookmarkEnd w:id="0"/>
       <w:r>
         <w:rPr>
           <w:rFonts w:hint="eastAsia"/>
@@ -7378,7 +7378,10 @@
     <w:p>
       <w:pPr>
         <w:rPr>
-          <w:rFonts w:hint="default"/>
+          <w:rFonts w:hint="eastAsia"/>
+          <w:b/>
+          <w:bCs/>
+          <w:color w:val="FF0000"/>
           <w:lang w:val="en-US" w:eastAsia="zh-CN"/>
         </w:rPr>
       </w:pPr>
@@ -7445,6 +7448,23 @@
     </w:p>
     <w:p>
       <w:pPr>
+        <w:pStyle w:val="4"/>
+        <w:bidi w:val="0"/>
+        <w:rPr>
+          <w:rFonts w:hint="default"/>
+          <w:lang w:val="en-US" w:eastAsia="zh-CN"/>
+        </w:rPr>
+      </w:pPr>
+      <w:r>
+        <w:rPr>
+          <w:rFonts w:hint="eastAsia"/>
+          <w:lang w:val="en-US" w:eastAsia="zh-CN"/>
+        </w:rPr>
+        <w:t>Promise封装axios</w:t>
+      </w:r>
+    </w:p>
+    <w:p>
+      <w:pPr>
         <w:rPr>
           <w:rFonts w:hint="eastAsia"/>
           <w:lang w:val="en-US" w:eastAsia="zh-CN"/>
@@ -7497,6 +7517,141 @@
     <w:p>
       <w:pPr>
         <w:rPr>
+          <w:rFonts w:hint="eastAsia"/>
+          <w:lang w:val="en-US" w:eastAsia="zh-CN"/>
+        </w:rPr>
+      </w:pPr>
+      <w:r>
+        <w:rPr>
+          <w:rFonts w:hint="eastAsia"/>
+          <w:lang w:val="en-US" w:eastAsia="zh-CN"/>
+        </w:rPr>
+        <w:t>这里用promise配合XML封装一个axios来把promise的好处具象化。就是通过promise的封装实现一个异步的同步写法。方便进行一个链式调用。</w:t>
+      </w:r>
+    </w:p>
+    <w:p>
+      <w:pPr>
+        <w:pStyle w:val="4"/>
+        <w:bidi w:val="0"/>
+        <w:rPr>
+          <w:rFonts w:hint="eastAsia"/>
+          <w:lang w:val="en-US" w:eastAsia="zh-CN"/>
+        </w:rPr>
+      </w:pPr>
+      <w:r>
+        <w:rPr>
+          <w:rFonts w:hint="eastAsia"/>
+          <w:lang w:val="en-US" w:eastAsia="zh-CN"/>
+        </w:rPr>
+        <w:t>Promise的链式调用</w:t>
+      </w:r>
+    </w:p>
+    <w:p>
+      <w:r>
+        <w:drawing>
+          <wp:inline distT="0" distB="0" distL="114300" distR="114300">
+            <wp:extent cx="1640840" cy="809625"/>
+            <wp:effectExtent l="0" t="0" r="5080" b="13335"/>
+            <wp:docPr id="2159" name="图片 9"/>
+            <wp:cNvGraphicFramePr>
+              <a:graphicFrameLocks xmlns:a="http://schemas.openxmlformats.org/drawingml/2006/main" noChangeAspect="1"/>
+            </wp:cNvGraphicFramePr>
+            <a:graphic xmlns:a="http://schemas.openxmlformats.org/drawingml/2006/main">
+              <a:graphicData uri="http://schemas.openxmlformats.org/drawingml/2006/picture">
+                <pic:pic xmlns:pic="http://schemas.openxmlformats.org/drawingml/2006/picture">
+                  <pic:nvPicPr>
+                    <pic:cNvPr id="2159" name="图片 9"/>
+                    <pic:cNvPicPr>
+                      <a:picLocks noChangeAspect="1"/>
+                    </pic:cNvPicPr>
+                  </pic:nvPicPr>
+                  <pic:blipFill>
+                    <a:blip r:embed="rId115"/>
+                    <a:stretch>
+                      <a:fillRect/>
+                    </a:stretch>
+                  </pic:blipFill>
+                  <pic:spPr>
+                    <a:xfrm>
+                      <a:off x="0" y="0"/>
+                      <a:ext cx="1640840" cy="809625"/>
+                    </a:xfrm>
+                    <a:prstGeom prst="rect">
+                      <a:avLst/>
+                    </a:prstGeom>
+                    <a:noFill/>
+                    <a:ln>
+                      <a:noFill/>
+                    </a:ln>
+                  </pic:spPr>
+                </pic:pic>
+              </a:graphicData>
+            </a:graphic>
+          </wp:inline>
+        </w:drawing>
+      </w:r>
+      <w:r>
+        <w:drawing>
+          <wp:inline distT="0" distB="0" distL="114300" distR="114300">
+            <wp:extent cx="3430905" cy="715010"/>
+            <wp:effectExtent l="0" t="0" r="13335" b="1270"/>
+            <wp:docPr id="2160" name="图片 10"/>
+            <wp:cNvGraphicFramePr>
+              <a:graphicFrameLocks xmlns:a="http://schemas.openxmlformats.org/drawingml/2006/main" noChangeAspect="1"/>
+            </wp:cNvGraphicFramePr>
+            <a:graphic xmlns:a="http://schemas.openxmlformats.org/drawingml/2006/main">
+              <a:graphicData uri="http://schemas.openxmlformats.org/drawingml/2006/picture">
+                <pic:pic xmlns:pic="http://schemas.openxmlformats.org/drawingml/2006/picture">
+                  <pic:nvPicPr>
+                    <pic:cNvPr id="2160" name="图片 10"/>
+                    <pic:cNvPicPr>
+                      <a:picLocks noChangeAspect="1"/>
+                    </pic:cNvPicPr>
+                  </pic:nvPicPr>
+                  <pic:blipFill>
+                    <a:blip r:embed="rId116"/>
+                    <a:stretch>
+                      <a:fillRect/>
+                    </a:stretch>
+                  </pic:blipFill>
+                  <pic:spPr>
+                    <a:xfrm>
+                      <a:off x="0" y="0"/>
+                      <a:ext cx="3430905" cy="715010"/>
+                    </a:xfrm>
+                    <a:prstGeom prst="rect">
+                      <a:avLst/>
+                    </a:prstGeom>
+                    <a:noFill/>
+                    <a:ln>
+                      <a:noFill/>
+                    </a:ln>
+                  </pic:spPr>
+                </pic:pic>
+              </a:graphicData>
+            </a:graphic>
+          </wp:inline>
+        </w:drawing>
+      </w:r>
+    </w:p>
+    <w:p>
+      <w:pPr>
+        <w:rPr>
+          <w:rFonts w:hint="eastAsia"/>
+          <w:lang w:val="en-US" w:eastAsia="zh-CN"/>
+        </w:rPr>
+      </w:pPr>
+      <w:r>
+        <w:rPr>
+          <w:rFonts w:hint="eastAsia"/>
+          <w:lang w:val="en-US" w:eastAsia="zh-CN"/>
+        </w:rPr>
+        <w:t>Promise.then依然返回一个promise对象,这个对象.then的就是上一个promise的return值。</w:t>
+      </w:r>
+    </w:p>
+    <w:p>
+      <w:pPr>
+        <w:rPr>
           <w:rFonts w:hint="default"/>
           <w:lang w:val="en-US" w:eastAsia="zh-CN"/>
         </w:rPr>
@@ -7506,8 +7661,16 @@
           <w:rFonts w:hint="eastAsia"/>
           <w:lang w:val="en-US" w:eastAsia="zh-CN"/>
         </w:rPr>
-        <w:t>这里用promise配合XML封装一个axios来把promise的好处具象化。就是通过promise的封装实现一个异步的同步写法。方便进行一个链式调用。</w:t>
-      </w:r>
+        <w:t>这样就可以无限套娃下去。形成一个链式调用。</w:t>
+      </w:r>
+    </w:p>
+    <w:p>
+      <w:pPr>
+        <w:rPr>
+          <w:rFonts w:hint="default"/>
+          <w:lang w:val="en-US" w:eastAsia="zh-CN"/>
+        </w:rPr>
+      </w:pPr>
     </w:p>
     <w:p>
       <w:pPr>
@@ -7588,7 +7751,7 @@
                     </pic:cNvPicPr>
                   </pic:nvPicPr>
                   <pic:blipFill>
-                    <a:blip r:embed="rId115"/>
+                    <a:blip r:embed="rId117"/>
                     <a:stretch>
                       <a:fillRect/>
                     </a:stretch>
@@ -7658,7 +7821,7 @@
                     </pic:cNvPicPr>
                   </pic:nvPicPr>
                   <pic:blipFill>
-                    <a:blip r:embed="rId116"/>
+                    <a:blip r:embed="rId118"/>
                     <a:stretch>
                       <a:fillRect/>
                     </a:stretch>
@@ -7709,7 +7872,7 @@
                     </pic:cNvPicPr>
                   </pic:nvPicPr>
                   <pic:blipFill>
-                    <a:blip r:embed="rId117"/>
+                    <a:blip r:embed="rId119"/>
                     <a:stretch>
                       <a:fillRect/>
                     </a:stretch>
@@ -7782,7 +7945,7 @@
                     </pic:cNvPicPr>
                   </pic:nvPicPr>
                   <pic:blipFill>
-                    <a:blip r:embed="rId118"/>
+                    <a:blip r:embed="rId120"/>
                     <a:stretch>
                       <a:fillRect/>
                     </a:stretch>
@@ -7834,7 +7997,7 @@
                     </pic:cNvPicPr>
                   </pic:nvPicPr>
                   <pic:blipFill>
-                    <a:blip r:embed="rId119"/>
+                    <a:blip r:embed="rId121"/>
                     <a:stretch>
                       <a:fillRect/>
                     </a:stretch>
@@ -7886,7 +8049,7 @@
                     </pic:cNvPicPr>
                   </pic:nvPicPr>
                   <pic:blipFill>
-                    <a:blip r:embed="rId120"/>
+                    <a:blip r:embed="rId122"/>
                     <a:stretch>
                       <a:fillRect/>
                     </a:stretch>
@@ -7929,7 +8092,7 @@
                     </pic:cNvPicPr>
                   </pic:nvPicPr>
                   <pic:blipFill>
-                    <a:blip r:embed="rId121"/>
+                    <a:blip r:embed="rId123"/>
                     <a:stretch>
                       <a:fillRect/>
                     </a:stretch>
@@ -8022,7 +8185,7 @@
                     </pic:cNvPicPr>
                   </pic:nvPicPr>
                   <pic:blipFill>
-                    <a:blip r:embed="rId122"/>
+                    <a:blip r:embed="rId124"/>
                     <a:stretch>
                       <a:fillRect/>
                     </a:stretch>
@@ -8094,7 +8257,7 @@
                     </pic:cNvPicPr>
                   </pic:nvPicPr>
                   <pic:blipFill>
-                    <a:blip r:embed="rId123"/>
+                    <a:blip r:embed="rId125"/>
                     <a:stretch>
                       <a:fillRect/>
                     </a:stretch>
@@ -8150,7 +8313,7 @@
                     </pic:cNvPicPr>
                   </pic:nvPicPr>
                   <pic:blipFill>
-                    <a:blip r:embed="rId124"/>
+                    <a:blip r:embed="rId126"/>
                     <a:stretch>
                       <a:fillRect/>
                     </a:stretch>
@@ -8216,7 +8379,7 @@
                     </pic:cNvPicPr>
                   </pic:nvPicPr>
                   <pic:blipFill>
-                    <a:blip r:embed="rId125"/>
+                    <a:blip r:embed="rId127"/>
                     <a:stretch>
                       <a:fillRect/>
                     </a:stretch>
@@ -8272,7 +8435,7 @@
                     </pic:cNvPicPr>
                   </pic:nvPicPr>
                   <pic:blipFill>
-                    <a:blip r:embed="rId126"/>
+                    <a:blip r:embed="rId128"/>
                     <a:stretch>
                       <a:fillRect/>
                     </a:stretch>
@@ -8360,7 +8523,7 @@
                     </pic:cNvPicPr>
                   </pic:nvPicPr>
                   <pic:blipFill>
-                    <a:blip r:embed="rId127"/>
+                    <a:blip r:embed="rId129"/>
                     <a:stretch>
                       <a:fillRect/>
                     </a:stretch>
@@ -8429,7 +8592,7 @@
                     </pic:cNvPicPr>
                   </pic:nvPicPr>
                   <pic:blipFill>
-                    <a:blip r:embed="rId128"/>
+                    <a:blip r:embed="rId130"/>
                     <a:stretch>
                       <a:fillRect/>
                     </a:stretch>
@@ -8511,7 +8674,7 @@
                     </pic:cNvPicPr>
                   </pic:nvPicPr>
                   <pic:blipFill>
-                    <a:blip r:embed="rId129"/>
+                    <a:blip r:embed="rId131"/>
                     <a:stretch>
                       <a:fillRect/>
                     </a:stretch>
@@ -8554,7 +8717,7 @@
                     </pic:cNvPicPr>
                   </pic:nvPicPr>
                   <pic:blipFill>
-                    <a:blip r:embed="rId130"/>
+                    <a:blip r:embed="rId132"/>
                     <a:stretch>
                       <a:fillRect/>
                     </a:stretch>
@@ -8606,7 +8769,7 @@
                     </pic:cNvPicPr>
                   </pic:nvPicPr>
                   <pic:blipFill>
-                    <a:blip r:embed="rId131"/>
+                    <a:blip r:embed="rId133"/>
                     <a:stretch>
                       <a:fillRect/>
                     </a:stretch>
@@ -8649,7 +8812,7 @@
                     </pic:cNvPicPr>
                   </pic:nvPicPr>
                   <pic:blipFill>
-                    <a:blip r:embed="rId132"/>
+                    <a:blip r:embed="rId134"/>
                     <a:stretch>
                       <a:fillRect/>
                     </a:stretch>
@@ -8757,7 +8920,7 @@
                     </pic:cNvPicPr>
                   </pic:nvPicPr>
                   <pic:blipFill>
-                    <a:blip r:embed="rId133"/>
+                    <a:blip r:embed="rId135"/>
                     <a:stretch>
                       <a:fillRect/>
                     </a:stretch>
@@ -8829,7 +8992,7 @@
                     </pic:cNvPicPr>
                   </pic:nvPicPr>
                   <pic:blipFill>
-                    <a:blip r:embed="rId134"/>
+                    <a:blip r:embed="rId136"/>
                     <a:stretch>
                       <a:fillRect/>
                     </a:stretch>
@@ -8872,7 +9035,7 @@
                     </pic:cNvPicPr>
                   </pic:nvPicPr>
                   <pic:blipFill>
-                    <a:blip r:embed="rId135"/>
+                    <a:blip r:embed="rId137"/>
                     <a:stretch>
                       <a:fillRect/>
                     </a:stretch>
@@ -8915,7 +9078,7 @@
                     </pic:cNvPicPr>
                   </pic:nvPicPr>
                   <pic:blipFill>
-                    <a:blip r:embed="rId136"/>
+                    <a:blip r:embed="rId138"/>
                     <a:stretch>
                       <a:fillRect/>
                     </a:stretch>
@@ -8958,7 +9121,7 @@
                     </pic:cNvPicPr>
                   </pic:nvPicPr>
                   <pic:blipFill>
-                    <a:blip r:embed="rId137"/>
+                    <a:blip r:embed="rId139"/>
                     <a:stretch>
                       <a:fillRect/>
                     </a:stretch>
@@ -8991,16 +9154,211 @@
         </w:numPr>
         <w:ind w:leftChars="0"/>
         <w:rPr>
+          <w:rFonts w:hint="eastAsia"/>
+          <w:lang w:val="en-US" w:eastAsia="zh-CN"/>
+        </w:rPr>
+      </w:pPr>
+      <w:r>
+        <w:rPr>
+          <w:rFonts w:hint="eastAsia"/>
+          <w:lang w:val="en-US" w:eastAsia="zh-CN"/>
+        </w:rPr>
+        <w:t>从上面两段代码（第一个是敲定失败,第二个是成功敲定）可以看出来finally是一定会执行的。</w:t>
+      </w:r>
+    </w:p>
+    <w:p>
+      <w:pPr>
+        <w:pStyle w:val="3"/>
+        <w:bidi w:val="0"/>
+        <w:rPr>
+          <w:rFonts w:hint="eastAsia"/>
+          <w:lang w:val="en-US" w:eastAsia="zh-CN"/>
+        </w:rPr>
+      </w:pPr>
+      <w:r>
+        <w:rPr>
+          <w:rFonts w:hint="eastAsia"/>
+          <w:lang w:val="en-US" w:eastAsia="zh-CN"/>
+        </w:rPr>
+        <w:t>async和await</w:t>
+      </w:r>
+    </w:p>
+    <w:p>
+      <w:pPr>
+        <w:rPr>
+          <w:rFonts w:hint="eastAsia"/>
+          <w:lang w:val="en-US" w:eastAsia="zh-CN"/>
+        </w:rPr>
+      </w:pPr>
+      <w:r>
+        <w:rPr>
+          <w:rFonts w:hint="eastAsia"/>
+          <w:lang w:val="en-US" w:eastAsia="zh-CN"/>
+        </w:rPr>
+        <w:t>这俩依然是异步代码同步化的一个方法,他可以理解为generator的一个语法糖,在vue里用的比较多。</w:t>
+      </w:r>
+    </w:p>
+    <w:p>
+      <w:pPr>
+        <w:rPr>
           <w:rFonts w:hint="default" w:eastAsiaTheme="minorEastAsia"/>
           <w:lang w:val="en-US" w:eastAsia="zh-CN"/>
         </w:rPr>
       </w:pPr>
       <w:r>
-        <w:rPr>
-          <w:rFonts w:hint="eastAsia"/>
-          <w:lang w:val="en-US" w:eastAsia="zh-CN"/>
-        </w:rPr>
-        <w:t>从上面两段代码（第一个是敲定失败,第二个是成功敲定）可以看出来finally是一定会执行的。</w:t>
+        <w:drawing>
+          <wp:inline distT="0" distB="0" distL="114300" distR="114300">
+            <wp:extent cx="3667125" cy="581025"/>
+            <wp:effectExtent l="0" t="0" r="5715" b="13335"/>
+            <wp:docPr id="2190" name="图片 15"/>
+            <wp:cNvGraphicFramePr>
+              <a:graphicFrameLocks xmlns:a="http://schemas.openxmlformats.org/drawingml/2006/main" noChangeAspect="1"/>
+            </wp:cNvGraphicFramePr>
+            <a:graphic xmlns:a="http://schemas.openxmlformats.org/drawingml/2006/main">
+              <a:graphicData uri="http://schemas.openxmlformats.org/drawingml/2006/picture">
+                <pic:pic xmlns:pic="http://schemas.openxmlformats.org/drawingml/2006/picture">
+                  <pic:nvPicPr>
+                    <pic:cNvPr id="2190" name="图片 15"/>
+                    <pic:cNvPicPr>
+                      <a:picLocks noChangeAspect="1"/>
+                    </pic:cNvPicPr>
+                  </pic:nvPicPr>
+                  <pic:blipFill>
+                    <a:blip r:embed="rId140"/>
+                    <a:stretch>
+                      <a:fillRect/>
+                    </a:stretch>
+                  </pic:blipFill>
+                  <pic:spPr>
+                    <a:xfrm>
+                      <a:off x="0" y="0"/>
+                      <a:ext cx="3667125" cy="581025"/>
+                    </a:xfrm>
+                    <a:prstGeom prst="rect">
+                      <a:avLst/>
+                    </a:prstGeom>
+                    <a:noFill/>
+                    <a:ln>
+                      <a:noFill/>
+                    </a:ln>
+                  </pic:spPr>
+                </pic:pic>
+              </a:graphicData>
+            </a:graphic>
+          </wp:inline>
+        </w:drawing>
+      </w:r>
+      <w:r>
+        <w:rPr>
+          <w:rFonts w:hint="eastAsia"/>
+          <w:lang w:val="en-US" w:eastAsia="zh-CN"/>
+        </w:rPr>
+        <w:t>这俩是等价的。</w:t>
+      </w:r>
+    </w:p>
+    <w:p>
+      <w:r>
+        <w:drawing>
+          <wp:inline distT="0" distB="0" distL="114300" distR="114300">
+            <wp:extent cx="5269865" cy="1265555"/>
+            <wp:effectExtent l="0" t="0" r="3175" b="14605"/>
+            <wp:docPr id="2188" name="图片 13"/>
+            <wp:cNvGraphicFramePr>
+              <a:graphicFrameLocks xmlns:a="http://schemas.openxmlformats.org/drawingml/2006/main" noChangeAspect="1"/>
+            </wp:cNvGraphicFramePr>
+            <a:graphic xmlns:a="http://schemas.openxmlformats.org/drawingml/2006/main">
+              <a:graphicData uri="http://schemas.openxmlformats.org/drawingml/2006/picture">
+                <pic:pic xmlns:pic="http://schemas.openxmlformats.org/drawingml/2006/picture">
+                  <pic:nvPicPr>
+                    <pic:cNvPr id="2188" name="图片 13"/>
+                    <pic:cNvPicPr>
+                      <a:picLocks noChangeAspect="1"/>
+                    </pic:cNvPicPr>
+                  </pic:nvPicPr>
+                  <pic:blipFill>
+                    <a:blip r:embed="rId141"/>
+                    <a:stretch>
+                      <a:fillRect/>
+                    </a:stretch>
+                  </pic:blipFill>
+                  <pic:spPr>
+                    <a:xfrm>
+                      <a:off x="0" y="0"/>
+                      <a:ext cx="5269865" cy="1265555"/>
+                    </a:xfrm>
+                    <a:prstGeom prst="rect">
+                      <a:avLst/>
+                    </a:prstGeom>
+                    <a:noFill/>
+                    <a:ln>
+                      <a:noFill/>
+                    </a:ln>
+                  </pic:spPr>
+                </pic:pic>
+              </a:graphicData>
+            </a:graphic>
+          </wp:inline>
+        </w:drawing>
+      </w:r>
+    </w:p>
+    <w:p>
+      <w:r>
+        <w:drawing>
+          <wp:inline distT="0" distB="0" distL="114300" distR="114300">
+            <wp:extent cx="5273040" cy="523240"/>
+            <wp:effectExtent l="0" t="0" r="0" b="10160"/>
+            <wp:docPr id="2187" name="图片 12"/>
+            <wp:cNvGraphicFramePr>
+              <a:graphicFrameLocks xmlns:a="http://schemas.openxmlformats.org/drawingml/2006/main" noChangeAspect="1"/>
+            </wp:cNvGraphicFramePr>
+            <a:graphic xmlns:a="http://schemas.openxmlformats.org/drawingml/2006/main">
+              <a:graphicData uri="http://schemas.openxmlformats.org/drawingml/2006/picture">
+                <pic:pic xmlns:pic="http://schemas.openxmlformats.org/drawingml/2006/picture">
+                  <pic:nvPicPr>
+                    <pic:cNvPr id="2187" name="图片 12"/>
+                    <pic:cNvPicPr>
+                      <a:picLocks noChangeAspect="1"/>
+                    </pic:cNvPicPr>
+                  </pic:nvPicPr>
+                  <pic:blipFill>
+                    <a:blip r:embed="rId142"/>
+                    <a:stretch>
+                      <a:fillRect/>
+                    </a:stretch>
+                  </pic:blipFill>
+                  <pic:spPr>
+                    <a:xfrm>
+                      <a:off x="0" y="0"/>
+                      <a:ext cx="5273040" cy="523240"/>
+                    </a:xfrm>
+                    <a:prstGeom prst="rect">
+                      <a:avLst/>
+                    </a:prstGeom>
+                    <a:noFill/>
+                    <a:ln>
+                      <a:noFill/>
+                    </a:ln>
+                  </pic:spPr>
+                </pic:pic>
+              </a:graphicData>
+            </a:graphic>
+          </wp:inline>
+        </w:drawing>
+      </w:r>
+    </w:p>
+    <w:p>
+      <w:pPr>
+        <w:rPr>
+          <w:rFonts w:hint="eastAsia"/>
+          <w:lang w:val="en-US" w:eastAsia="zh-CN"/>
+        </w:rPr>
+      </w:pPr>
+      <w:r>
+        <w:rPr>
+          <w:rFonts w:hint="eastAsia"/>
+          <w:lang w:val="en-US" w:eastAsia="zh-CN"/>
+        </w:rPr>
+        <w:t>很显然async返回的是一个promise,所以他依然有.then操作。</w:t>
       </w:r>
     </w:p>
     <w:p>
@@ -9010,6 +9368,1213 @@
           <w:lang w:val="en-US" w:eastAsia="zh-CN"/>
         </w:rPr>
       </w:pPr>
+      <w:r>
+        <w:rPr>
+          <w:rFonts w:hint="eastAsia"/>
+          <w:lang w:val="en-US" w:eastAsia="zh-CN"/>
+        </w:rPr>
+        <w:t>await那段代码和下面这段是等价的。</w:t>
+      </w:r>
+    </w:p>
+    <w:p>
+      <w:r>
+        <w:drawing>
+          <wp:inline distT="0" distB="0" distL="114300" distR="114300">
+            <wp:extent cx="5269865" cy="217170"/>
+            <wp:effectExtent l="0" t="0" r="3175" b="11430"/>
+            <wp:docPr id="2189" name="图片 14"/>
+            <wp:cNvGraphicFramePr>
+              <a:graphicFrameLocks xmlns:a="http://schemas.openxmlformats.org/drawingml/2006/main" noChangeAspect="1"/>
+            </wp:cNvGraphicFramePr>
+            <a:graphic xmlns:a="http://schemas.openxmlformats.org/drawingml/2006/main">
+              <a:graphicData uri="http://schemas.openxmlformats.org/drawingml/2006/picture">
+                <pic:pic xmlns:pic="http://schemas.openxmlformats.org/drawingml/2006/picture">
+                  <pic:nvPicPr>
+                    <pic:cNvPr id="2189" name="图片 14"/>
+                    <pic:cNvPicPr>
+                      <a:picLocks noChangeAspect="1"/>
+                    </pic:cNvPicPr>
+                  </pic:nvPicPr>
+                  <pic:blipFill>
+                    <a:blip r:embed="rId143"/>
+                    <a:stretch>
+                      <a:fillRect/>
+                    </a:stretch>
+                  </pic:blipFill>
+                  <pic:spPr>
+                    <a:xfrm>
+                      <a:off x="0" y="0"/>
+                      <a:ext cx="5269865" cy="217170"/>
+                    </a:xfrm>
+                    <a:prstGeom prst="rect">
+                      <a:avLst/>
+                    </a:prstGeom>
+                    <a:noFill/>
+                    <a:ln>
+                      <a:noFill/>
+                    </a:ln>
+                  </pic:spPr>
+                </pic:pic>
+              </a:graphicData>
+            </a:graphic>
+          </wp:inline>
+        </w:drawing>
+      </w:r>
+    </w:p>
+    <w:p>
+      <w:pPr>
+        <w:pStyle w:val="3"/>
+        <w:bidi w:val="0"/>
+        <w:rPr>
+          <w:rFonts w:hint="eastAsia"/>
+          <w:lang w:val="en-US" w:eastAsia="zh-CN"/>
+        </w:rPr>
+      </w:pPr>
+      <w:r>
+        <w:rPr>
+          <w:rFonts w:hint="eastAsia"/>
+          <w:lang w:val="en-US" w:eastAsia="zh-CN"/>
+        </w:rPr>
+        <w:t>Class类与构造函数</w:t>
+      </w:r>
+    </w:p>
+    <w:p>
+      <w:pPr>
+        <w:pStyle w:val="4"/>
+        <w:bidi w:val="0"/>
+        <w:rPr>
+          <w:rFonts w:hint="default"/>
+          <w:lang w:val="en-US" w:eastAsia="zh-CN"/>
+        </w:rPr>
+      </w:pPr>
+      <w:r>
+        <w:rPr>
+          <w:rFonts w:hint="eastAsia"/>
+          <w:lang w:val="en-US" w:eastAsia="zh-CN"/>
+        </w:rPr>
+        <w:t>ES5构造函数</w:t>
+      </w:r>
+    </w:p>
+    <w:p>
+      <w:pPr>
+        <w:rPr>
+          <w:rFonts w:hint="eastAsia"/>
+          <w:lang w:val="en-US" w:eastAsia="zh-CN"/>
+        </w:rPr>
+      </w:pPr>
+      <w:r>
+        <w:rPr>
+          <w:rFonts w:hint="eastAsia"/>
+          <w:lang w:val="en-US" w:eastAsia="zh-CN"/>
+        </w:rPr>
+        <w:t>个人认为ES5的构造函数是挺抽象的,他和方法太像了不好区别。下面就是一个典型的ES5构造函数。</w:t>
+      </w:r>
+    </w:p>
+    <w:p>
+      <w:r>
+        <w:drawing>
+          <wp:inline distT="0" distB="0" distL="114300" distR="114300">
+            <wp:extent cx="5269865" cy="1726565"/>
+            <wp:effectExtent l="0" t="0" r="3175" b="10795"/>
+            <wp:docPr id="2191" name="图片 16"/>
+            <wp:cNvGraphicFramePr>
+              <a:graphicFrameLocks xmlns:a="http://schemas.openxmlformats.org/drawingml/2006/main" noChangeAspect="1"/>
+            </wp:cNvGraphicFramePr>
+            <a:graphic xmlns:a="http://schemas.openxmlformats.org/drawingml/2006/main">
+              <a:graphicData uri="http://schemas.openxmlformats.org/drawingml/2006/picture">
+                <pic:pic xmlns:pic="http://schemas.openxmlformats.org/drawingml/2006/picture">
+                  <pic:nvPicPr>
+                    <pic:cNvPr id="2191" name="图片 16"/>
+                    <pic:cNvPicPr>
+                      <a:picLocks noChangeAspect="1"/>
+                    </pic:cNvPicPr>
+                  </pic:nvPicPr>
+                  <pic:blipFill>
+                    <a:blip r:embed="rId144"/>
+                    <a:stretch>
+                      <a:fillRect/>
+                    </a:stretch>
+                  </pic:blipFill>
+                  <pic:spPr>
+                    <a:xfrm>
+                      <a:off x="0" y="0"/>
+                      <a:ext cx="5269865" cy="1726565"/>
+                    </a:xfrm>
+                    <a:prstGeom prst="rect">
+                      <a:avLst/>
+                    </a:prstGeom>
+                    <a:noFill/>
+                    <a:ln>
+                      <a:noFill/>
+                    </a:ln>
+                  </pic:spPr>
+                </pic:pic>
+              </a:graphicData>
+            </a:graphic>
+          </wp:inline>
+        </w:drawing>
+      </w:r>
+    </w:p>
+    <w:p>
+      <w:pPr>
+        <w:rPr>
+          <w:rFonts w:hint="eastAsia"/>
+          <w:lang w:val="en-US" w:eastAsia="zh-CN"/>
+        </w:rPr>
+      </w:pPr>
+      <w:r>
+        <w:drawing>
+          <wp:inline distT="0" distB="0" distL="114300" distR="114300">
+            <wp:extent cx="2914650" cy="638175"/>
+            <wp:effectExtent l="0" t="0" r="11430" b="1905"/>
+            <wp:docPr id="2192" name="图片 17"/>
+            <wp:cNvGraphicFramePr>
+              <a:graphicFrameLocks xmlns:a="http://schemas.openxmlformats.org/drawingml/2006/main" noChangeAspect="1"/>
+            </wp:cNvGraphicFramePr>
+            <a:graphic xmlns:a="http://schemas.openxmlformats.org/drawingml/2006/main">
+              <a:graphicData uri="http://schemas.openxmlformats.org/drawingml/2006/picture">
+                <pic:pic xmlns:pic="http://schemas.openxmlformats.org/drawingml/2006/picture">
+                  <pic:nvPicPr>
+                    <pic:cNvPr id="2192" name="图片 17"/>
+                    <pic:cNvPicPr>
+                      <a:picLocks noChangeAspect="1"/>
+                    </pic:cNvPicPr>
+                  </pic:nvPicPr>
+                  <pic:blipFill>
+                    <a:blip r:embed="rId145"/>
+                    <a:stretch>
+                      <a:fillRect/>
+                    </a:stretch>
+                  </pic:blipFill>
+                  <pic:spPr>
+                    <a:xfrm>
+                      <a:off x="0" y="0"/>
+                      <a:ext cx="2914650" cy="638175"/>
+                    </a:xfrm>
+                    <a:prstGeom prst="rect">
+                      <a:avLst/>
+                    </a:prstGeom>
+                    <a:noFill/>
+                    <a:ln>
+                      <a:noFill/>
+                    </a:ln>
+                  </pic:spPr>
+                </pic:pic>
+              </a:graphicData>
+            </a:graphic>
+          </wp:inline>
+        </w:drawing>
+      </w:r>
+      <w:r>
+        <w:rPr>
+          <w:rFonts w:hint="eastAsia"/>
+          <w:lang w:val="en-US" w:eastAsia="zh-CN"/>
+        </w:rPr>
+        <w:t>这就是ES5的构造函数,方便是真的方便，但是硬说感觉就是不像是编程语言,太随便了。</w:t>
+      </w:r>
+    </w:p>
+    <w:p>
+      <w:pPr>
+        <w:pStyle w:val="4"/>
+        <w:bidi w:val="0"/>
+        <w:rPr>
+          <w:rFonts w:hint="default"/>
+          <w:lang w:val="en-US" w:eastAsia="zh-CN"/>
+        </w:rPr>
+      </w:pPr>
+      <w:r>
+        <w:rPr>
+          <w:rFonts w:hint="eastAsia"/>
+          <w:lang w:val="en-US" w:eastAsia="zh-CN"/>
+        </w:rPr>
+        <w:t>ES6构造函数</w:t>
+      </w:r>
+    </w:p>
+    <w:p>
+      <w:pPr>
+        <w:rPr>
+          <w:rFonts w:hint="default"/>
+          <w:lang w:val="en-US" w:eastAsia="zh-CN"/>
+        </w:rPr>
+      </w:pPr>
+      <w:r>
+        <w:rPr>
+          <w:rFonts w:hint="eastAsia"/>
+          <w:lang w:val="en-US" w:eastAsia="zh-CN"/>
+        </w:rPr>
+        <w:t>可能这是一个广泛共识,所以ES6就除了个class来构造函数。</w:t>
+      </w:r>
+    </w:p>
+    <w:p>
+      <w:pPr>
+        <w:rPr>
+          <w:rFonts w:hint="eastAsia"/>
+          <w:lang w:val="en-US" w:eastAsia="zh-CN"/>
+        </w:rPr>
+      </w:pPr>
+      <w:r>
+        <w:drawing>
+          <wp:inline distT="0" distB="0" distL="114300" distR="114300">
+            <wp:extent cx="1802130" cy="1649730"/>
+            <wp:effectExtent l="0" t="0" r="11430" b="11430"/>
+            <wp:docPr id="2193" name="图片 18"/>
+            <wp:cNvGraphicFramePr>
+              <a:graphicFrameLocks xmlns:a="http://schemas.openxmlformats.org/drawingml/2006/main" noChangeAspect="1"/>
+            </wp:cNvGraphicFramePr>
+            <a:graphic xmlns:a="http://schemas.openxmlformats.org/drawingml/2006/main">
+              <a:graphicData uri="http://schemas.openxmlformats.org/drawingml/2006/picture">
+                <pic:pic xmlns:pic="http://schemas.openxmlformats.org/drawingml/2006/picture">
+                  <pic:nvPicPr>
+                    <pic:cNvPr id="2193" name="图片 18"/>
+                    <pic:cNvPicPr>
+                      <a:picLocks noChangeAspect="1"/>
+                    </pic:cNvPicPr>
+                  </pic:nvPicPr>
+                  <pic:blipFill>
+                    <a:blip r:embed="rId146"/>
+                    <a:stretch>
+                      <a:fillRect/>
+                    </a:stretch>
+                  </pic:blipFill>
+                  <pic:spPr>
+                    <a:xfrm>
+                      <a:off x="0" y="0"/>
+                      <a:ext cx="1802130" cy="1649730"/>
+                    </a:xfrm>
+                    <a:prstGeom prst="rect">
+                      <a:avLst/>
+                    </a:prstGeom>
+                    <a:noFill/>
+                    <a:ln>
+                      <a:noFill/>
+                    </a:ln>
+                  </pic:spPr>
+                </pic:pic>
+              </a:graphicData>
+            </a:graphic>
+          </wp:inline>
+        </w:drawing>
+      </w:r>
+      <w:r>
+        <w:drawing>
+          <wp:inline distT="0" distB="0" distL="114300" distR="114300">
+            <wp:extent cx="3263265" cy="1611630"/>
+            <wp:effectExtent l="0" t="0" r="13335" b="3810"/>
+            <wp:docPr id="2194" name="图片 19"/>
+            <wp:cNvGraphicFramePr>
+              <a:graphicFrameLocks xmlns:a="http://schemas.openxmlformats.org/drawingml/2006/main" noChangeAspect="1"/>
+            </wp:cNvGraphicFramePr>
+            <a:graphic xmlns:a="http://schemas.openxmlformats.org/drawingml/2006/main">
+              <a:graphicData uri="http://schemas.openxmlformats.org/drawingml/2006/picture">
+                <pic:pic xmlns:pic="http://schemas.openxmlformats.org/drawingml/2006/picture">
+                  <pic:nvPicPr>
+                    <pic:cNvPr id="2194" name="图片 19"/>
+                    <pic:cNvPicPr>
+                      <a:picLocks noChangeAspect="1"/>
+                    </pic:cNvPicPr>
+                  </pic:nvPicPr>
+                  <pic:blipFill>
+                    <a:blip r:embed="rId147"/>
+                    <a:stretch>
+                      <a:fillRect/>
+                    </a:stretch>
+                  </pic:blipFill>
+                  <pic:spPr>
+                    <a:xfrm>
+                      <a:off x="0" y="0"/>
+                      <a:ext cx="3263265" cy="1611630"/>
+                    </a:xfrm>
+                    <a:prstGeom prst="rect">
+                      <a:avLst/>
+                    </a:prstGeom>
+                    <a:noFill/>
+                    <a:ln>
+                      <a:noFill/>
+                    </a:ln>
+                  </pic:spPr>
+                </pic:pic>
+              </a:graphicData>
+            </a:graphic>
+          </wp:inline>
+        </w:drawing>
+      </w:r>
+      <w:r>
+        <w:rPr>
+          <w:rFonts w:hint="eastAsia"/>
+          <w:lang w:val="en-US" w:eastAsia="zh-CN"/>
+        </w:rPr>
+        <w:t>这下写起来方便的同时还舒服了,更像编程语言了。</w:t>
+      </w:r>
+    </w:p>
+    <w:p>
+      <w:r>
+        <w:drawing>
+          <wp:inline distT="0" distB="0" distL="114300" distR="114300">
+            <wp:extent cx="3492500" cy="798195"/>
+            <wp:effectExtent l="0" t="0" r="12700" b="9525"/>
+            <wp:docPr id="2195" name="图片 20"/>
+            <wp:cNvGraphicFramePr>
+              <a:graphicFrameLocks xmlns:a="http://schemas.openxmlformats.org/drawingml/2006/main" noChangeAspect="1"/>
+            </wp:cNvGraphicFramePr>
+            <a:graphic xmlns:a="http://schemas.openxmlformats.org/drawingml/2006/main">
+              <a:graphicData uri="http://schemas.openxmlformats.org/drawingml/2006/picture">
+                <pic:pic xmlns:pic="http://schemas.openxmlformats.org/drawingml/2006/picture">
+                  <pic:nvPicPr>
+                    <pic:cNvPr id="2195" name="图片 20"/>
+                    <pic:cNvPicPr>
+                      <a:picLocks noChangeAspect="1"/>
+                    </pic:cNvPicPr>
+                  </pic:nvPicPr>
+                  <pic:blipFill>
+                    <a:blip r:embed="rId148"/>
+                    <a:stretch>
+                      <a:fillRect/>
+                    </a:stretch>
+                  </pic:blipFill>
+                  <pic:spPr>
+                    <a:xfrm>
+                      <a:off x="0" y="0"/>
+                      <a:ext cx="3492500" cy="798195"/>
+                    </a:xfrm>
+                    <a:prstGeom prst="rect">
+                      <a:avLst/>
+                    </a:prstGeom>
+                    <a:noFill/>
+                    <a:ln>
+                      <a:noFill/>
+                    </a:ln>
+                  </pic:spPr>
+                </pic:pic>
+              </a:graphicData>
+            </a:graphic>
+          </wp:inline>
+        </w:drawing>
+      </w:r>
+      <w:r>
+        <w:drawing>
+          <wp:inline distT="0" distB="0" distL="114300" distR="114300">
+            <wp:extent cx="1294765" cy="815340"/>
+            <wp:effectExtent l="0" t="0" r="635" b="7620"/>
+            <wp:docPr id="2196" name="图片 21"/>
+            <wp:cNvGraphicFramePr>
+              <a:graphicFrameLocks xmlns:a="http://schemas.openxmlformats.org/drawingml/2006/main" noChangeAspect="1"/>
+            </wp:cNvGraphicFramePr>
+            <a:graphic xmlns:a="http://schemas.openxmlformats.org/drawingml/2006/main">
+              <a:graphicData uri="http://schemas.openxmlformats.org/drawingml/2006/picture">
+                <pic:pic xmlns:pic="http://schemas.openxmlformats.org/drawingml/2006/picture">
+                  <pic:nvPicPr>
+                    <pic:cNvPr id="2196" name="图片 21"/>
+                    <pic:cNvPicPr>
+                      <a:picLocks noChangeAspect="1"/>
+                    </pic:cNvPicPr>
+                  </pic:nvPicPr>
+                  <pic:blipFill>
+                    <a:blip r:embed="rId149"/>
+                    <a:stretch>
+                      <a:fillRect/>
+                    </a:stretch>
+                  </pic:blipFill>
+                  <pic:spPr>
+                    <a:xfrm>
+                      <a:off x="0" y="0"/>
+                      <a:ext cx="1294765" cy="815340"/>
+                    </a:xfrm>
+                    <a:prstGeom prst="rect">
+                      <a:avLst/>
+                    </a:prstGeom>
+                    <a:noFill/>
+                    <a:ln>
+                      <a:noFill/>
+                    </a:ln>
+                  </pic:spPr>
+                </pic:pic>
+              </a:graphicData>
+            </a:graphic>
+          </wp:inline>
+        </w:drawing>
+      </w:r>
+    </w:p>
+    <w:p>
+      <w:pPr>
+        <w:rPr>
+          <w:rFonts w:hint="eastAsia"/>
+          <w:lang w:val="en-US" w:eastAsia="zh-CN"/>
+        </w:rPr>
+      </w:pPr>
+      <w:r>
+        <w:rPr>
+          <w:rFonts w:hint="eastAsia"/>
+          <w:lang w:val="en-US" w:eastAsia="zh-CN"/>
+        </w:rPr>
+        <w:t>这里还有个往原型上加方法的技巧,利用assign了解一下。</w:t>
+      </w:r>
+    </w:p>
+    <w:p>
+      <w:pPr>
+        <w:pStyle w:val="4"/>
+        <w:bidi w:val="0"/>
+        <w:rPr>
+          <w:rFonts w:hint="default"/>
+          <w:lang w:val="en-US" w:eastAsia="zh-CN"/>
+        </w:rPr>
+      </w:pPr>
+      <w:r>
+        <w:rPr>
+          <w:rFonts w:hint="eastAsia"/>
+          <w:lang w:val="en-US" w:eastAsia="zh-CN"/>
+        </w:rPr>
+        <w:t>类的继承</w:t>
+      </w:r>
+    </w:p>
+    <w:p>
+      <w:pPr>
+        <w:bidi w:val="0"/>
+      </w:pPr>
+      <w:r>
+        <w:drawing>
+          <wp:inline distT="0" distB="0" distL="114300" distR="114300">
+            <wp:extent cx="5269230" cy="5702300"/>
+            <wp:effectExtent l="0" t="0" r="3810" b="12700"/>
+            <wp:docPr id="2197" name="图片 22"/>
+            <wp:cNvGraphicFramePr>
+              <a:graphicFrameLocks xmlns:a="http://schemas.openxmlformats.org/drawingml/2006/main" noChangeAspect="1"/>
+            </wp:cNvGraphicFramePr>
+            <a:graphic xmlns:a="http://schemas.openxmlformats.org/drawingml/2006/main">
+              <a:graphicData uri="http://schemas.openxmlformats.org/drawingml/2006/picture">
+                <pic:pic xmlns:pic="http://schemas.openxmlformats.org/drawingml/2006/picture">
+                  <pic:nvPicPr>
+                    <pic:cNvPr id="2197" name="图片 22"/>
+                    <pic:cNvPicPr>
+                      <a:picLocks noChangeAspect="1"/>
+                    </pic:cNvPicPr>
+                  </pic:nvPicPr>
+                  <pic:blipFill>
+                    <a:blip r:embed="rId150"/>
+                    <a:stretch>
+                      <a:fillRect/>
+                    </a:stretch>
+                  </pic:blipFill>
+                  <pic:spPr>
+                    <a:xfrm>
+                      <a:off x="0" y="0"/>
+                      <a:ext cx="5269230" cy="5702300"/>
+                    </a:xfrm>
+                    <a:prstGeom prst="rect">
+                      <a:avLst/>
+                    </a:prstGeom>
+                    <a:noFill/>
+                    <a:ln>
+                      <a:noFill/>
+                    </a:ln>
+                  </pic:spPr>
+                </pic:pic>
+              </a:graphicData>
+            </a:graphic>
+          </wp:inline>
+        </w:drawing>
+      </w:r>
+    </w:p>
+    <w:p>
+      <w:r>
+        <w:drawing>
+          <wp:inline distT="0" distB="0" distL="114300" distR="114300">
+            <wp:extent cx="5269865" cy="718820"/>
+            <wp:effectExtent l="0" t="0" r="3175" b="12700"/>
+            <wp:docPr id="2198" name="图片 23"/>
+            <wp:cNvGraphicFramePr>
+              <a:graphicFrameLocks xmlns:a="http://schemas.openxmlformats.org/drawingml/2006/main" noChangeAspect="1"/>
+            </wp:cNvGraphicFramePr>
+            <a:graphic xmlns:a="http://schemas.openxmlformats.org/drawingml/2006/main">
+              <a:graphicData uri="http://schemas.openxmlformats.org/drawingml/2006/picture">
+                <pic:pic xmlns:pic="http://schemas.openxmlformats.org/drawingml/2006/picture">
+                  <pic:nvPicPr>
+                    <pic:cNvPr id="2198" name="图片 23"/>
+                    <pic:cNvPicPr>
+                      <a:picLocks noChangeAspect="1"/>
+                    </pic:cNvPicPr>
+                  </pic:nvPicPr>
+                  <pic:blipFill>
+                    <a:blip r:embed="rId151"/>
+                    <a:stretch>
+                      <a:fillRect/>
+                    </a:stretch>
+                  </pic:blipFill>
+                  <pic:spPr>
+                    <a:xfrm>
+                      <a:off x="0" y="0"/>
+                      <a:ext cx="5269865" cy="718820"/>
+                    </a:xfrm>
+                    <a:prstGeom prst="rect">
+                      <a:avLst/>
+                    </a:prstGeom>
+                    <a:noFill/>
+                    <a:ln>
+                      <a:noFill/>
+                    </a:ln>
+                  </pic:spPr>
+                </pic:pic>
+              </a:graphicData>
+            </a:graphic>
+          </wp:inline>
+        </w:drawing>
+      </w:r>
+    </w:p>
+    <w:p>
+      <w:pPr>
+        <w:rPr>
+          <w:rFonts w:hint="eastAsia"/>
+          <w:lang w:val="en-US" w:eastAsia="zh-CN"/>
+        </w:rPr>
+      </w:pPr>
+      <w:r>
+        <w:rPr>
+          <w:rFonts w:hint="eastAsia"/>
+          <w:lang w:val="en-US" w:eastAsia="zh-CN"/>
+        </w:rPr>
+        <w:t>类的继承就是子类继承父类，用super来进行一个继承（相当于父类.call(this,参数））。方法可以重写。</w:t>
+      </w:r>
+    </w:p>
+    <w:p>
+      <w:pPr>
+        <w:pStyle w:val="3"/>
+        <w:bidi w:val="0"/>
+        <w:rPr>
+          <w:rFonts w:hint="eastAsia"/>
+          <w:lang w:val="en-US" w:eastAsia="zh-CN"/>
+        </w:rPr>
+      </w:pPr>
+      <w:r>
+        <w:rPr>
+          <w:rFonts w:hint="eastAsia"/>
+          <w:lang w:val="en-US" w:eastAsia="zh-CN"/>
+        </w:rPr>
+        <w:t>ES6模块化</w:t>
+      </w:r>
+    </w:p>
+    <w:p>
+      <w:pPr>
+        <w:rPr>
+          <w:rFonts w:hint="eastAsia"/>
+          <w:lang w:val="en-US" w:eastAsia="zh-CN"/>
+        </w:rPr>
+      </w:pPr>
+      <w:r>
+        <w:rPr>
+          <w:rFonts w:hint="eastAsia"/>
+          <w:lang w:val="en-US" w:eastAsia="zh-CN"/>
+        </w:rPr>
+        <w:t>ES6的模块化编程主要就是import和export。下面就演示一下。</w:t>
+      </w:r>
+      <w:r>
+        <w:rPr>
+          <w:rFonts w:hint="eastAsia"/>
+          <w:b/>
+          <w:bCs/>
+          <w:color w:val="FF0000"/>
+          <w:lang w:val="en-US" w:eastAsia="zh-CN"/>
+        </w:rPr>
+        <w:t>（用ES6模块化script标签一定要带module）</w:t>
+      </w:r>
+    </w:p>
+    <w:p>
+      <w:pPr>
+        <w:pStyle w:val="4"/>
+        <w:bidi w:val="0"/>
+        <w:rPr>
+          <w:rFonts w:hint="default"/>
+          <w:lang w:val="en-US" w:eastAsia="zh-CN"/>
+        </w:rPr>
+      </w:pPr>
+      <w:r>
+        <w:rPr>
+          <w:rFonts w:hint="eastAsia"/>
+          <w:lang w:val="en-US" w:eastAsia="zh-CN"/>
+        </w:rPr>
+        <w:t>1.具名导出</w:t>
+      </w:r>
+    </w:p>
+    <w:p>
+      <w:pPr>
+        <w:rPr>
+          <w:rFonts w:hint="eastAsia"/>
+          <w:lang w:val="en-US" w:eastAsia="zh-CN"/>
+        </w:rPr>
+      </w:pPr>
+      <w:r>
+        <w:drawing>
+          <wp:inline distT="0" distB="0" distL="114300" distR="114300">
+            <wp:extent cx="4019550" cy="790575"/>
+            <wp:effectExtent l="0" t="0" r="3810" b="1905"/>
+            <wp:docPr id="2199" name="图片 24"/>
+            <wp:cNvGraphicFramePr>
+              <a:graphicFrameLocks xmlns:a="http://schemas.openxmlformats.org/drawingml/2006/main" noChangeAspect="1"/>
+            </wp:cNvGraphicFramePr>
+            <a:graphic xmlns:a="http://schemas.openxmlformats.org/drawingml/2006/main">
+              <a:graphicData uri="http://schemas.openxmlformats.org/drawingml/2006/picture">
+                <pic:pic xmlns:pic="http://schemas.openxmlformats.org/drawingml/2006/picture">
+                  <pic:nvPicPr>
+                    <pic:cNvPr id="2199" name="图片 24"/>
+                    <pic:cNvPicPr>
+                      <a:picLocks noChangeAspect="1"/>
+                    </pic:cNvPicPr>
+                  </pic:nvPicPr>
+                  <pic:blipFill>
+                    <a:blip r:embed="rId152"/>
+                    <a:stretch>
+                      <a:fillRect/>
+                    </a:stretch>
+                  </pic:blipFill>
+                  <pic:spPr>
+                    <a:xfrm>
+                      <a:off x="0" y="0"/>
+                      <a:ext cx="4019550" cy="790575"/>
+                    </a:xfrm>
+                    <a:prstGeom prst="rect">
+                      <a:avLst/>
+                    </a:prstGeom>
+                    <a:noFill/>
+                    <a:ln>
+                      <a:noFill/>
+                    </a:ln>
+                  </pic:spPr>
+                </pic:pic>
+              </a:graphicData>
+            </a:graphic>
+          </wp:inline>
+        </w:drawing>
+      </w:r>
+      <w:r>
+        <w:rPr>
+          <w:rFonts w:hint="eastAsia"/>
+          <w:lang w:val="en-US" w:eastAsia="zh-CN"/>
+        </w:rPr>
+        <w:t>先导出。</w:t>
+      </w:r>
+    </w:p>
+    <w:p>
+      <w:pPr>
+        <w:rPr>
+          <w:rFonts w:hint="eastAsia"/>
+          <w:lang w:val="en-US" w:eastAsia="zh-CN"/>
+        </w:rPr>
+      </w:pPr>
+      <w:r>
+        <w:drawing>
+          <wp:inline distT="0" distB="0" distL="114300" distR="114300">
+            <wp:extent cx="2447290" cy="934085"/>
+            <wp:effectExtent l="0" t="0" r="6350" b="10795"/>
+            <wp:docPr id="2200" name="图片 25"/>
+            <wp:cNvGraphicFramePr>
+              <a:graphicFrameLocks xmlns:a="http://schemas.openxmlformats.org/drawingml/2006/main" noChangeAspect="1"/>
+            </wp:cNvGraphicFramePr>
+            <a:graphic xmlns:a="http://schemas.openxmlformats.org/drawingml/2006/main">
+              <a:graphicData uri="http://schemas.openxmlformats.org/drawingml/2006/picture">
+                <pic:pic xmlns:pic="http://schemas.openxmlformats.org/drawingml/2006/picture">
+                  <pic:nvPicPr>
+                    <pic:cNvPr id="2200" name="图片 25"/>
+                    <pic:cNvPicPr>
+                      <a:picLocks noChangeAspect="1"/>
+                    </pic:cNvPicPr>
+                  </pic:nvPicPr>
+                  <pic:blipFill>
+                    <a:blip r:embed="rId153"/>
+                    <a:stretch>
+                      <a:fillRect/>
+                    </a:stretch>
+                  </pic:blipFill>
+                  <pic:spPr>
+                    <a:xfrm>
+                      <a:off x="0" y="0"/>
+                      <a:ext cx="2447290" cy="934085"/>
+                    </a:xfrm>
+                    <a:prstGeom prst="rect">
+                      <a:avLst/>
+                    </a:prstGeom>
+                    <a:noFill/>
+                    <a:ln>
+                      <a:noFill/>
+                    </a:ln>
+                  </pic:spPr>
+                </pic:pic>
+              </a:graphicData>
+            </a:graphic>
+          </wp:inline>
+        </w:drawing>
+      </w:r>
+      <w:r>
+        <w:rPr>
+          <w:rFonts w:hint="eastAsia"/>
+          <w:lang w:val="en-US" w:eastAsia="zh-CN"/>
+        </w:rPr>
+        <w:t>这样就是算是引入了。</w:t>
+      </w:r>
+    </w:p>
+    <w:p>
+      <w:pPr>
+        <w:pStyle w:val="4"/>
+        <w:numPr>
+          <w:ilvl w:val="0"/>
+          <w:numId w:val="0"/>
+        </w:numPr>
+        <w:bidi w:val="0"/>
+        <w:ind w:leftChars="0"/>
+        <w:outlineLvl w:val="2"/>
+        <w:rPr>
+          <w:rFonts w:hint="eastAsia"/>
+          <w:lang w:val="en-US" w:eastAsia="zh-CN"/>
+        </w:rPr>
+      </w:pPr>
+      <w:r>
+        <w:rPr>
+          <w:rFonts w:hint="eastAsia"/>
+          <w:lang w:val="en-US" w:eastAsia="zh-CN"/>
+        </w:rPr>
+        <w:t>2.默认导出</w:t>
+      </w:r>
+    </w:p>
+    <w:p>
+      <w:pPr>
+        <w:numPr>
+          <w:ilvl w:val="0"/>
+          <w:numId w:val="0"/>
+        </w:numPr>
+        <w:ind w:leftChars="0"/>
+      </w:pPr>
+      <w:r>
+        <w:drawing>
+          <wp:inline distT="0" distB="0" distL="114300" distR="114300">
+            <wp:extent cx="1214755" cy="351155"/>
+            <wp:effectExtent l="0" t="0" r="4445" b="14605"/>
+            <wp:docPr id="2201" name="图片 26"/>
+            <wp:cNvGraphicFramePr>
+              <a:graphicFrameLocks xmlns:a="http://schemas.openxmlformats.org/drawingml/2006/main" noChangeAspect="1"/>
+            </wp:cNvGraphicFramePr>
+            <a:graphic xmlns:a="http://schemas.openxmlformats.org/drawingml/2006/main">
+              <a:graphicData uri="http://schemas.openxmlformats.org/drawingml/2006/picture">
+                <pic:pic xmlns:pic="http://schemas.openxmlformats.org/drawingml/2006/picture">
+                  <pic:nvPicPr>
+                    <pic:cNvPr id="2201" name="图片 26"/>
+                    <pic:cNvPicPr>
+                      <a:picLocks noChangeAspect="1"/>
+                    </pic:cNvPicPr>
+                  </pic:nvPicPr>
+                  <pic:blipFill>
+                    <a:blip r:embed="rId154"/>
+                    <a:stretch>
+                      <a:fillRect/>
+                    </a:stretch>
+                  </pic:blipFill>
+                  <pic:spPr>
+                    <a:xfrm>
+                      <a:off x="0" y="0"/>
+                      <a:ext cx="1214755" cy="351155"/>
+                    </a:xfrm>
+                    <a:prstGeom prst="rect">
+                      <a:avLst/>
+                    </a:prstGeom>
+                    <a:noFill/>
+                    <a:ln>
+                      <a:noFill/>
+                    </a:ln>
+                  </pic:spPr>
+                </pic:pic>
+              </a:graphicData>
+            </a:graphic>
+          </wp:inline>
+        </w:drawing>
+      </w:r>
+      <w:r>
+        <w:drawing>
+          <wp:inline distT="0" distB="0" distL="114300" distR="114300">
+            <wp:extent cx="3895725" cy="357505"/>
+            <wp:effectExtent l="0" t="0" r="5715" b="8255"/>
+            <wp:docPr id="2202" name="图片 27"/>
+            <wp:cNvGraphicFramePr>
+              <a:graphicFrameLocks xmlns:a="http://schemas.openxmlformats.org/drawingml/2006/main" noChangeAspect="1"/>
+            </wp:cNvGraphicFramePr>
+            <a:graphic xmlns:a="http://schemas.openxmlformats.org/drawingml/2006/main">
+              <a:graphicData uri="http://schemas.openxmlformats.org/drawingml/2006/picture">
+                <pic:pic xmlns:pic="http://schemas.openxmlformats.org/drawingml/2006/picture">
+                  <pic:nvPicPr>
+                    <pic:cNvPr id="2202" name="图片 27"/>
+                    <pic:cNvPicPr>
+                      <a:picLocks noChangeAspect="1"/>
+                    </pic:cNvPicPr>
+                  </pic:nvPicPr>
+                  <pic:blipFill>
+                    <a:blip r:embed="rId155"/>
+                    <a:stretch>
+                      <a:fillRect/>
+                    </a:stretch>
+                  </pic:blipFill>
+                  <pic:spPr>
+                    <a:xfrm>
+                      <a:off x="0" y="0"/>
+                      <a:ext cx="3895725" cy="357505"/>
+                    </a:xfrm>
+                    <a:prstGeom prst="rect">
+                      <a:avLst/>
+                    </a:prstGeom>
+                    <a:noFill/>
+                    <a:ln>
+                      <a:noFill/>
+                    </a:ln>
+                  </pic:spPr>
+                </pic:pic>
+              </a:graphicData>
+            </a:graphic>
+          </wp:inline>
+        </w:drawing>
+      </w:r>
+    </w:p>
+    <w:p>
+      <w:pPr>
+        <w:numPr>
+          <w:ilvl w:val="0"/>
+          <w:numId w:val="0"/>
+        </w:numPr>
+        <w:ind w:leftChars="0"/>
+        <w:rPr>
+          <w:rFonts w:hint="eastAsia"/>
+          <w:lang w:val="en-US" w:eastAsia="zh-CN"/>
+        </w:rPr>
+      </w:pPr>
+      <w:r>
+        <w:rPr>
+          <w:rFonts w:hint="eastAsia"/>
+          <w:lang w:val="en-US" w:eastAsia="zh-CN"/>
+        </w:rPr>
+        <w:t>一个文件默认导出只能导一次import可以随便取名,可以叫x也可以叫A,B,C</w:t>
+      </w:r>
+    </w:p>
+    <w:p>
+      <w:pPr>
+        <w:pStyle w:val="4"/>
+        <w:numPr>
+          <w:ilvl w:val="0"/>
+          <w:numId w:val="7"/>
+        </w:numPr>
+        <w:bidi w:val="0"/>
+        <w:ind w:left="0" w:leftChars="0" w:firstLine="0" w:firstLineChars="0"/>
+        <w:rPr>
+          <w:rFonts w:hint="eastAsia"/>
+          <w:lang w:val="en-US" w:eastAsia="zh-CN"/>
+        </w:rPr>
+      </w:pPr>
+      <w:r>
+        <w:rPr>
+          <w:rFonts w:hint="eastAsia"/>
+          <w:lang w:val="en-US" w:eastAsia="zh-CN"/>
+        </w:rPr>
+        <w:t>全部引入</w:t>
+      </w:r>
+    </w:p>
+    <w:p>
+      <w:pPr>
+        <w:rPr>
+          <w:rFonts w:hint="eastAsia"/>
+          <w:lang w:val="en-US" w:eastAsia="zh-CN"/>
+        </w:rPr>
+      </w:pPr>
+      <w:r>
+        <w:drawing>
+          <wp:inline distT="0" distB="0" distL="114300" distR="114300">
+            <wp:extent cx="2814320" cy="1740535"/>
+            <wp:effectExtent l="0" t="0" r="5080" b="12065"/>
+            <wp:docPr id="2204" name="图片 29"/>
+            <wp:cNvGraphicFramePr>
+              <a:graphicFrameLocks xmlns:a="http://schemas.openxmlformats.org/drawingml/2006/main" noChangeAspect="1"/>
+            </wp:cNvGraphicFramePr>
+            <a:graphic xmlns:a="http://schemas.openxmlformats.org/drawingml/2006/main">
+              <a:graphicData uri="http://schemas.openxmlformats.org/drawingml/2006/picture">
+                <pic:pic xmlns:pic="http://schemas.openxmlformats.org/drawingml/2006/picture">
+                  <pic:nvPicPr>
+                    <pic:cNvPr id="2204" name="图片 29"/>
+                    <pic:cNvPicPr>
+                      <a:picLocks noChangeAspect="1"/>
+                    </pic:cNvPicPr>
+                  </pic:nvPicPr>
+                  <pic:blipFill>
+                    <a:blip r:embed="rId156"/>
+                    <a:stretch>
+                      <a:fillRect/>
+                    </a:stretch>
+                  </pic:blipFill>
+                  <pic:spPr>
+                    <a:xfrm>
+                      <a:off x="0" y="0"/>
+                      <a:ext cx="2814320" cy="1740535"/>
+                    </a:xfrm>
+                    <a:prstGeom prst="rect">
+                      <a:avLst/>
+                    </a:prstGeom>
+                    <a:noFill/>
+                    <a:ln>
+                      <a:noFill/>
+                    </a:ln>
+                  </pic:spPr>
+                </pic:pic>
+              </a:graphicData>
+            </a:graphic>
+          </wp:inline>
+        </w:drawing>
+      </w:r>
+      <w:r>
+        <w:drawing>
+          <wp:inline distT="0" distB="0" distL="114300" distR="114300">
+            <wp:extent cx="2290445" cy="1937385"/>
+            <wp:effectExtent l="0" t="0" r="10795" b="13335"/>
+            <wp:docPr id="2203" name="图片 28"/>
+            <wp:cNvGraphicFramePr>
+              <a:graphicFrameLocks xmlns:a="http://schemas.openxmlformats.org/drawingml/2006/main" noChangeAspect="1"/>
+            </wp:cNvGraphicFramePr>
+            <a:graphic xmlns:a="http://schemas.openxmlformats.org/drawingml/2006/main">
+              <a:graphicData uri="http://schemas.openxmlformats.org/drawingml/2006/picture">
+                <pic:pic xmlns:pic="http://schemas.openxmlformats.org/drawingml/2006/picture">
+                  <pic:nvPicPr>
+                    <pic:cNvPr id="2203" name="图片 28"/>
+                    <pic:cNvPicPr>
+                      <a:picLocks noChangeAspect="1"/>
+                    </pic:cNvPicPr>
+                  </pic:nvPicPr>
+                  <pic:blipFill>
+                    <a:blip r:embed="rId157"/>
+                    <a:stretch>
+                      <a:fillRect/>
+                    </a:stretch>
+                  </pic:blipFill>
+                  <pic:spPr>
+                    <a:xfrm>
+                      <a:off x="0" y="0"/>
+                      <a:ext cx="2290445" cy="1937385"/>
+                    </a:xfrm>
+                    <a:prstGeom prst="rect">
+                      <a:avLst/>
+                    </a:prstGeom>
+                    <a:noFill/>
+                    <a:ln>
+                      <a:noFill/>
+                    </a:ln>
+                  </pic:spPr>
+                </pic:pic>
+              </a:graphicData>
+            </a:graphic>
+          </wp:inline>
+        </w:drawing>
+      </w:r>
+      <w:r>
+        <w:drawing>
+          <wp:inline distT="0" distB="0" distL="114300" distR="114300">
+            <wp:extent cx="3381375" cy="304800"/>
+            <wp:effectExtent l="0" t="0" r="1905" b="0"/>
+            <wp:docPr id="2205" name="图片 30"/>
+            <wp:cNvGraphicFramePr>
+              <a:graphicFrameLocks xmlns:a="http://schemas.openxmlformats.org/drawingml/2006/main" noChangeAspect="1"/>
+            </wp:cNvGraphicFramePr>
+            <a:graphic xmlns:a="http://schemas.openxmlformats.org/drawingml/2006/main">
+              <a:graphicData uri="http://schemas.openxmlformats.org/drawingml/2006/picture">
+                <pic:pic xmlns:pic="http://schemas.openxmlformats.org/drawingml/2006/picture">
+                  <pic:nvPicPr>
+                    <pic:cNvPr id="2205" name="图片 30"/>
+                    <pic:cNvPicPr>
+                      <a:picLocks noChangeAspect="1"/>
+                    </pic:cNvPicPr>
+                  </pic:nvPicPr>
+                  <pic:blipFill>
+                    <a:blip r:embed="rId158"/>
+                    <a:stretch>
+                      <a:fillRect/>
+                    </a:stretch>
+                  </pic:blipFill>
+                  <pic:spPr>
+                    <a:xfrm>
+                      <a:off x="0" y="0"/>
+                      <a:ext cx="3381375" cy="304800"/>
+                    </a:xfrm>
+                    <a:prstGeom prst="rect">
+                      <a:avLst/>
+                    </a:prstGeom>
+                    <a:noFill/>
+                    <a:ln>
+                      <a:noFill/>
+                    </a:ln>
+                  </pic:spPr>
+                </pic:pic>
+              </a:graphicData>
+            </a:graphic>
+          </wp:inline>
+        </w:drawing>
+      </w:r>
+      <w:r>
+        <w:rPr>
+          <w:rFonts w:hint="eastAsia"/>
+          <w:lang w:val="en-US" w:eastAsia="zh-CN"/>
+        </w:rPr>
+        <w:t>three和Cesium里我们调库就用这种方法。</w:t>
+      </w:r>
+    </w:p>
+    <w:p>
+      <w:pPr>
+        <w:pStyle w:val="4"/>
+        <w:numPr>
+          <w:ilvl w:val="0"/>
+          <w:numId w:val="7"/>
+        </w:numPr>
+        <w:bidi w:val="0"/>
+        <w:ind w:left="0" w:leftChars="0" w:firstLine="0" w:firstLineChars="0"/>
+        <w:rPr>
+          <w:rFonts w:hint="eastAsia"/>
+          <w:lang w:val="en-US" w:eastAsia="zh-CN"/>
+        </w:rPr>
+      </w:pPr>
+      <w:r>
+        <w:rPr>
+          <w:rFonts w:hint="eastAsia"/>
+          <w:lang w:val="en-US" w:eastAsia="zh-CN"/>
+        </w:rPr>
+        <w:t>导出函数</w:t>
+      </w:r>
+    </w:p>
+    <w:p>
+      <w:pPr>
+        <w:numPr>
+          <w:ilvl w:val="0"/>
+          <w:numId w:val="0"/>
+        </w:numPr>
+        <w:ind w:leftChars="0"/>
+      </w:pPr>
+      <w:r>
+        <w:drawing>
+          <wp:inline distT="0" distB="0" distL="114300" distR="114300">
+            <wp:extent cx="1810385" cy="580390"/>
+            <wp:effectExtent l="0" t="0" r="3175" b="13970"/>
+            <wp:docPr id="2206" name="图片 31"/>
+            <wp:cNvGraphicFramePr>
+              <a:graphicFrameLocks xmlns:a="http://schemas.openxmlformats.org/drawingml/2006/main" noChangeAspect="1"/>
+            </wp:cNvGraphicFramePr>
+            <a:graphic xmlns:a="http://schemas.openxmlformats.org/drawingml/2006/main">
+              <a:graphicData uri="http://schemas.openxmlformats.org/drawingml/2006/picture">
+                <pic:pic xmlns:pic="http://schemas.openxmlformats.org/drawingml/2006/picture">
+                  <pic:nvPicPr>
+                    <pic:cNvPr id="2206" name="图片 31"/>
+                    <pic:cNvPicPr>
+                      <a:picLocks noChangeAspect="1"/>
+                    </pic:cNvPicPr>
+                  </pic:nvPicPr>
+                  <pic:blipFill>
+                    <a:blip r:embed="rId159"/>
+                    <a:stretch>
+                      <a:fillRect/>
+                    </a:stretch>
+                  </pic:blipFill>
+                  <pic:spPr>
+                    <a:xfrm>
+                      <a:off x="0" y="0"/>
+                      <a:ext cx="1810385" cy="580390"/>
+                    </a:xfrm>
+                    <a:prstGeom prst="rect">
+                      <a:avLst/>
+                    </a:prstGeom>
+                    <a:noFill/>
+                    <a:ln>
+                      <a:noFill/>
+                    </a:ln>
+                  </pic:spPr>
+                </pic:pic>
+              </a:graphicData>
+            </a:graphic>
+          </wp:inline>
+        </w:drawing>
+      </w:r>
+      <w:r>
+        <w:drawing>
+          <wp:inline distT="0" distB="0" distL="114300" distR="114300">
+            <wp:extent cx="2994025" cy="565785"/>
+            <wp:effectExtent l="0" t="0" r="8255" b="13335"/>
+            <wp:docPr id="2207" name="图片 32"/>
+            <wp:cNvGraphicFramePr>
+              <a:graphicFrameLocks xmlns:a="http://schemas.openxmlformats.org/drawingml/2006/main" noChangeAspect="1"/>
+            </wp:cNvGraphicFramePr>
+            <a:graphic xmlns:a="http://schemas.openxmlformats.org/drawingml/2006/main">
+              <a:graphicData uri="http://schemas.openxmlformats.org/drawingml/2006/picture">
+                <pic:pic xmlns:pic="http://schemas.openxmlformats.org/drawingml/2006/picture">
+                  <pic:nvPicPr>
+                    <pic:cNvPr id="2207" name="图片 32"/>
+                    <pic:cNvPicPr>
+                      <a:picLocks noChangeAspect="1"/>
+                    </pic:cNvPicPr>
+                  </pic:nvPicPr>
+                  <pic:blipFill>
+                    <a:blip r:embed="rId160"/>
+                    <a:stretch>
+                      <a:fillRect/>
+                    </a:stretch>
+                  </pic:blipFill>
+                  <pic:spPr>
+                    <a:xfrm>
+                      <a:off x="0" y="0"/>
+                      <a:ext cx="2994025" cy="565785"/>
+                    </a:xfrm>
+                    <a:prstGeom prst="rect">
+                      <a:avLst/>
+                    </a:prstGeom>
+                    <a:noFill/>
+                    <a:ln>
+                      <a:noFill/>
+                    </a:ln>
+                  </pic:spPr>
+                </pic:pic>
+              </a:graphicData>
+            </a:graphic>
+          </wp:inline>
+        </w:drawing>
+      </w:r>
+    </w:p>
+    <w:p>
+      <w:pPr>
+        <w:numPr>
+          <w:ilvl w:val="0"/>
+          <w:numId w:val="0"/>
+        </w:numPr>
+        <w:ind w:leftChars="0"/>
+        <w:rPr>
+          <w:rFonts w:hint="eastAsia"/>
+          <w:lang w:val="en-US" w:eastAsia="zh-CN"/>
+        </w:rPr>
+      </w:pPr>
+      <w:r>
+        <w:rPr>
+          <w:rFonts w:hint="eastAsia"/>
+          <w:lang w:val="en-US" w:eastAsia="zh-CN"/>
+        </w:rPr>
+        <w:t>基本上就是这样。</w:t>
+      </w:r>
+    </w:p>
+    <w:p>
+      <w:pPr>
+        <w:numPr>
+          <w:ilvl w:val="0"/>
+          <w:numId w:val="0"/>
+        </w:numPr>
+        <w:ind w:leftChars="0"/>
+        <w:rPr>
+          <w:rFonts w:hint="default"/>
+          <w:b/>
+          <w:bCs/>
+          <w:color w:val="FF0000"/>
+          <w:lang w:val="en-US" w:eastAsia="zh-CN"/>
+        </w:rPr>
+      </w:pPr>
+      <w:r>
+        <w:rPr>
+          <w:rFonts w:hint="eastAsia"/>
+          <w:b/>
+          <w:bCs/>
+          <w:color w:val="FF0000"/>
+          <w:lang w:val="en-US" w:eastAsia="zh-CN"/>
+        </w:rPr>
+        <w:t>总结：具名导出用{}解构,默认导出就import自己起名。一个文件只能默认导出一次。</w:t>
+      </w:r>
     </w:p>
     <w:p/>
     <w:sectPr>
